--- a/编程：Windows Api学习指南学习笔记/Windows Api学习指南学习笔记030-单选钮控件.docx
+++ b/编程：Windows Api学习指南学习笔记/Windows Api学习指南学习笔记030-单选钮控件.docx
@@ -31,7 +31,7 @@
         <w:tblLook w:val="04A0" w:firstRow="1" w:lastRow="0" w:firstColumn="1" w:lastColumn="0" w:noHBand="0" w:noVBand="1"/>
       </w:tblPr>
       <w:tblGrid>
-        <w:gridCol w:w="11191"/>
+        <w:gridCol w:w="8296"/>
       </w:tblGrid>
       <w:tr>
         <w:tc>
@@ -39,12 +39,10 @@
             <w:tcW w:w="11191" w:type="dxa"/>
           </w:tcPr>
           <w:p>
-            <w:pPr>
-              <w:rPr>
-                <w:rFonts w:hint="eastAsia"/>
-              </w:rPr>
-            </w:pPr>
-            <w:r>
+            <w:r>
+              <w:rPr>
+                <w:noProof/>
+              </w:rPr>
               <w:drawing>
                 <wp:inline distT="0" distB="0" distL="0" distR="0" wp14:anchorId="4019472B" wp14:editId="78D66BCC">
                   <wp:extent cx="5153025" cy="2352675"/>
@@ -61,7 +59,7 @@
                           <pic:cNvPicPr/>
                         </pic:nvPicPr>
                         <pic:blipFill>
-                          <a:blip r:embed="rId4"/>
+                          <a:blip r:embed="rId6"/>
                           <a:stretch>
                             <a:fillRect/>
                           </a:stretch>
@@ -112,7 +110,7 @@
         <w:tblLook w:val="04A0" w:firstRow="1" w:lastRow="0" w:firstColumn="1" w:lastColumn="0" w:noHBand="0" w:noVBand="1"/>
       </w:tblPr>
       <w:tblGrid>
-        <w:gridCol w:w="13742"/>
+        <w:gridCol w:w="8296"/>
       </w:tblGrid>
       <w:tr>
         <w:tc>
@@ -203,7 +201,7 @@
               </w:rPr>
               <w:t> </w:t>
             </w:r>
-            <w:hyperlink r:id="rId5" w:history="1">
+            <w:hyperlink r:id="rId7" w:history="1">
               <w:r>
                 <w:rPr>
                   <w:rStyle w:val="a5"/>
@@ -233,7 +231,7 @@
               </w:rPr>
               <w:t> </w:t>
             </w:r>
-            <w:hyperlink r:id="rId6" w:history="1">
+            <w:hyperlink r:id="rId8" w:history="1">
               <w:r>
                 <w:rPr>
                   <w:rStyle w:val="a5"/>
@@ -277,7 +275,7 @@
               </w:rPr>
               <w:t> </w:t>
             </w:r>
-            <w:hyperlink r:id="rId7" w:history="1">
+            <w:hyperlink r:id="rId9" w:history="1">
               <w:r>
                 <w:rPr>
                   <w:rStyle w:val="a5"/>
@@ -307,7 +305,7 @@
               </w:rPr>
               <w:t> </w:t>
             </w:r>
-            <w:hyperlink r:id="rId8" w:history="1">
+            <w:hyperlink r:id="rId10" w:history="1">
               <w:r>
                 <w:rPr>
                   <w:rStyle w:val="a5"/>
@@ -796,7 +794,7 @@
               </w:rPr>
               <w:t> </w:t>
             </w:r>
-            <w:hyperlink r:id="rId9" w:history="1">
+            <w:hyperlink r:id="rId11" w:history="1">
               <w:r>
                 <w:rPr>
                   <w:rStyle w:val="a5"/>
@@ -1072,7 +1070,7 @@
               </w:rPr>
               <w:t> </w:t>
             </w:r>
-            <w:hyperlink r:id="rId10" w:history="1">
+            <w:hyperlink r:id="rId12" w:history="1">
               <w:r>
                 <w:rPr>
                   <w:rStyle w:val="a5"/>
@@ -1177,7 +1175,7 @@
               </w:rPr>
               <w:t> </w:t>
             </w:r>
-            <w:hyperlink r:id="rId11" w:history="1">
+            <w:hyperlink r:id="rId13" w:history="1">
               <w:r>
                 <w:rPr>
                   <w:rStyle w:val="a5"/>
@@ -1252,7 +1250,7 @@
               </w:rPr>
               <w:t xml:space="preserve"> (</w:t>
             </w:r>
-            <w:hyperlink r:id="rId12" w:history="1">
+            <w:hyperlink r:id="rId14" w:history="1">
               <w:r>
                 <w:rPr>
                   <w:rStyle w:val="a5"/>
@@ -1427,7 +1425,7 @@
               </w:rPr>
               <w:t> </w:t>
             </w:r>
-            <w:hyperlink r:id="rId13" w:history="1">
+            <w:hyperlink r:id="rId15" w:history="1">
               <w:r>
                 <w:rPr>
                   <w:rStyle w:val="a5"/>
@@ -1485,7 +1483,7 @@
               </w:rPr>
               <w:t> </w:t>
             </w:r>
-            <w:hyperlink r:id="rId14" w:history="1">
+            <w:hyperlink r:id="rId16" w:history="1">
               <w:r>
                 <w:rPr>
                   <w:rStyle w:val="a5"/>
@@ -1555,7 +1553,7 @@
               </w:rPr>
               <w:t> </w:t>
             </w:r>
-            <w:hyperlink r:id="rId15" w:history="1">
+            <w:hyperlink r:id="rId17" w:history="1">
               <w:r>
                 <w:rPr>
                   <w:rStyle w:val="a5"/>
@@ -1607,23 +1605,11 @@
               <w:t>此功能不保证适用于其他类型的应用程序。</w:t>
             </w:r>
           </w:p>
-          <w:p>
-            <w:pPr>
-              <w:rPr>
-                <w:rFonts w:hint="eastAsia"/>
-              </w:rPr>
-            </w:pPr>
-          </w:p>
+          <w:p/>
         </w:tc>
       </w:tr>
     </w:tbl>
-    <w:p>
-      <w:pPr>
-        <w:rPr>
-          <w:rFonts w:hint="eastAsia"/>
-        </w:rPr>
-      </w:pPr>
-    </w:p>
+    <w:p/>
     <w:p>
       <w:pPr>
         <w:pStyle w:val="2"/>
@@ -2113,7 +2099,7 @@
               </w:rPr>
               <w:t> </w:t>
             </w:r>
-            <w:hyperlink r:id="rId16" w:history="1">
+            <w:hyperlink r:id="rId18" w:history="1">
               <w:r>
                 <w:rPr>
                   <w:rStyle w:val="a5"/>
@@ -2461,7 +2447,7 @@
               </w:rPr>
               <w:t> </w:t>
             </w:r>
-            <w:hyperlink r:id="rId17" w:history="1">
+            <w:hyperlink r:id="rId19" w:history="1">
               <w:r>
                 <w:rPr>
                   <w:rStyle w:val="a5"/>
@@ -2526,7 +2512,7 @@
               </w:rPr>
               <w:t> </w:t>
             </w:r>
-            <w:hyperlink r:id="rId18" w:history="1">
+            <w:hyperlink r:id="rId20" w:history="1">
               <w:r>
                 <w:rPr>
                   <w:rStyle w:val="a5"/>
@@ -2686,7 +2672,7 @@
               </w:rPr>
               <w:t> </w:t>
             </w:r>
-            <w:hyperlink r:id="rId19" w:history="1">
+            <w:hyperlink r:id="rId21" w:history="1">
               <w:r>
                 <w:rPr>
                   <w:rStyle w:val="a5"/>
@@ -2705,13 +2691,7 @@
               <w:t>。</w:t>
             </w:r>
           </w:p>
-          <w:p>
-            <w:pPr>
-              <w:rPr>
-                <w:rFonts w:hint="eastAsia"/>
-              </w:rPr>
-            </w:pPr>
-          </w:p>
+          <w:p/>
         </w:tc>
       </w:tr>
     </w:tbl>
@@ -2782,12 +2762,10 @@
             <w:tcW w:w="8296" w:type="dxa"/>
           </w:tcPr>
           <w:p>
-            <w:pPr>
-              <w:rPr>
-                <w:rFonts w:hint="eastAsia"/>
-              </w:rPr>
-            </w:pPr>
-            <w:r>
+            <w:r>
+              <w:rPr>
+                <w:noProof/>
+              </w:rPr>
               <w:drawing>
                 <wp:inline distT="0" distB="0" distL="0" distR="0" wp14:anchorId="5CBF271D" wp14:editId="0CCE8DB3">
                   <wp:extent cx="6744641" cy="4725059"/>
@@ -2804,7 +2782,7 @@
                           <pic:cNvPicPr/>
                         </pic:nvPicPr>
                         <pic:blipFill>
-                          <a:blip r:embed="rId20"/>
+                          <a:blip r:embed="rId22"/>
                           <a:stretch>
                             <a:fillRect/>
                           </a:stretch>
@@ -4269,13 +4247,7 @@
               <w:t>}</w:t>
             </w:r>
           </w:p>
-          <w:p>
-            <w:pPr>
-              <w:rPr>
-                <w:rFonts w:hint="eastAsia"/>
-              </w:rPr>
-            </w:pPr>
-          </w:p>
+          <w:p/>
         </w:tc>
       </w:tr>
     </w:tbl>
@@ -4338,12 +4310,10 @@
             <w:tcW w:w="8296" w:type="dxa"/>
           </w:tcPr>
           <w:p>
-            <w:pPr>
-              <w:rPr>
-                <w:rFonts w:hint="eastAsia"/>
-              </w:rPr>
-            </w:pPr>
-            <w:r>
+            <w:r>
+              <w:rPr>
+                <w:noProof/>
+              </w:rPr>
               <w:drawing>
                 <wp:inline distT="0" distB="0" distL="0" distR="0" wp14:anchorId="733229F1" wp14:editId="53E026EF">
                   <wp:extent cx="4667901" cy="4286848"/>
@@ -4360,7 +4330,7 @@
                           <pic:cNvPicPr/>
                         </pic:nvPicPr>
                         <pic:blipFill>
-                          <a:blip r:embed="rId21"/>
+                          <a:blip r:embed="rId23"/>
                           <a:stretch>
                             <a:fillRect/>
                           </a:stretch>
@@ -4431,11 +4401,6 @@
             <w:tcW w:w="8296" w:type="dxa"/>
           </w:tcPr>
           <w:p>
-            <w:pPr>
-              <w:rPr>
-                <w:rFonts w:hint="eastAsia"/>
-              </w:rPr>
-            </w:pPr>
             <w:r>
               <w:object w:dxaOrig="7515" w:dyaOrig="7410">
                 <v:shapetype id="_x0000_t75" coordsize="21600,21600" o:spt="75" o:preferrelative="t" path="m@4@5l@4@11@9@11@9@5xe" filled="f" stroked="f">
@@ -4458,9 +4423,9 @@
                   <o:lock v:ext="edit" aspectratio="t"/>
                 </v:shapetype>
                 <v:shape id="_x0000_i1025" type="#_x0000_t75" style="width:375.75pt;height:370.5pt" o:ole="">
-                  <v:imagedata r:id="rId22" o:title=""/>
+                  <v:imagedata r:id="rId24" o:title=""/>
                 </v:shape>
-                <o:OLEObject Type="Embed" ProgID="PBrush" ShapeID="_x0000_i1025" DrawAspect="Content" ObjectID="_1787328734" r:id="rId23"/>
+                <o:OLEObject Type="Embed" ProgID="PBrush" ShapeID="_x0000_i1025" DrawAspect="Content" ObjectID="_1790416051" r:id="rId25"/>
               </w:object>
             </w:r>
           </w:p>
@@ -4499,9 +4464,6 @@
     <w:p>
       <w:pPr>
         <w:pStyle w:val="2"/>
-        <w:rPr>
-          <w:rFonts w:hint="eastAsia"/>
-        </w:rPr>
       </w:pPr>
       <w:r>
         <w:rPr>
@@ -4544,6 +4506,9 @@
           </w:tcPr>
           <w:p>
             <w:r>
+              <w:rPr>
+                <w:noProof/>
+              </w:rPr>
               <w:drawing>
                 <wp:inline distT="0" distB="0" distL="0" distR="0" wp14:anchorId="4322FF37" wp14:editId="596D4780">
                   <wp:extent cx="4848902" cy="4448796"/>
@@ -4560,7 +4525,7 @@
                           <pic:cNvPicPr/>
                         </pic:nvPicPr>
                         <pic:blipFill>
-                          <a:blip r:embed="rId24"/>
+                          <a:blip r:embed="rId26"/>
                           <a:stretch>
                             <a:fillRect/>
                           </a:stretch>
@@ -4672,12 +4637,10 @@
             <w:tcW w:w="8296" w:type="dxa"/>
           </w:tcPr>
           <w:p>
-            <w:pPr>
-              <w:rPr>
-                <w:rFonts w:hint="eastAsia"/>
-              </w:rPr>
-            </w:pPr>
-            <w:r>
+            <w:r>
+              <w:rPr>
+                <w:noProof/>
+              </w:rPr>
               <w:drawing>
                 <wp:inline distT="0" distB="0" distL="0" distR="0" wp14:anchorId="4170C76B" wp14:editId="254CA423">
                   <wp:extent cx="6191250" cy="2486025"/>
@@ -4694,7 +4657,7 @@
                           <pic:cNvPicPr/>
                         </pic:nvPicPr>
                         <pic:blipFill>
-                          <a:blip r:embed="rId25"/>
+                          <a:blip r:embed="rId27"/>
                           <a:stretch>
                             <a:fillRect/>
                           </a:stretch>
@@ -4718,13 +4681,7 @@
         </w:tc>
       </w:tr>
     </w:tbl>
-    <w:p>
-      <w:pPr>
-        <w:rPr>
-          <w:rFonts w:hint="eastAsia"/>
-        </w:rPr>
-      </w:pPr>
-    </w:p>
+    <w:p/>
     <w:p>
       <w:pPr>
         <w:pStyle w:val="2"/>
@@ -5394,12 +5351,10 @@
             <w:tcW w:w="8296" w:type="dxa"/>
           </w:tcPr>
           <w:p>
-            <w:pPr>
-              <w:rPr>
-                <w:rFonts w:hint="eastAsia"/>
-              </w:rPr>
-            </w:pPr>
-            <w:r>
+            <w:r>
+              <w:rPr>
+                <w:noProof/>
+              </w:rPr>
               <w:drawing>
                 <wp:inline distT="0" distB="0" distL="0" distR="0" wp14:anchorId="319C0C8C" wp14:editId="0E2DB8A8">
                   <wp:extent cx="6792273" cy="4572638"/>
@@ -5416,7 +5371,7 @@
                           <pic:cNvPicPr/>
                         </pic:nvPicPr>
                         <pic:blipFill>
-                          <a:blip r:embed="rId26"/>
+                          <a:blip r:embed="rId28"/>
                           <a:stretch>
                             <a:fillRect/>
                           </a:stretch>
@@ -5446,6 +5401,9 @@
           </w:tcPr>
           <w:p>
             <w:r>
+              <w:rPr>
+                <w:noProof/>
+              </w:rPr>
               <w:drawing>
                 <wp:inline distT="0" distB="0" distL="0" distR="0" wp14:anchorId="07CB1767" wp14:editId="57933AFE">
                   <wp:extent cx="6916115" cy="5449060"/>
@@ -5462,7 +5420,7 @@
                           <pic:cNvPicPr/>
                         </pic:nvPicPr>
                         <pic:blipFill>
-                          <a:blip r:embed="rId27"/>
+                          <a:blip r:embed="rId29"/>
                           <a:stretch>
                             <a:fillRect/>
                           </a:stretch>
@@ -5486,13 +5444,7 @@
         </w:tc>
       </w:tr>
     </w:tbl>
-    <w:p>
-      <w:pPr>
-        <w:rPr>
-          <w:rFonts w:hint="eastAsia"/>
-        </w:rPr>
-      </w:pPr>
-    </w:p>
+    <w:p/>
     <w:p>
       <w:pPr>
         <w:pStyle w:val="2"/>
@@ -5510,7 +5462,19 @@
         <w:rPr>
           <w:rFonts w:hint="eastAsia"/>
         </w:rPr>
-        <w:t>因为现在建议使用全局变量我们把上面的代码修改如下</w:t>
+        <w:t>因为现在</w:t>
+      </w:r>
+      <w:r>
+        <w:rPr>
+          <w:rFonts w:hint="eastAsia"/>
+        </w:rPr>
+        <w:t>不</w:t>
+      </w:r>
+      <w:r>
+        <w:rPr>
+          <w:rFonts w:hint="eastAsia"/>
+        </w:rPr>
+        <w:t>建议使用全局变量我们把上面的代码修改如下</w:t>
       </w:r>
     </w:p>
     <w:tbl>
@@ -9913,23 +9877,11 @@
               <w:t>}</w:t>
             </w:r>
           </w:p>
-          <w:p>
-            <w:pPr>
-              <w:rPr>
-                <w:rFonts w:hint="eastAsia"/>
-              </w:rPr>
-            </w:pPr>
-          </w:p>
+          <w:p/>
         </w:tc>
       </w:tr>
     </w:tbl>
-    <w:p>
-      <w:pPr>
-        <w:rPr>
-          <w:rFonts w:hint="eastAsia"/>
-        </w:rPr>
-      </w:pPr>
-    </w:p>
+    <w:p/>
     <w:p>
       <w:pPr>
         <w:pStyle w:val="2"/>
@@ -9977,13 +9929,7 @@
         <w:rPr>
           <w:rFonts w:hint="eastAsia"/>
         </w:rPr>
-        <w:t>消息</w:t>
-      </w:r>
-      <w:r>
-        <w:rPr>
-          <w:rFonts w:hint="eastAsia"/>
-        </w:rPr>
-        <w:t>时把默认图形绘制了，注意这里的写法：ret</w:t>
+        <w:t>消息时把默认图形绘制了，注意这里的写法：ret</w:t>
       </w:r>
       <w:r>
         <w:t xml:space="preserve"> = </w:t>
@@ -10010,12 +9956,10 @@
             <w:tcW w:w="8296" w:type="dxa"/>
           </w:tcPr>
           <w:p>
-            <w:pPr>
-              <w:rPr>
-                <w:rFonts w:hint="eastAsia"/>
-              </w:rPr>
-            </w:pPr>
-            <w:r>
+            <w:r>
+              <w:rPr>
+                <w:noProof/>
+              </w:rPr>
               <w:drawing>
                 <wp:inline distT="0" distB="0" distL="0" distR="0" wp14:anchorId="2273DB83" wp14:editId="32FDB356">
                   <wp:extent cx="6363588" cy="2734057"/>
@@ -10032,7 +9976,7 @@
                           <pic:cNvPicPr/>
                         </pic:nvPicPr>
                         <pic:blipFill>
-                          <a:blip r:embed="rId28"/>
+                          <a:blip r:embed="rId30"/>
                           <a:stretch>
                             <a:fillRect/>
                           </a:stretch>
@@ -10109,12 +10053,10 @@
             <w:tcW w:w="8296" w:type="dxa"/>
           </w:tcPr>
           <w:p>
-            <w:pPr>
-              <w:rPr>
-                <w:rFonts w:hint="eastAsia"/>
-              </w:rPr>
-            </w:pPr>
-            <w:r>
+            <w:r>
+              <w:rPr>
+                <w:noProof/>
+              </w:rPr>
               <w:drawing>
                 <wp:inline distT="0" distB="0" distL="0" distR="0" wp14:anchorId="7C05D8A0" wp14:editId="522E499C">
                   <wp:extent cx="8821381" cy="3991532"/>
@@ -10131,7 +10073,7 @@
                           <pic:cNvPicPr/>
                         </pic:nvPicPr>
                         <pic:blipFill>
-                          <a:blip r:embed="rId29"/>
+                          <a:blip r:embed="rId31"/>
                           <a:stretch>
                             <a:fillRect/>
                           </a:stretch>
@@ -10181,12 +10123,10 @@
             <w:tcW w:w="8296" w:type="dxa"/>
           </w:tcPr>
           <w:p>
-            <w:pPr>
-              <w:rPr>
-                <w:rFonts w:hint="eastAsia"/>
-              </w:rPr>
-            </w:pPr>
-            <w:r>
+            <w:r>
+              <w:rPr>
+                <w:noProof/>
+              </w:rPr>
               <w:drawing>
                 <wp:inline distT="0" distB="0" distL="0" distR="0" wp14:anchorId="7AF45944" wp14:editId="2B8D4C47">
                   <wp:extent cx="5039428" cy="4172532"/>
@@ -10203,7 +10143,7 @@
                           <pic:cNvPicPr/>
                         </pic:nvPicPr>
                         <pic:blipFill>
-                          <a:blip r:embed="rId30"/>
+                          <a:blip r:embed="rId32"/>
                           <a:stretch>
                             <a:fillRect/>
                           </a:stretch>
@@ -10230,9 +10170,6 @@
     <w:p>
       <w:pPr>
         <w:pStyle w:val="3"/>
-        <w:rPr>
-          <w:rFonts w:hint="eastAsia"/>
-        </w:rPr>
       </w:pPr>
       <w:r>
         <w:rPr>
@@ -11815,18 +11752,7 @@
                 <w:kern w:val="0"/>
                 <w:sz w:val="22"/>
               </w:rPr>
-              <w:t>消息响应需要</w:t>
-            </w:r>
-            <w:bookmarkStart w:id="0" w:name="_GoBack"/>
-            <w:bookmarkEnd w:id="0"/>
-            <w:r>
-              <w:rPr>
-                <w:rFonts w:ascii="新宋体" w:eastAsia="新宋体" w:cs="新宋体" w:hint="eastAsia"/>
-                <w:color w:val="008000"/>
-                <w:kern w:val="0"/>
-                <w:sz w:val="22"/>
-              </w:rPr>
-              <w:t>加上这一句，否则有问题</w:t>
+              <w:t>消息响应需要加上这一句，否则有问题</w:t>
             </w:r>
           </w:p>
           <w:p>
@@ -14814,36 +14740,8088 @@
               <w:t>}</w:t>
             </w:r>
           </w:p>
-          <w:p>
-            <w:pPr>
-              <w:rPr>
-                <w:rFonts w:hint="eastAsia"/>
-              </w:rPr>
-            </w:pPr>
-          </w:p>
+          <w:p/>
         </w:tc>
       </w:tr>
     </w:tbl>
     <w:p>
       <w:pPr>
+        <w:pStyle w:val="2"/>
+      </w:pPr>
+      <w:r>
+        <w:rPr>
+          <w:rFonts w:hint="eastAsia"/>
+        </w:rPr>
+        <w:t>扩展,vs</w:t>
+      </w:r>
+      <w:r>
+        <w:t>2019</w:t>
+      </w:r>
+      <w:r>
+        <w:rPr>
+          <w:rFonts w:hint="eastAsia"/>
+        </w:rPr>
+        <w:t>版本</w:t>
+      </w:r>
+    </w:p>
+    <w:tbl>
+      <w:tblPr>
+        <w:tblStyle w:val="a3"/>
+        <w:tblW w:w="0" w:type="auto"/>
+        <w:tblLook w:val="04A0" w:firstRow="1" w:lastRow="0" w:firstColumn="1" w:lastColumn="0" w:noHBand="0" w:noVBand="1"/>
+      </w:tblPr>
+      <w:tblGrid>
+        <w:gridCol w:w="8826"/>
+      </w:tblGrid>
+      <w:tr>
+        <w:tc>
+          <w:tcPr>
+            <w:tcW w:w="8826" w:type="dxa"/>
+          </w:tcPr>
+          <w:p>
+            <w:pPr>
+              <w:rPr>
+                <w:rFonts w:hint="eastAsia"/>
+              </w:rPr>
+            </w:pPr>
+            <w:r>
+              <w:drawing>
+                <wp:inline distT="0" distB="0" distL="0" distR="0" wp14:anchorId="7E3A12BF" wp14:editId="55873887">
+                  <wp:extent cx="5458587" cy="4515480"/>
+                  <wp:effectExtent l="0" t="0" r="8890" b="0"/>
+                  <wp:docPr id="3" name="图片 3"/>
+                  <wp:cNvGraphicFramePr>
+                    <a:graphicFrameLocks xmlns:a="http://schemas.openxmlformats.org/drawingml/2006/main" noChangeAspect="1"/>
+                  </wp:cNvGraphicFramePr>
+                  <a:graphic xmlns:a="http://schemas.openxmlformats.org/drawingml/2006/main">
+                    <a:graphicData uri="http://schemas.openxmlformats.org/drawingml/2006/picture">
+                      <pic:pic xmlns:pic="http://schemas.openxmlformats.org/drawingml/2006/picture">
+                        <pic:nvPicPr>
+                          <pic:cNvPr id="1" name=""/>
+                          <pic:cNvPicPr/>
+                        </pic:nvPicPr>
+                        <pic:blipFill>
+                          <a:blip r:embed="rId33"/>
+                          <a:stretch>
+                            <a:fillRect/>
+                          </a:stretch>
+                        </pic:blipFill>
+                        <pic:spPr>
+                          <a:xfrm>
+                            <a:off x="0" y="0"/>
+                            <a:ext cx="5458587" cy="4515480"/>
+                          </a:xfrm>
+                          <a:prstGeom prst="rect">
+                            <a:avLst/>
+                          </a:prstGeom>
+                        </pic:spPr>
+                      </pic:pic>
+                    </a:graphicData>
+                  </a:graphic>
+                </wp:inline>
+              </w:drawing>
+            </w:r>
+          </w:p>
+        </w:tc>
+      </w:tr>
+      <w:tr>
+        <w:tc>
+          <w:tcPr>
+            <w:tcW w:w="8826" w:type="dxa"/>
+          </w:tcPr>
+          <w:p>
+            <w:pPr>
+              <w:rPr>
+                <w:rFonts w:hint="eastAsia"/>
+              </w:rPr>
+            </w:pPr>
+            <w:r>
+              <w:drawing>
+                <wp:inline distT="0" distB="0" distL="0" distR="0" wp14:anchorId="1FC67278" wp14:editId="4E98B6DB">
+                  <wp:extent cx="4391638" cy="3105583"/>
+                  <wp:effectExtent l="0" t="0" r="9525" b="0"/>
+                  <wp:docPr id="4" name="图片 4"/>
+                  <wp:cNvGraphicFramePr>
+                    <a:graphicFrameLocks xmlns:a="http://schemas.openxmlformats.org/drawingml/2006/main" noChangeAspect="1"/>
+                  </wp:cNvGraphicFramePr>
+                  <a:graphic xmlns:a="http://schemas.openxmlformats.org/drawingml/2006/main">
+                    <a:graphicData uri="http://schemas.openxmlformats.org/drawingml/2006/picture">
+                      <pic:pic xmlns:pic="http://schemas.openxmlformats.org/drawingml/2006/picture">
+                        <pic:nvPicPr>
+                          <pic:cNvPr id="1" name=""/>
+                          <pic:cNvPicPr/>
+                        </pic:nvPicPr>
+                        <pic:blipFill>
+                          <a:blip r:embed="rId34"/>
+                          <a:stretch>
+                            <a:fillRect/>
+                          </a:stretch>
+                        </pic:blipFill>
+                        <pic:spPr>
+                          <a:xfrm>
+                            <a:off x="0" y="0"/>
+                            <a:ext cx="4391638" cy="3105583"/>
+                          </a:xfrm>
+                          <a:prstGeom prst="rect">
+                            <a:avLst/>
+                          </a:prstGeom>
+                        </pic:spPr>
+                      </pic:pic>
+                    </a:graphicData>
+                  </a:graphic>
+                </wp:inline>
+              </w:drawing>
+            </w:r>
+          </w:p>
+        </w:tc>
+      </w:tr>
+    </w:tbl>
+    <w:p>
+      <w:pPr>
+        <w:pStyle w:val="2"/>
+      </w:pPr>
+      <w:r>
+        <w:t>radiobndemo.cpp</w:t>
+      </w:r>
+      <w:r>
+        <w:rPr>
+          <w:rFonts w:hint="eastAsia"/>
+        </w:rPr>
+        <w:t>代码如下</w:t>
+      </w:r>
+    </w:p>
+    <w:tbl>
+      <w:tblPr>
+        <w:tblStyle w:val="a3"/>
+        <w:tblW w:w="0" w:type="auto"/>
+        <w:tblLook w:val="04A0" w:firstRow="1" w:lastRow="0" w:firstColumn="1" w:lastColumn="0" w:noHBand="0" w:noVBand="1"/>
+      </w:tblPr>
+      <w:tblGrid>
+        <w:gridCol w:w="13033"/>
+      </w:tblGrid>
+      <w:tr>
+        <w:tc>
+          <w:tcPr>
+            <w:tcW w:w="13033" w:type="dxa"/>
+          </w:tcPr>
+          <w:p>
+            <w:pPr>
+              <w:autoSpaceDE w:val="0"/>
+              <w:autoSpaceDN w:val="0"/>
+              <w:adjustRightInd w:val="0"/>
+              <w:jc w:val="left"/>
+              <w:rPr>
+                <w:rFonts w:ascii="新宋体" w:eastAsia="新宋体" w:cs="新宋体"/>
+                <w:color w:val="000000"/>
+                <w:kern w:val="0"/>
+                <w:sz w:val="28"/>
+                <w:szCs w:val="28"/>
+              </w:rPr>
+            </w:pPr>
+            <w:r>
+              <w:rPr>
+                <w:rFonts w:ascii="新宋体" w:eastAsia="新宋体" w:cs="新宋体"/>
+                <w:color w:val="008000"/>
+                <w:kern w:val="0"/>
+                <w:sz w:val="28"/>
+                <w:szCs w:val="28"/>
+              </w:rPr>
+              <w:t xml:space="preserve">// radiobndemo.cpp : </w:t>
+            </w:r>
+            <w:r>
+              <w:rPr>
+                <w:rFonts w:ascii="新宋体" w:eastAsia="新宋体" w:cs="新宋体" w:hint="eastAsia"/>
+                <w:color w:val="008000"/>
+                <w:kern w:val="0"/>
+                <w:sz w:val="28"/>
+                <w:szCs w:val="28"/>
+              </w:rPr>
+              <w:t>此文件包含</w:t>
+            </w:r>
+            <w:r>
+              <w:rPr>
+                <w:rFonts w:ascii="新宋体" w:eastAsia="新宋体" w:cs="新宋体"/>
+                <w:color w:val="008000"/>
+                <w:kern w:val="0"/>
+                <w:sz w:val="28"/>
+                <w:szCs w:val="28"/>
+              </w:rPr>
+              <w:t xml:space="preserve"> "main" </w:t>
+            </w:r>
+            <w:r>
+              <w:rPr>
+                <w:rFonts w:ascii="新宋体" w:eastAsia="新宋体" w:cs="新宋体" w:hint="eastAsia"/>
+                <w:color w:val="008000"/>
+                <w:kern w:val="0"/>
+                <w:sz w:val="28"/>
+                <w:szCs w:val="28"/>
+              </w:rPr>
+              <w:t>函数。程序执行将在此处开始并结束。</w:t>
+            </w:r>
+          </w:p>
+          <w:p>
+            <w:pPr>
+              <w:autoSpaceDE w:val="0"/>
+              <w:autoSpaceDN w:val="0"/>
+              <w:adjustRightInd w:val="0"/>
+              <w:jc w:val="left"/>
+              <w:rPr>
+                <w:rFonts w:ascii="新宋体" w:eastAsia="新宋体" w:cs="新宋体"/>
+                <w:color w:val="000000"/>
+                <w:kern w:val="0"/>
+                <w:sz w:val="28"/>
+                <w:szCs w:val="28"/>
+              </w:rPr>
+            </w:pPr>
+            <w:r>
+              <w:rPr>
+                <w:rFonts w:ascii="新宋体" w:eastAsia="新宋体" w:cs="新宋体"/>
+                <w:color w:val="008000"/>
+                <w:kern w:val="0"/>
+                <w:sz w:val="28"/>
+                <w:szCs w:val="28"/>
+              </w:rPr>
+              <w:t>//</w:t>
+            </w:r>
+          </w:p>
+          <w:p>
+            <w:pPr>
+              <w:autoSpaceDE w:val="0"/>
+              <w:autoSpaceDN w:val="0"/>
+              <w:adjustRightInd w:val="0"/>
+              <w:jc w:val="left"/>
+              <w:rPr>
+                <w:rFonts w:ascii="新宋体" w:eastAsia="新宋体" w:cs="新宋体"/>
+                <w:color w:val="000000"/>
+                <w:kern w:val="0"/>
+                <w:sz w:val="28"/>
+                <w:szCs w:val="28"/>
+              </w:rPr>
+            </w:pPr>
+            <w:r>
+              <w:rPr>
+                <w:rFonts w:ascii="新宋体" w:eastAsia="新宋体" w:cs="新宋体"/>
+                <w:color w:val="808080"/>
+                <w:kern w:val="0"/>
+                <w:sz w:val="28"/>
+                <w:szCs w:val="28"/>
+              </w:rPr>
+              <w:t>#include</w:t>
+            </w:r>
+            <w:r>
+              <w:rPr>
+                <w:rFonts w:ascii="新宋体" w:eastAsia="新宋体" w:cs="新宋体"/>
+                <w:color w:val="A31515"/>
+                <w:kern w:val="0"/>
+                <w:sz w:val="28"/>
+                <w:szCs w:val="28"/>
+              </w:rPr>
+              <w:t>&lt;Windows.h&gt;</w:t>
+            </w:r>
+          </w:p>
+          <w:p>
+            <w:pPr>
+              <w:autoSpaceDE w:val="0"/>
+              <w:autoSpaceDN w:val="0"/>
+              <w:adjustRightInd w:val="0"/>
+              <w:jc w:val="left"/>
+              <w:rPr>
+                <w:rFonts w:ascii="新宋体" w:eastAsia="新宋体" w:cs="新宋体"/>
+                <w:color w:val="000000"/>
+                <w:kern w:val="0"/>
+                <w:sz w:val="28"/>
+                <w:szCs w:val="28"/>
+              </w:rPr>
+            </w:pPr>
+            <w:r>
+              <w:rPr>
+                <w:rFonts w:ascii="新宋体" w:eastAsia="新宋体" w:cs="新宋体"/>
+                <w:color w:val="808080"/>
+                <w:kern w:val="0"/>
+                <w:sz w:val="28"/>
+                <w:szCs w:val="28"/>
+              </w:rPr>
+              <w:t>#include</w:t>
+            </w:r>
+            <w:r>
+              <w:rPr>
+                <w:rFonts w:ascii="新宋体" w:eastAsia="新宋体" w:cs="新宋体"/>
+                <w:color w:val="000000"/>
+                <w:kern w:val="0"/>
+                <w:sz w:val="28"/>
+                <w:szCs w:val="28"/>
+              </w:rPr>
+              <w:t xml:space="preserve"> </w:t>
+            </w:r>
+            <w:r>
+              <w:rPr>
+                <w:rFonts w:ascii="新宋体" w:eastAsia="新宋体" w:cs="新宋体"/>
+                <w:color w:val="A31515"/>
+                <w:kern w:val="0"/>
+                <w:sz w:val="28"/>
+                <w:szCs w:val="28"/>
+              </w:rPr>
+              <w:t>&lt;iostream&gt;</w:t>
+            </w:r>
+          </w:p>
+          <w:p>
+            <w:pPr>
+              <w:autoSpaceDE w:val="0"/>
+              <w:autoSpaceDN w:val="0"/>
+              <w:adjustRightInd w:val="0"/>
+              <w:jc w:val="left"/>
+              <w:rPr>
+                <w:rFonts w:ascii="新宋体" w:eastAsia="新宋体" w:cs="新宋体"/>
+                <w:color w:val="000000"/>
+                <w:kern w:val="0"/>
+                <w:sz w:val="28"/>
+                <w:szCs w:val="28"/>
+              </w:rPr>
+            </w:pPr>
+            <w:r>
+              <w:rPr>
+                <w:rFonts w:ascii="新宋体" w:eastAsia="新宋体" w:cs="新宋体"/>
+                <w:color w:val="808080"/>
+                <w:kern w:val="0"/>
+                <w:sz w:val="28"/>
+                <w:szCs w:val="28"/>
+              </w:rPr>
+              <w:t>#include</w:t>
+            </w:r>
+            <w:r>
+              <w:rPr>
+                <w:rFonts w:ascii="新宋体" w:eastAsia="新宋体" w:cs="新宋体"/>
+                <w:color w:val="A31515"/>
+                <w:kern w:val="0"/>
+                <w:sz w:val="28"/>
+                <w:szCs w:val="28"/>
+              </w:rPr>
+              <w:t>"resource.h"</w:t>
+            </w:r>
+          </w:p>
+          <w:p>
+            <w:pPr>
+              <w:autoSpaceDE w:val="0"/>
+              <w:autoSpaceDN w:val="0"/>
+              <w:adjustRightInd w:val="0"/>
+              <w:jc w:val="left"/>
+              <w:rPr>
+                <w:rFonts w:ascii="新宋体" w:eastAsia="新宋体" w:cs="新宋体"/>
+                <w:color w:val="000000"/>
+                <w:kern w:val="0"/>
+                <w:sz w:val="28"/>
+                <w:szCs w:val="28"/>
+              </w:rPr>
+            </w:pPr>
+          </w:p>
+          <w:p>
+            <w:pPr>
+              <w:autoSpaceDE w:val="0"/>
+              <w:autoSpaceDN w:val="0"/>
+              <w:adjustRightInd w:val="0"/>
+              <w:jc w:val="left"/>
+              <w:rPr>
+                <w:rFonts w:ascii="新宋体" w:eastAsia="新宋体" w:cs="新宋体"/>
+                <w:color w:val="000000"/>
+                <w:kern w:val="0"/>
+                <w:sz w:val="28"/>
+                <w:szCs w:val="28"/>
+              </w:rPr>
+            </w:pPr>
+            <w:r>
+              <w:rPr>
+                <w:rFonts w:ascii="新宋体" w:eastAsia="新宋体" w:cs="新宋体"/>
+                <w:color w:val="0000FF"/>
+                <w:kern w:val="0"/>
+                <w:sz w:val="28"/>
+                <w:szCs w:val="28"/>
+              </w:rPr>
+              <w:t>void</w:t>
+            </w:r>
+            <w:r>
+              <w:rPr>
+                <w:rFonts w:ascii="新宋体" w:eastAsia="新宋体" w:cs="新宋体"/>
+                <w:color w:val="000000"/>
+                <w:kern w:val="0"/>
+                <w:sz w:val="28"/>
+                <w:szCs w:val="28"/>
+              </w:rPr>
+              <w:t xml:space="preserve"> DrawGraph(</w:t>
+            </w:r>
+            <w:r>
+              <w:rPr>
+                <w:rFonts w:ascii="新宋体" w:eastAsia="新宋体" w:cs="新宋体"/>
+                <w:color w:val="2B91AF"/>
+                <w:kern w:val="0"/>
+                <w:sz w:val="28"/>
+                <w:szCs w:val="28"/>
+              </w:rPr>
+              <w:t>HWND</w:t>
+            </w:r>
+            <w:r>
+              <w:rPr>
+                <w:rFonts w:ascii="新宋体" w:eastAsia="新宋体" w:cs="新宋体"/>
+                <w:color w:val="000000"/>
+                <w:kern w:val="0"/>
+                <w:sz w:val="28"/>
+                <w:szCs w:val="28"/>
+              </w:rPr>
+              <w:t xml:space="preserve"> </w:t>
+            </w:r>
+            <w:r>
+              <w:rPr>
+                <w:rFonts w:ascii="新宋体" w:eastAsia="新宋体" w:cs="新宋体"/>
+                <w:color w:val="808080"/>
+                <w:kern w:val="0"/>
+                <w:sz w:val="28"/>
+                <w:szCs w:val="28"/>
+              </w:rPr>
+              <w:t>hwnd</w:t>
+            </w:r>
+            <w:r>
+              <w:rPr>
+                <w:rFonts w:ascii="新宋体" w:eastAsia="新宋体" w:cs="新宋体"/>
+                <w:color w:val="000000"/>
+                <w:kern w:val="0"/>
+                <w:sz w:val="28"/>
+                <w:szCs w:val="28"/>
+              </w:rPr>
+              <w:t xml:space="preserve">, </w:t>
+            </w:r>
+            <w:r>
+              <w:rPr>
+                <w:rFonts w:ascii="新宋体" w:eastAsia="新宋体" w:cs="新宋体"/>
+                <w:color w:val="0000FF"/>
+                <w:kern w:val="0"/>
+                <w:sz w:val="28"/>
+                <w:szCs w:val="28"/>
+              </w:rPr>
+              <w:t>int</w:t>
+            </w:r>
+            <w:r>
+              <w:rPr>
+                <w:rFonts w:ascii="新宋体" w:eastAsia="新宋体" w:cs="新宋体"/>
+                <w:color w:val="000000"/>
+                <w:kern w:val="0"/>
+                <w:sz w:val="28"/>
+                <w:szCs w:val="28"/>
+              </w:rPr>
+              <w:t xml:space="preserve"> </w:t>
+            </w:r>
+            <w:r>
+              <w:rPr>
+                <w:rFonts w:ascii="新宋体" w:eastAsia="新宋体" w:cs="新宋体"/>
+                <w:color w:val="808080"/>
+                <w:kern w:val="0"/>
+                <w:sz w:val="28"/>
+                <w:szCs w:val="28"/>
+              </w:rPr>
+              <w:t>shape</w:t>
+            </w:r>
+            <w:r>
+              <w:rPr>
+                <w:rFonts w:ascii="新宋体" w:eastAsia="新宋体" w:cs="新宋体"/>
+                <w:color w:val="000000"/>
+                <w:kern w:val="0"/>
+                <w:sz w:val="28"/>
+                <w:szCs w:val="28"/>
+              </w:rPr>
+              <w:t xml:space="preserve">, </w:t>
+            </w:r>
+            <w:r>
+              <w:rPr>
+                <w:rFonts w:ascii="新宋体" w:eastAsia="新宋体" w:cs="新宋体"/>
+                <w:color w:val="2B91AF"/>
+                <w:kern w:val="0"/>
+                <w:sz w:val="28"/>
+                <w:szCs w:val="28"/>
+              </w:rPr>
+              <w:t>COLORREF</w:t>
+            </w:r>
+            <w:r>
+              <w:rPr>
+                <w:rFonts w:ascii="新宋体" w:eastAsia="新宋体" w:cs="新宋体"/>
+                <w:color w:val="000000"/>
+                <w:kern w:val="0"/>
+                <w:sz w:val="28"/>
+                <w:szCs w:val="28"/>
+              </w:rPr>
+              <w:t xml:space="preserve"> </w:t>
+            </w:r>
+            <w:r>
+              <w:rPr>
+                <w:rFonts w:ascii="新宋体" w:eastAsia="新宋体" w:cs="新宋体"/>
+                <w:color w:val="808080"/>
+                <w:kern w:val="0"/>
+                <w:sz w:val="28"/>
+                <w:szCs w:val="28"/>
+              </w:rPr>
+              <w:t>color</w:t>
+            </w:r>
+            <w:r>
+              <w:rPr>
+                <w:rFonts w:ascii="新宋体" w:eastAsia="新宋体" w:cs="新宋体"/>
+                <w:color w:val="000000"/>
+                <w:kern w:val="0"/>
+                <w:sz w:val="28"/>
+                <w:szCs w:val="28"/>
+              </w:rPr>
+              <w:t>);</w:t>
+            </w:r>
+          </w:p>
+          <w:p>
+            <w:pPr>
+              <w:autoSpaceDE w:val="0"/>
+              <w:autoSpaceDN w:val="0"/>
+              <w:adjustRightInd w:val="0"/>
+              <w:jc w:val="left"/>
+              <w:rPr>
+                <w:rFonts w:ascii="新宋体" w:eastAsia="新宋体" w:cs="新宋体"/>
+                <w:color w:val="000000"/>
+                <w:kern w:val="0"/>
+                <w:sz w:val="28"/>
+                <w:szCs w:val="28"/>
+              </w:rPr>
+            </w:pPr>
+            <w:r>
+              <w:rPr>
+                <w:rFonts w:ascii="新宋体" w:eastAsia="新宋体" w:cs="新宋体"/>
+                <w:color w:val="2B91AF"/>
+                <w:kern w:val="0"/>
+                <w:sz w:val="28"/>
+                <w:szCs w:val="28"/>
+              </w:rPr>
+              <w:t>INT_PTR</w:t>
+            </w:r>
+            <w:r>
+              <w:rPr>
+                <w:rFonts w:ascii="新宋体" w:eastAsia="新宋体" w:cs="新宋体"/>
+                <w:color w:val="000000"/>
+                <w:kern w:val="0"/>
+                <w:sz w:val="28"/>
+                <w:szCs w:val="28"/>
+              </w:rPr>
+              <w:t xml:space="preserve"> </w:t>
+            </w:r>
+            <w:r>
+              <w:rPr>
+                <w:rFonts w:ascii="新宋体" w:eastAsia="新宋体" w:cs="新宋体"/>
+                <w:color w:val="6F008A"/>
+                <w:kern w:val="0"/>
+                <w:sz w:val="28"/>
+                <w:szCs w:val="28"/>
+              </w:rPr>
+              <w:t>CALLBACK</w:t>
+            </w:r>
+            <w:r>
+              <w:rPr>
+                <w:rFonts w:ascii="新宋体" w:eastAsia="新宋体" w:cs="新宋体"/>
+                <w:color w:val="000000"/>
+                <w:kern w:val="0"/>
+                <w:sz w:val="28"/>
+                <w:szCs w:val="28"/>
+              </w:rPr>
+              <w:t xml:space="preserve"> DlgProc(</w:t>
+            </w:r>
+            <w:r>
+              <w:rPr>
+                <w:rFonts w:ascii="新宋体" w:eastAsia="新宋体" w:cs="新宋体"/>
+                <w:color w:val="2B91AF"/>
+                <w:kern w:val="0"/>
+                <w:sz w:val="28"/>
+                <w:szCs w:val="28"/>
+              </w:rPr>
+              <w:t>HWND</w:t>
+            </w:r>
+            <w:r>
+              <w:rPr>
+                <w:rFonts w:ascii="新宋体" w:eastAsia="新宋体" w:cs="新宋体"/>
+                <w:color w:val="000000"/>
+                <w:kern w:val="0"/>
+                <w:sz w:val="28"/>
+                <w:szCs w:val="28"/>
+              </w:rPr>
+              <w:t xml:space="preserve"> </w:t>
+            </w:r>
+            <w:r>
+              <w:rPr>
+                <w:rFonts w:ascii="新宋体" w:eastAsia="新宋体" w:cs="新宋体"/>
+                <w:color w:val="808080"/>
+                <w:kern w:val="0"/>
+                <w:sz w:val="28"/>
+                <w:szCs w:val="28"/>
+              </w:rPr>
+              <w:t>hdlg</w:t>
+            </w:r>
+            <w:r>
+              <w:rPr>
+                <w:rFonts w:ascii="新宋体" w:eastAsia="新宋体" w:cs="新宋体"/>
+                <w:color w:val="000000"/>
+                <w:kern w:val="0"/>
+                <w:sz w:val="28"/>
+                <w:szCs w:val="28"/>
+              </w:rPr>
+              <w:t>,</w:t>
+            </w:r>
+            <w:r>
+              <w:rPr>
+                <w:rFonts w:ascii="新宋体" w:eastAsia="新宋体" w:cs="新宋体"/>
+                <w:color w:val="2B91AF"/>
+                <w:kern w:val="0"/>
+                <w:sz w:val="28"/>
+                <w:szCs w:val="28"/>
+              </w:rPr>
+              <w:t>UINT</w:t>
+            </w:r>
+            <w:r>
+              <w:rPr>
+                <w:rFonts w:ascii="新宋体" w:eastAsia="新宋体" w:cs="新宋体"/>
+                <w:color w:val="000000"/>
+                <w:kern w:val="0"/>
+                <w:sz w:val="28"/>
+                <w:szCs w:val="28"/>
+              </w:rPr>
+              <w:t xml:space="preserve"> </w:t>
+            </w:r>
+            <w:r>
+              <w:rPr>
+                <w:rFonts w:ascii="新宋体" w:eastAsia="新宋体" w:cs="新宋体"/>
+                <w:color w:val="808080"/>
+                <w:kern w:val="0"/>
+                <w:sz w:val="28"/>
+                <w:szCs w:val="28"/>
+              </w:rPr>
+              <w:t>msg</w:t>
+            </w:r>
+            <w:r>
+              <w:rPr>
+                <w:rFonts w:ascii="新宋体" w:eastAsia="新宋体" w:cs="新宋体"/>
+                <w:color w:val="000000"/>
+                <w:kern w:val="0"/>
+                <w:sz w:val="28"/>
+                <w:szCs w:val="28"/>
+              </w:rPr>
+              <w:t xml:space="preserve"> ,</w:t>
+            </w:r>
+            <w:r>
+              <w:rPr>
+                <w:rFonts w:ascii="新宋体" w:eastAsia="新宋体" w:cs="新宋体"/>
+                <w:color w:val="2B91AF"/>
+                <w:kern w:val="0"/>
+                <w:sz w:val="28"/>
+                <w:szCs w:val="28"/>
+              </w:rPr>
+              <w:t>WPARAM</w:t>
+            </w:r>
+            <w:r>
+              <w:rPr>
+                <w:rFonts w:ascii="新宋体" w:eastAsia="新宋体" w:cs="新宋体"/>
+                <w:color w:val="000000"/>
+                <w:kern w:val="0"/>
+                <w:sz w:val="28"/>
+                <w:szCs w:val="28"/>
+              </w:rPr>
+              <w:t xml:space="preserve"> </w:t>
+            </w:r>
+            <w:r>
+              <w:rPr>
+                <w:rFonts w:ascii="新宋体" w:eastAsia="新宋体" w:cs="新宋体"/>
+                <w:color w:val="808080"/>
+                <w:kern w:val="0"/>
+                <w:sz w:val="28"/>
+                <w:szCs w:val="28"/>
+              </w:rPr>
+              <w:t>wParam</w:t>
+            </w:r>
+            <w:r>
+              <w:rPr>
+                <w:rFonts w:ascii="新宋体" w:eastAsia="新宋体" w:cs="新宋体"/>
+                <w:color w:val="000000"/>
+                <w:kern w:val="0"/>
+                <w:sz w:val="28"/>
+                <w:szCs w:val="28"/>
+              </w:rPr>
+              <w:t>,</w:t>
+            </w:r>
+            <w:r>
+              <w:rPr>
+                <w:rFonts w:ascii="新宋体" w:eastAsia="新宋体" w:cs="新宋体"/>
+                <w:color w:val="2B91AF"/>
+                <w:kern w:val="0"/>
+                <w:sz w:val="28"/>
+                <w:szCs w:val="28"/>
+              </w:rPr>
+              <w:t>LPARAM</w:t>
+            </w:r>
+            <w:r>
+              <w:rPr>
+                <w:rFonts w:ascii="新宋体" w:eastAsia="新宋体" w:cs="新宋体"/>
+                <w:color w:val="000000"/>
+                <w:kern w:val="0"/>
+                <w:sz w:val="28"/>
+                <w:szCs w:val="28"/>
+              </w:rPr>
+              <w:t xml:space="preserve"> </w:t>
+            </w:r>
+            <w:r>
+              <w:rPr>
+                <w:rFonts w:ascii="新宋体" w:eastAsia="新宋体" w:cs="新宋体"/>
+                <w:color w:val="808080"/>
+                <w:kern w:val="0"/>
+                <w:sz w:val="28"/>
+                <w:szCs w:val="28"/>
+              </w:rPr>
+              <w:t>lParam</w:t>
+            </w:r>
+            <w:r>
+              <w:rPr>
+                <w:rFonts w:ascii="新宋体" w:eastAsia="新宋体" w:cs="新宋体"/>
+                <w:color w:val="000000"/>
+                <w:kern w:val="0"/>
+                <w:sz w:val="28"/>
+                <w:szCs w:val="28"/>
+              </w:rPr>
+              <w:t>);</w:t>
+            </w:r>
+          </w:p>
+          <w:p>
+            <w:pPr>
+              <w:autoSpaceDE w:val="0"/>
+              <w:autoSpaceDN w:val="0"/>
+              <w:adjustRightInd w:val="0"/>
+              <w:jc w:val="left"/>
+              <w:rPr>
+                <w:rFonts w:ascii="新宋体" w:eastAsia="新宋体" w:cs="新宋体"/>
+                <w:color w:val="000000"/>
+                <w:kern w:val="0"/>
+                <w:sz w:val="28"/>
+                <w:szCs w:val="28"/>
+              </w:rPr>
+            </w:pPr>
+          </w:p>
+          <w:p>
+            <w:pPr>
+              <w:autoSpaceDE w:val="0"/>
+              <w:autoSpaceDN w:val="0"/>
+              <w:adjustRightInd w:val="0"/>
+              <w:jc w:val="left"/>
+              <w:rPr>
+                <w:rFonts w:ascii="新宋体" w:eastAsia="新宋体" w:cs="新宋体"/>
+                <w:color w:val="000000"/>
+                <w:kern w:val="0"/>
+                <w:sz w:val="28"/>
+                <w:szCs w:val="28"/>
+              </w:rPr>
+            </w:pPr>
+            <w:r>
+              <w:rPr>
+                <w:rFonts w:ascii="新宋体" w:eastAsia="新宋体" w:cs="新宋体"/>
+                <w:color w:val="0000FF"/>
+                <w:kern w:val="0"/>
+                <w:sz w:val="28"/>
+                <w:szCs w:val="28"/>
+              </w:rPr>
+              <w:t>int</w:t>
+            </w:r>
+            <w:r>
+              <w:rPr>
+                <w:rFonts w:ascii="新宋体" w:eastAsia="新宋体" w:cs="新宋体"/>
+                <w:color w:val="000000"/>
+                <w:kern w:val="0"/>
+                <w:sz w:val="28"/>
+                <w:szCs w:val="28"/>
+              </w:rPr>
+              <w:t xml:space="preserve"> </w:t>
+            </w:r>
+            <w:r>
+              <w:rPr>
+                <w:rFonts w:ascii="新宋体" w:eastAsia="新宋体" w:cs="新宋体"/>
+                <w:color w:val="6F008A"/>
+                <w:kern w:val="0"/>
+                <w:sz w:val="28"/>
+                <w:szCs w:val="28"/>
+              </w:rPr>
+              <w:t>APIENTRY</w:t>
+            </w:r>
+            <w:r>
+              <w:rPr>
+                <w:rFonts w:ascii="新宋体" w:eastAsia="新宋体" w:cs="新宋体"/>
+                <w:color w:val="000000"/>
+                <w:kern w:val="0"/>
+                <w:sz w:val="28"/>
+                <w:szCs w:val="28"/>
+              </w:rPr>
+              <w:t xml:space="preserve"> WinMain(</w:t>
+            </w:r>
+            <w:r>
+              <w:rPr>
+                <w:rFonts w:ascii="新宋体" w:eastAsia="新宋体" w:cs="新宋体"/>
+                <w:color w:val="2B91AF"/>
+                <w:kern w:val="0"/>
+                <w:sz w:val="28"/>
+                <w:szCs w:val="28"/>
+              </w:rPr>
+              <w:t>HINSTANCE</w:t>
+            </w:r>
+            <w:r>
+              <w:rPr>
+                <w:rFonts w:ascii="新宋体" w:eastAsia="新宋体" w:cs="新宋体"/>
+                <w:color w:val="000000"/>
+                <w:kern w:val="0"/>
+                <w:sz w:val="28"/>
+                <w:szCs w:val="28"/>
+              </w:rPr>
+              <w:t xml:space="preserve"> </w:t>
+            </w:r>
+            <w:r>
+              <w:rPr>
+                <w:rFonts w:ascii="新宋体" w:eastAsia="新宋体" w:cs="新宋体"/>
+                <w:color w:val="808080"/>
+                <w:kern w:val="0"/>
+                <w:sz w:val="28"/>
+                <w:szCs w:val="28"/>
+              </w:rPr>
+              <w:t>hinstance</w:t>
+            </w:r>
+            <w:r>
+              <w:rPr>
+                <w:rFonts w:ascii="新宋体" w:eastAsia="新宋体" w:cs="新宋体"/>
+                <w:color w:val="000000"/>
+                <w:kern w:val="0"/>
+                <w:sz w:val="28"/>
+                <w:szCs w:val="28"/>
+              </w:rPr>
+              <w:t xml:space="preserve">, </w:t>
+            </w:r>
+            <w:r>
+              <w:rPr>
+                <w:rFonts w:ascii="新宋体" w:eastAsia="新宋体" w:cs="新宋体"/>
+                <w:color w:val="2B91AF"/>
+                <w:kern w:val="0"/>
+                <w:sz w:val="28"/>
+                <w:szCs w:val="28"/>
+              </w:rPr>
+              <w:t>HINSTANCE</w:t>
+            </w:r>
+            <w:r>
+              <w:rPr>
+                <w:rFonts w:ascii="新宋体" w:eastAsia="新宋体" w:cs="新宋体"/>
+                <w:color w:val="000000"/>
+                <w:kern w:val="0"/>
+                <w:sz w:val="28"/>
+                <w:szCs w:val="28"/>
+              </w:rPr>
+              <w:t xml:space="preserve"> </w:t>
+            </w:r>
+            <w:r>
+              <w:rPr>
+                <w:rFonts w:ascii="新宋体" w:eastAsia="新宋体" w:cs="新宋体"/>
+                <w:color w:val="808080"/>
+                <w:kern w:val="0"/>
+                <w:sz w:val="28"/>
+                <w:szCs w:val="28"/>
+              </w:rPr>
+              <w:t>prev</w:t>
+            </w:r>
+            <w:r>
+              <w:rPr>
+                <w:rFonts w:ascii="新宋体" w:eastAsia="新宋体" w:cs="新宋体"/>
+                <w:color w:val="000000"/>
+                <w:kern w:val="0"/>
+                <w:sz w:val="28"/>
+                <w:szCs w:val="28"/>
+              </w:rPr>
+              <w:t>,</w:t>
+            </w:r>
+            <w:r>
+              <w:rPr>
+                <w:rFonts w:ascii="新宋体" w:eastAsia="新宋体" w:cs="新宋体"/>
+                <w:color w:val="2B91AF"/>
+                <w:kern w:val="0"/>
+                <w:sz w:val="28"/>
+                <w:szCs w:val="28"/>
+              </w:rPr>
+              <w:t>LPSTR</w:t>
+            </w:r>
+            <w:r>
+              <w:rPr>
+                <w:rFonts w:ascii="新宋体" w:eastAsia="新宋体" w:cs="新宋体"/>
+                <w:color w:val="000000"/>
+                <w:kern w:val="0"/>
+                <w:sz w:val="28"/>
+                <w:szCs w:val="28"/>
+              </w:rPr>
+              <w:t xml:space="preserve"> </w:t>
+            </w:r>
+            <w:r>
+              <w:rPr>
+                <w:rFonts w:ascii="新宋体" w:eastAsia="新宋体" w:cs="新宋体"/>
+                <w:color w:val="808080"/>
+                <w:kern w:val="0"/>
+                <w:sz w:val="28"/>
+                <w:szCs w:val="28"/>
+              </w:rPr>
+              <w:t>cmdline</w:t>
+            </w:r>
+            <w:r>
+              <w:rPr>
+                <w:rFonts w:ascii="新宋体" w:eastAsia="新宋体" w:cs="新宋体"/>
+                <w:color w:val="000000"/>
+                <w:kern w:val="0"/>
+                <w:sz w:val="28"/>
+                <w:szCs w:val="28"/>
+              </w:rPr>
+              <w:t>,</w:t>
+            </w:r>
+            <w:r>
+              <w:rPr>
+                <w:rFonts w:ascii="新宋体" w:eastAsia="新宋体" w:cs="新宋体"/>
+                <w:color w:val="0000FF"/>
+                <w:kern w:val="0"/>
+                <w:sz w:val="28"/>
+                <w:szCs w:val="28"/>
+              </w:rPr>
+              <w:t>int</w:t>
+            </w:r>
+            <w:r>
+              <w:rPr>
+                <w:rFonts w:ascii="新宋体" w:eastAsia="新宋体" w:cs="新宋体"/>
+                <w:color w:val="000000"/>
+                <w:kern w:val="0"/>
+                <w:sz w:val="28"/>
+                <w:szCs w:val="28"/>
+              </w:rPr>
+              <w:t xml:space="preserve"> </w:t>
+            </w:r>
+            <w:r>
+              <w:rPr>
+                <w:rFonts w:ascii="新宋体" w:eastAsia="新宋体" w:cs="新宋体"/>
+                <w:color w:val="808080"/>
+                <w:kern w:val="0"/>
+                <w:sz w:val="28"/>
+                <w:szCs w:val="28"/>
+              </w:rPr>
+              <w:t>nshow</w:t>
+            </w:r>
+            <w:r>
+              <w:rPr>
+                <w:rFonts w:ascii="新宋体" w:eastAsia="新宋体" w:cs="新宋体"/>
+                <w:color w:val="000000"/>
+                <w:kern w:val="0"/>
+                <w:sz w:val="28"/>
+                <w:szCs w:val="28"/>
+              </w:rPr>
+              <w:t>)</w:t>
+            </w:r>
+          </w:p>
+          <w:p>
+            <w:pPr>
+              <w:autoSpaceDE w:val="0"/>
+              <w:autoSpaceDN w:val="0"/>
+              <w:adjustRightInd w:val="0"/>
+              <w:jc w:val="left"/>
+              <w:rPr>
+                <w:rFonts w:ascii="新宋体" w:eastAsia="新宋体" w:cs="新宋体"/>
+                <w:color w:val="000000"/>
+                <w:kern w:val="0"/>
+                <w:sz w:val="28"/>
+                <w:szCs w:val="28"/>
+              </w:rPr>
+            </w:pPr>
+            <w:r>
+              <w:rPr>
+                <w:rFonts w:ascii="新宋体" w:eastAsia="新宋体" w:cs="新宋体"/>
+                <w:color w:val="000000"/>
+                <w:kern w:val="0"/>
+                <w:sz w:val="28"/>
+                <w:szCs w:val="28"/>
+              </w:rPr>
+              <w:t>{</w:t>
+            </w:r>
+          </w:p>
+          <w:p>
+            <w:pPr>
+              <w:autoSpaceDE w:val="0"/>
+              <w:autoSpaceDN w:val="0"/>
+              <w:adjustRightInd w:val="0"/>
+              <w:jc w:val="left"/>
+              <w:rPr>
+                <w:rFonts w:ascii="新宋体" w:eastAsia="新宋体" w:cs="新宋体"/>
+                <w:color w:val="000000"/>
+                <w:kern w:val="0"/>
+                <w:sz w:val="28"/>
+                <w:szCs w:val="28"/>
+              </w:rPr>
+            </w:pPr>
+            <w:r>
+              <w:rPr>
+                <w:rFonts w:ascii="新宋体" w:eastAsia="新宋体" w:cs="新宋体"/>
+                <w:color w:val="000000"/>
+                <w:kern w:val="0"/>
+                <w:sz w:val="28"/>
+                <w:szCs w:val="28"/>
+              </w:rPr>
+              <w:tab/>
+            </w:r>
+            <w:r>
+              <w:rPr>
+                <w:rFonts w:ascii="新宋体" w:eastAsia="新宋体" w:cs="新宋体"/>
+                <w:color w:val="6F008A"/>
+                <w:kern w:val="0"/>
+                <w:sz w:val="28"/>
+                <w:szCs w:val="28"/>
+              </w:rPr>
+              <w:t>DialogBox</w:t>
+            </w:r>
+            <w:r>
+              <w:rPr>
+                <w:rFonts w:ascii="新宋体" w:eastAsia="新宋体" w:cs="新宋体"/>
+                <w:color w:val="000000"/>
+                <w:kern w:val="0"/>
+                <w:sz w:val="28"/>
+                <w:szCs w:val="28"/>
+              </w:rPr>
+              <w:t>(</w:t>
+            </w:r>
+            <w:r>
+              <w:rPr>
+                <w:rFonts w:ascii="新宋体" w:eastAsia="新宋体" w:cs="新宋体"/>
+                <w:color w:val="808080"/>
+                <w:kern w:val="0"/>
+                <w:sz w:val="28"/>
+                <w:szCs w:val="28"/>
+              </w:rPr>
+              <w:t>hinstance</w:t>
+            </w:r>
+            <w:r>
+              <w:rPr>
+                <w:rFonts w:ascii="新宋体" w:eastAsia="新宋体" w:cs="新宋体"/>
+                <w:color w:val="000000"/>
+                <w:kern w:val="0"/>
+                <w:sz w:val="28"/>
+                <w:szCs w:val="28"/>
+              </w:rPr>
+              <w:t xml:space="preserve">, </w:t>
+            </w:r>
+            <w:r>
+              <w:rPr>
+                <w:rFonts w:ascii="新宋体" w:eastAsia="新宋体" w:cs="新宋体"/>
+                <w:color w:val="6F008A"/>
+                <w:kern w:val="0"/>
+                <w:sz w:val="28"/>
+                <w:szCs w:val="28"/>
+              </w:rPr>
+              <w:t>MAKEINTRESOURCE</w:t>
+            </w:r>
+            <w:r>
+              <w:rPr>
+                <w:rFonts w:ascii="新宋体" w:eastAsia="新宋体" w:cs="新宋体"/>
+                <w:color w:val="000000"/>
+                <w:kern w:val="0"/>
+                <w:sz w:val="28"/>
+                <w:szCs w:val="28"/>
+              </w:rPr>
+              <w:t>(</w:t>
+            </w:r>
+            <w:r>
+              <w:rPr>
+                <w:rFonts w:ascii="新宋体" w:eastAsia="新宋体" w:cs="新宋体"/>
+                <w:color w:val="6F008A"/>
+                <w:kern w:val="0"/>
+                <w:sz w:val="28"/>
+                <w:szCs w:val="28"/>
+              </w:rPr>
+              <w:t>IDD_DLGMAIN</w:t>
+            </w:r>
+            <w:r>
+              <w:rPr>
+                <w:rFonts w:ascii="新宋体" w:eastAsia="新宋体" w:cs="新宋体"/>
+                <w:color w:val="000000"/>
+                <w:kern w:val="0"/>
+                <w:sz w:val="28"/>
+                <w:szCs w:val="28"/>
+              </w:rPr>
+              <w:t xml:space="preserve">), </w:t>
+            </w:r>
+            <w:r>
+              <w:rPr>
+                <w:rFonts w:ascii="新宋体" w:eastAsia="新宋体" w:cs="新宋体"/>
+                <w:color w:val="6F008A"/>
+                <w:kern w:val="0"/>
+                <w:sz w:val="28"/>
+                <w:szCs w:val="28"/>
+              </w:rPr>
+              <w:t>NULL</w:t>
+            </w:r>
+            <w:r>
+              <w:rPr>
+                <w:rFonts w:ascii="新宋体" w:eastAsia="新宋体" w:cs="新宋体"/>
+                <w:color w:val="000000"/>
+                <w:kern w:val="0"/>
+                <w:sz w:val="28"/>
+                <w:szCs w:val="28"/>
+              </w:rPr>
+              <w:t>, DlgProc);</w:t>
+            </w:r>
+          </w:p>
+          <w:p>
+            <w:pPr>
+              <w:autoSpaceDE w:val="0"/>
+              <w:autoSpaceDN w:val="0"/>
+              <w:adjustRightInd w:val="0"/>
+              <w:jc w:val="left"/>
+              <w:rPr>
+                <w:rFonts w:ascii="新宋体" w:eastAsia="新宋体" w:cs="新宋体"/>
+                <w:color w:val="000000"/>
+                <w:kern w:val="0"/>
+                <w:sz w:val="28"/>
+                <w:szCs w:val="28"/>
+              </w:rPr>
+            </w:pPr>
+            <w:r>
+              <w:rPr>
+                <w:rFonts w:ascii="新宋体" w:eastAsia="新宋体" w:cs="新宋体"/>
+                <w:color w:val="000000"/>
+                <w:kern w:val="0"/>
+                <w:sz w:val="28"/>
+                <w:szCs w:val="28"/>
+              </w:rPr>
+              <w:t xml:space="preserve">    </w:t>
+            </w:r>
+            <w:r>
+              <w:rPr>
+                <w:rFonts w:ascii="新宋体" w:eastAsia="新宋体" w:cs="新宋体"/>
+                <w:color w:val="0000FF"/>
+                <w:kern w:val="0"/>
+                <w:sz w:val="28"/>
+                <w:szCs w:val="28"/>
+              </w:rPr>
+              <w:t>return</w:t>
+            </w:r>
+            <w:r>
+              <w:rPr>
+                <w:rFonts w:ascii="新宋体" w:eastAsia="新宋体" w:cs="新宋体"/>
+                <w:color w:val="000000"/>
+                <w:kern w:val="0"/>
+                <w:sz w:val="28"/>
+                <w:szCs w:val="28"/>
+              </w:rPr>
+              <w:t xml:space="preserve"> 0;</w:t>
+            </w:r>
+          </w:p>
+          <w:p>
+            <w:pPr>
+              <w:autoSpaceDE w:val="0"/>
+              <w:autoSpaceDN w:val="0"/>
+              <w:adjustRightInd w:val="0"/>
+              <w:jc w:val="left"/>
+              <w:rPr>
+                <w:rFonts w:ascii="新宋体" w:eastAsia="新宋体" w:cs="新宋体"/>
+                <w:color w:val="000000"/>
+                <w:kern w:val="0"/>
+                <w:sz w:val="28"/>
+                <w:szCs w:val="28"/>
+              </w:rPr>
+            </w:pPr>
+            <w:r>
+              <w:rPr>
+                <w:rFonts w:ascii="新宋体" w:eastAsia="新宋体" w:cs="新宋体"/>
+                <w:color w:val="000000"/>
+                <w:kern w:val="0"/>
+                <w:sz w:val="28"/>
+                <w:szCs w:val="28"/>
+              </w:rPr>
+              <w:t>}</w:t>
+            </w:r>
+          </w:p>
+          <w:p>
+            <w:pPr>
+              <w:autoSpaceDE w:val="0"/>
+              <w:autoSpaceDN w:val="0"/>
+              <w:adjustRightInd w:val="0"/>
+              <w:jc w:val="left"/>
+              <w:rPr>
+                <w:rFonts w:ascii="新宋体" w:eastAsia="新宋体" w:cs="新宋体"/>
+                <w:color w:val="000000"/>
+                <w:kern w:val="0"/>
+                <w:sz w:val="28"/>
+                <w:szCs w:val="28"/>
+              </w:rPr>
+            </w:pPr>
+          </w:p>
+          <w:p>
+            <w:pPr>
+              <w:autoSpaceDE w:val="0"/>
+              <w:autoSpaceDN w:val="0"/>
+              <w:adjustRightInd w:val="0"/>
+              <w:jc w:val="left"/>
+              <w:rPr>
+                <w:rFonts w:ascii="新宋体" w:eastAsia="新宋体" w:cs="新宋体"/>
+                <w:color w:val="000000"/>
+                <w:kern w:val="0"/>
+                <w:sz w:val="28"/>
+                <w:szCs w:val="28"/>
+              </w:rPr>
+            </w:pPr>
+            <w:r>
+              <w:rPr>
+                <w:rFonts w:ascii="新宋体" w:eastAsia="新宋体" w:cs="新宋体"/>
+                <w:color w:val="0000FF"/>
+                <w:kern w:val="0"/>
+                <w:sz w:val="28"/>
+                <w:szCs w:val="28"/>
+              </w:rPr>
+              <w:t>void</w:t>
+            </w:r>
+            <w:r>
+              <w:rPr>
+                <w:rFonts w:ascii="新宋体" w:eastAsia="新宋体" w:cs="新宋体"/>
+                <w:color w:val="000000"/>
+                <w:kern w:val="0"/>
+                <w:sz w:val="28"/>
+                <w:szCs w:val="28"/>
+              </w:rPr>
+              <w:t xml:space="preserve"> DrawGraph(</w:t>
+            </w:r>
+            <w:r>
+              <w:rPr>
+                <w:rFonts w:ascii="新宋体" w:eastAsia="新宋体" w:cs="新宋体"/>
+                <w:color w:val="2B91AF"/>
+                <w:kern w:val="0"/>
+                <w:sz w:val="28"/>
+                <w:szCs w:val="28"/>
+              </w:rPr>
+              <w:t>HWND</w:t>
+            </w:r>
+            <w:r>
+              <w:rPr>
+                <w:rFonts w:ascii="新宋体" w:eastAsia="新宋体" w:cs="新宋体"/>
+                <w:color w:val="000000"/>
+                <w:kern w:val="0"/>
+                <w:sz w:val="28"/>
+                <w:szCs w:val="28"/>
+              </w:rPr>
+              <w:t xml:space="preserve"> </w:t>
+            </w:r>
+            <w:r>
+              <w:rPr>
+                <w:rFonts w:ascii="新宋体" w:eastAsia="新宋体" w:cs="新宋体"/>
+                <w:color w:val="808080"/>
+                <w:kern w:val="0"/>
+                <w:sz w:val="28"/>
+                <w:szCs w:val="28"/>
+              </w:rPr>
+              <w:t>hwnd</w:t>
+            </w:r>
+            <w:r>
+              <w:rPr>
+                <w:rFonts w:ascii="新宋体" w:eastAsia="新宋体" w:cs="新宋体"/>
+                <w:color w:val="000000"/>
+                <w:kern w:val="0"/>
+                <w:sz w:val="28"/>
+                <w:szCs w:val="28"/>
+              </w:rPr>
+              <w:t xml:space="preserve">, </w:t>
+            </w:r>
+            <w:r>
+              <w:rPr>
+                <w:rFonts w:ascii="新宋体" w:eastAsia="新宋体" w:cs="新宋体"/>
+                <w:color w:val="0000FF"/>
+                <w:kern w:val="0"/>
+                <w:sz w:val="28"/>
+                <w:szCs w:val="28"/>
+              </w:rPr>
+              <w:t>int</w:t>
+            </w:r>
+            <w:r>
+              <w:rPr>
+                <w:rFonts w:ascii="新宋体" w:eastAsia="新宋体" w:cs="新宋体"/>
+                <w:color w:val="000000"/>
+                <w:kern w:val="0"/>
+                <w:sz w:val="28"/>
+                <w:szCs w:val="28"/>
+              </w:rPr>
+              <w:t xml:space="preserve"> </w:t>
+            </w:r>
+            <w:r>
+              <w:rPr>
+                <w:rFonts w:ascii="新宋体" w:eastAsia="新宋体" w:cs="新宋体"/>
+                <w:color w:val="808080"/>
+                <w:kern w:val="0"/>
+                <w:sz w:val="28"/>
+                <w:szCs w:val="28"/>
+              </w:rPr>
+              <w:t>shape</w:t>
+            </w:r>
+            <w:r>
+              <w:rPr>
+                <w:rFonts w:ascii="新宋体" w:eastAsia="新宋体" w:cs="新宋体"/>
+                <w:color w:val="000000"/>
+                <w:kern w:val="0"/>
+                <w:sz w:val="28"/>
+                <w:szCs w:val="28"/>
+              </w:rPr>
+              <w:t xml:space="preserve">, </w:t>
+            </w:r>
+            <w:r>
+              <w:rPr>
+                <w:rFonts w:ascii="新宋体" w:eastAsia="新宋体" w:cs="新宋体"/>
+                <w:color w:val="2B91AF"/>
+                <w:kern w:val="0"/>
+                <w:sz w:val="28"/>
+                <w:szCs w:val="28"/>
+              </w:rPr>
+              <w:t>COLORREF</w:t>
+            </w:r>
+            <w:r>
+              <w:rPr>
+                <w:rFonts w:ascii="新宋体" w:eastAsia="新宋体" w:cs="新宋体"/>
+                <w:color w:val="000000"/>
+                <w:kern w:val="0"/>
+                <w:sz w:val="28"/>
+                <w:szCs w:val="28"/>
+              </w:rPr>
+              <w:t xml:space="preserve"> </w:t>
+            </w:r>
+            <w:r>
+              <w:rPr>
+                <w:rFonts w:ascii="新宋体" w:eastAsia="新宋体" w:cs="新宋体"/>
+                <w:color w:val="808080"/>
+                <w:kern w:val="0"/>
+                <w:sz w:val="28"/>
+                <w:szCs w:val="28"/>
+              </w:rPr>
+              <w:t>color</w:t>
+            </w:r>
+            <w:r>
+              <w:rPr>
+                <w:rFonts w:ascii="新宋体" w:eastAsia="新宋体" w:cs="新宋体"/>
+                <w:color w:val="000000"/>
+                <w:kern w:val="0"/>
+                <w:sz w:val="28"/>
+                <w:szCs w:val="28"/>
+              </w:rPr>
+              <w:t>)</w:t>
+            </w:r>
+          </w:p>
+          <w:p>
+            <w:pPr>
+              <w:autoSpaceDE w:val="0"/>
+              <w:autoSpaceDN w:val="0"/>
+              <w:adjustRightInd w:val="0"/>
+              <w:jc w:val="left"/>
+              <w:rPr>
+                <w:rFonts w:ascii="新宋体" w:eastAsia="新宋体" w:cs="新宋体"/>
+                <w:color w:val="000000"/>
+                <w:kern w:val="0"/>
+                <w:sz w:val="28"/>
+                <w:szCs w:val="28"/>
+              </w:rPr>
+            </w:pPr>
+            <w:r>
+              <w:rPr>
+                <w:rFonts w:ascii="新宋体" w:eastAsia="新宋体" w:cs="新宋体"/>
+                <w:color w:val="000000"/>
+                <w:kern w:val="0"/>
+                <w:sz w:val="28"/>
+                <w:szCs w:val="28"/>
+              </w:rPr>
+              <w:t>{</w:t>
+            </w:r>
+          </w:p>
+          <w:p>
+            <w:pPr>
+              <w:autoSpaceDE w:val="0"/>
+              <w:autoSpaceDN w:val="0"/>
+              <w:adjustRightInd w:val="0"/>
+              <w:jc w:val="left"/>
+              <w:rPr>
+                <w:rFonts w:ascii="新宋体" w:eastAsia="新宋体" w:cs="新宋体"/>
+                <w:color w:val="000000"/>
+                <w:kern w:val="0"/>
+                <w:sz w:val="28"/>
+                <w:szCs w:val="28"/>
+              </w:rPr>
+            </w:pPr>
+            <w:r>
+              <w:rPr>
+                <w:rFonts w:ascii="新宋体" w:eastAsia="新宋体" w:cs="新宋体"/>
+                <w:color w:val="000000"/>
+                <w:kern w:val="0"/>
+                <w:sz w:val="28"/>
+                <w:szCs w:val="28"/>
+              </w:rPr>
+              <w:tab/>
+            </w:r>
+            <w:r>
+              <w:rPr>
+                <w:rFonts w:ascii="新宋体" w:eastAsia="新宋体" w:cs="新宋体"/>
+                <w:color w:val="2B91AF"/>
+                <w:kern w:val="0"/>
+                <w:sz w:val="28"/>
+                <w:szCs w:val="28"/>
+              </w:rPr>
+              <w:t>HDC</w:t>
+            </w:r>
+            <w:r>
+              <w:rPr>
+                <w:rFonts w:ascii="新宋体" w:eastAsia="新宋体" w:cs="新宋体"/>
+                <w:color w:val="000000"/>
+                <w:kern w:val="0"/>
+                <w:sz w:val="28"/>
+                <w:szCs w:val="28"/>
+              </w:rPr>
+              <w:t xml:space="preserve"> hdc;</w:t>
+            </w:r>
+          </w:p>
+          <w:p>
+            <w:pPr>
+              <w:autoSpaceDE w:val="0"/>
+              <w:autoSpaceDN w:val="0"/>
+              <w:adjustRightInd w:val="0"/>
+              <w:jc w:val="left"/>
+              <w:rPr>
+                <w:rFonts w:ascii="新宋体" w:eastAsia="新宋体" w:cs="新宋体"/>
+                <w:color w:val="000000"/>
+                <w:kern w:val="0"/>
+                <w:sz w:val="28"/>
+                <w:szCs w:val="28"/>
+              </w:rPr>
+            </w:pPr>
+            <w:r>
+              <w:rPr>
+                <w:rFonts w:ascii="新宋体" w:eastAsia="新宋体" w:cs="新宋体"/>
+                <w:color w:val="000000"/>
+                <w:kern w:val="0"/>
+                <w:sz w:val="28"/>
+                <w:szCs w:val="28"/>
+              </w:rPr>
+              <w:tab/>
+            </w:r>
+            <w:r>
+              <w:rPr>
+                <w:rFonts w:ascii="新宋体" w:eastAsia="新宋体" w:cs="新宋体"/>
+                <w:color w:val="2B91AF"/>
+                <w:kern w:val="0"/>
+                <w:sz w:val="28"/>
+                <w:szCs w:val="28"/>
+              </w:rPr>
+              <w:t>HBRUSH</w:t>
+            </w:r>
+            <w:r>
+              <w:rPr>
+                <w:rFonts w:ascii="新宋体" w:eastAsia="新宋体" w:cs="新宋体"/>
+                <w:color w:val="000000"/>
+                <w:kern w:val="0"/>
+                <w:sz w:val="28"/>
+                <w:szCs w:val="28"/>
+              </w:rPr>
+              <w:t xml:space="preserve"> hbkbrush, hbrushnew, hbrushold;</w:t>
+            </w:r>
+          </w:p>
+          <w:p>
+            <w:pPr>
+              <w:autoSpaceDE w:val="0"/>
+              <w:autoSpaceDN w:val="0"/>
+              <w:adjustRightInd w:val="0"/>
+              <w:jc w:val="left"/>
+              <w:rPr>
+                <w:rFonts w:ascii="新宋体" w:eastAsia="新宋体" w:cs="新宋体"/>
+                <w:color w:val="000000"/>
+                <w:kern w:val="0"/>
+                <w:sz w:val="28"/>
+                <w:szCs w:val="28"/>
+              </w:rPr>
+            </w:pPr>
+            <w:r>
+              <w:rPr>
+                <w:rFonts w:ascii="新宋体" w:eastAsia="新宋体" w:cs="新宋体"/>
+                <w:color w:val="000000"/>
+                <w:kern w:val="0"/>
+                <w:sz w:val="28"/>
+                <w:szCs w:val="28"/>
+              </w:rPr>
+              <w:tab/>
+            </w:r>
+            <w:r>
+              <w:rPr>
+                <w:rFonts w:ascii="新宋体" w:eastAsia="新宋体" w:cs="新宋体"/>
+                <w:color w:val="2B91AF"/>
+                <w:kern w:val="0"/>
+                <w:sz w:val="28"/>
+                <w:szCs w:val="28"/>
+              </w:rPr>
+              <w:t>RECT</w:t>
+            </w:r>
+            <w:r>
+              <w:rPr>
+                <w:rFonts w:ascii="新宋体" w:eastAsia="新宋体" w:cs="新宋体"/>
+                <w:color w:val="000000"/>
+                <w:kern w:val="0"/>
+                <w:sz w:val="28"/>
+                <w:szCs w:val="28"/>
+              </w:rPr>
+              <w:t xml:space="preserve"> rc;</w:t>
+            </w:r>
+          </w:p>
+          <w:p>
+            <w:pPr>
+              <w:autoSpaceDE w:val="0"/>
+              <w:autoSpaceDN w:val="0"/>
+              <w:adjustRightInd w:val="0"/>
+              <w:jc w:val="left"/>
+              <w:rPr>
+                <w:rFonts w:ascii="新宋体" w:eastAsia="新宋体" w:cs="新宋体"/>
+                <w:color w:val="000000"/>
+                <w:kern w:val="0"/>
+                <w:sz w:val="28"/>
+                <w:szCs w:val="28"/>
+              </w:rPr>
+            </w:pPr>
+            <w:r>
+              <w:rPr>
+                <w:rFonts w:ascii="新宋体" w:eastAsia="新宋体" w:cs="新宋体"/>
+                <w:color w:val="000000"/>
+                <w:kern w:val="0"/>
+                <w:sz w:val="28"/>
+                <w:szCs w:val="28"/>
+              </w:rPr>
+              <w:tab/>
+              <w:t>GetClientRect(</w:t>
+            </w:r>
+            <w:r>
+              <w:rPr>
+                <w:rFonts w:ascii="新宋体" w:eastAsia="新宋体" w:cs="新宋体"/>
+                <w:color w:val="808080"/>
+                <w:kern w:val="0"/>
+                <w:sz w:val="28"/>
+                <w:szCs w:val="28"/>
+              </w:rPr>
+              <w:t>hwnd</w:t>
+            </w:r>
+            <w:r>
+              <w:rPr>
+                <w:rFonts w:ascii="新宋体" w:eastAsia="新宋体" w:cs="新宋体"/>
+                <w:color w:val="000000"/>
+                <w:kern w:val="0"/>
+                <w:sz w:val="28"/>
+                <w:szCs w:val="28"/>
+              </w:rPr>
+              <w:t>, &amp;rc);</w:t>
+            </w:r>
+          </w:p>
+          <w:p>
+            <w:pPr>
+              <w:autoSpaceDE w:val="0"/>
+              <w:autoSpaceDN w:val="0"/>
+              <w:adjustRightInd w:val="0"/>
+              <w:jc w:val="left"/>
+              <w:rPr>
+                <w:rFonts w:ascii="新宋体" w:eastAsia="新宋体" w:cs="新宋体"/>
+                <w:color w:val="000000"/>
+                <w:kern w:val="0"/>
+                <w:sz w:val="28"/>
+                <w:szCs w:val="28"/>
+              </w:rPr>
+            </w:pPr>
+            <w:r>
+              <w:rPr>
+                <w:rFonts w:ascii="新宋体" w:eastAsia="新宋体" w:cs="新宋体"/>
+                <w:color w:val="000000"/>
+                <w:kern w:val="0"/>
+                <w:sz w:val="28"/>
+                <w:szCs w:val="28"/>
+              </w:rPr>
+              <w:tab/>
+              <w:t>hbkbrush = CreateSolidBrush(</w:t>
+            </w:r>
+            <w:r>
+              <w:rPr>
+                <w:rFonts w:ascii="新宋体" w:eastAsia="新宋体" w:cs="新宋体"/>
+                <w:color w:val="6F008A"/>
+                <w:kern w:val="0"/>
+                <w:sz w:val="28"/>
+                <w:szCs w:val="28"/>
+              </w:rPr>
+              <w:t>RGB</w:t>
+            </w:r>
+            <w:r>
+              <w:rPr>
+                <w:rFonts w:ascii="新宋体" w:eastAsia="新宋体" w:cs="新宋体"/>
+                <w:color w:val="000000"/>
+                <w:kern w:val="0"/>
+                <w:sz w:val="28"/>
+                <w:szCs w:val="28"/>
+              </w:rPr>
+              <w:t>(255, 255, 255));</w:t>
+            </w:r>
+          </w:p>
+          <w:p>
+            <w:pPr>
+              <w:autoSpaceDE w:val="0"/>
+              <w:autoSpaceDN w:val="0"/>
+              <w:adjustRightInd w:val="0"/>
+              <w:jc w:val="left"/>
+              <w:rPr>
+                <w:rFonts w:ascii="新宋体" w:eastAsia="新宋体" w:cs="新宋体"/>
+                <w:color w:val="000000"/>
+                <w:kern w:val="0"/>
+                <w:sz w:val="28"/>
+                <w:szCs w:val="28"/>
+              </w:rPr>
+            </w:pPr>
+            <w:r>
+              <w:rPr>
+                <w:rFonts w:ascii="新宋体" w:eastAsia="新宋体" w:cs="新宋体"/>
+                <w:color w:val="000000"/>
+                <w:kern w:val="0"/>
+                <w:sz w:val="28"/>
+                <w:szCs w:val="28"/>
+              </w:rPr>
+              <w:tab/>
+              <w:t>hdc = GetDC(</w:t>
+            </w:r>
+            <w:r>
+              <w:rPr>
+                <w:rFonts w:ascii="新宋体" w:eastAsia="新宋体" w:cs="新宋体"/>
+                <w:color w:val="808080"/>
+                <w:kern w:val="0"/>
+                <w:sz w:val="28"/>
+                <w:szCs w:val="28"/>
+              </w:rPr>
+              <w:t>hwnd</w:t>
+            </w:r>
+            <w:r>
+              <w:rPr>
+                <w:rFonts w:ascii="新宋体" w:eastAsia="新宋体" w:cs="新宋体"/>
+                <w:color w:val="000000"/>
+                <w:kern w:val="0"/>
+                <w:sz w:val="28"/>
+                <w:szCs w:val="28"/>
+              </w:rPr>
+              <w:t>);</w:t>
+            </w:r>
+          </w:p>
+          <w:p>
+            <w:pPr>
+              <w:autoSpaceDE w:val="0"/>
+              <w:autoSpaceDN w:val="0"/>
+              <w:adjustRightInd w:val="0"/>
+              <w:jc w:val="left"/>
+              <w:rPr>
+                <w:rFonts w:ascii="新宋体" w:eastAsia="新宋体" w:cs="新宋体"/>
+                <w:color w:val="000000"/>
+                <w:kern w:val="0"/>
+                <w:sz w:val="28"/>
+                <w:szCs w:val="28"/>
+              </w:rPr>
+            </w:pPr>
+            <w:r>
+              <w:rPr>
+                <w:rFonts w:ascii="新宋体" w:eastAsia="新宋体" w:cs="新宋体"/>
+                <w:color w:val="000000"/>
+                <w:kern w:val="0"/>
+                <w:sz w:val="28"/>
+                <w:szCs w:val="28"/>
+              </w:rPr>
+              <w:t xml:space="preserve">    FillRect(hdc, &amp;rc, hbkbrush);</w:t>
+            </w:r>
+            <w:r>
+              <w:rPr>
+                <w:rFonts w:ascii="新宋体" w:eastAsia="新宋体" w:cs="新宋体"/>
+                <w:color w:val="008000"/>
+                <w:kern w:val="0"/>
+                <w:sz w:val="28"/>
+                <w:szCs w:val="28"/>
+              </w:rPr>
+              <w:t>//</w:t>
+            </w:r>
+            <w:r>
+              <w:rPr>
+                <w:rFonts w:ascii="新宋体" w:eastAsia="新宋体" w:cs="新宋体" w:hint="eastAsia"/>
+                <w:color w:val="008000"/>
+                <w:kern w:val="0"/>
+                <w:sz w:val="28"/>
+                <w:szCs w:val="28"/>
+              </w:rPr>
+              <w:t>当颜色表示白色的时候</w:t>
+            </w:r>
+            <w:r>
+              <w:rPr>
+                <w:rFonts w:ascii="新宋体" w:eastAsia="新宋体" w:cs="新宋体"/>
+                <w:color w:val="008000"/>
+                <w:kern w:val="0"/>
+                <w:sz w:val="28"/>
+                <w:szCs w:val="28"/>
+              </w:rPr>
+              <w:t>,</w:t>
+            </w:r>
+            <w:r>
+              <w:rPr>
+                <w:rFonts w:ascii="新宋体" w:eastAsia="新宋体" w:cs="新宋体" w:hint="eastAsia"/>
+                <w:color w:val="008000"/>
+                <w:kern w:val="0"/>
+                <w:sz w:val="28"/>
+                <w:szCs w:val="28"/>
+              </w:rPr>
+              <w:t>填充白色画布</w:t>
+            </w:r>
+            <w:r>
+              <w:rPr>
+                <w:rFonts w:ascii="新宋体" w:eastAsia="新宋体" w:cs="新宋体"/>
+                <w:color w:val="008000"/>
+                <w:kern w:val="0"/>
+                <w:sz w:val="28"/>
+                <w:szCs w:val="28"/>
+              </w:rPr>
+              <w:t>,</w:t>
+            </w:r>
+          </w:p>
+          <w:p>
+            <w:pPr>
+              <w:autoSpaceDE w:val="0"/>
+              <w:autoSpaceDN w:val="0"/>
+              <w:adjustRightInd w:val="0"/>
+              <w:jc w:val="left"/>
+              <w:rPr>
+                <w:rFonts w:ascii="新宋体" w:eastAsia="新宋体" w:cs="新宋体"/>
+                <w:color w:val="000000"/>
+                <w:kern w:val="0"/>
+                <w:sz w:val="28"/>
+                <w:szCs w:val="28"/>
+              </w:rPr>
+            </w:pPr>
+            <w:r>
+              <w:rPr>
+                <w:rFonts w:ascii="新宋体" w:eastAsia="新宋体" w:cs="新宋体"/>
+                <w:color w:val="000000"/>
+                <w:kern w:val="0"/>
+                <w:sz w:val="28"/>
+                <w:szCs w:val="28"/>
+              </w:rPr>
+              <w:tab/>
+              <w:t>hbrushnew = CreateSolidBrush(</w:t>
+            </w:r>
+            <w:r>
+              <w:rPr>
+                <w:rFonts w:ascii="新宋体" w:eastAsia="新宋体" w:cs="新宋体"/>
+                <w:color w:val="808080"/>
+                <w:kern w:val="0"/>
+                <w:sz w:val="28"/>
+                <w:szCs w:val="28"/>
+              </w:rPr>
+              <w:t>color</w:t>
+            </w:r>
+            <w:r>
+              <w:rPr>
+                <w:rFonts w:ascii="新宋体" w:eastAsia="新宋体" w:cs="新宋体"/>
+                <w:color w:val="000000"/>
+                <w:kern w:val="0"/>
+                <w:sz w:val="28"/>
+                <w:szCs w:val="28"/>
+              </w:rPr>
+              <w:t>);</w:t>
+            </w:r>
+          </w:p>
+          <w:p>
+            <w:pPr>
+              <w:autoSpaceDE w:val="0"/>
+              <w:autoSpaceDN w:val="0"/>
+              <w:adjustRightInd w:val="0"/>
+              <w:jc w:val="left"/>
+              <w:rPr>
+                <w:rFonts w:ascii="新宋体" w:eastAsia="新宋体" w:cs="新宋体"/>
+                <w:color w:val="000000"/>
+                <w:kern w:val="0"/>
+                <w:sz w:val="28"/>
+                <w:szCs w:val="28"/>
+              </w:rPr>
+            </w:pPr>
+            <w:r>
+              <w:rPr>
+                <w:rFonts w:ascii="新宋体" w:eastAsia="新宋体" w:cs="新宋体"/>
+                <w:color w:val="000000"/>
+                <w:kern w:val="0"/>
+                <w:sz w:val="28"/>
+                <w:szCs w:val="28"/>
+              </w:rPr>
+              <w:tab/>
+              <w:t>hbrushold = (</w:t>
+            </w:r>
+            <w:r>
+              <w:rPr>
+                <w:rFonts w:ascii="新宋体" w:eastAsia="新宋体" w:cs="新宋体"/>
+                <w:color w:val="2B91AF"/>
+                <w:kern w:val="0"/>
+                <w:sz w:val="28"/>
+                <w:szCs w:val="28"/>
+              </w:rPr>
+              <w:t>HBRUSH</w:t>
+            </w:r>
+            <w:r>
+              <w:rPr>
+                <w:rFonts w:ascii="新宋体" w:eastAsia="新宋体" w:cs="新宋体"/>
+                <w:color w:val="000000"/>
+                <w:kern w:val="0"/>
+                <w:sz w:val="28"/>
+                <w:szCs w:val="28"/>
+              </w:rPr>
+              <w:t>)SelectObject(hdc,hbrushnew);</w:t>
+            </w:r>
+            <w:r>
+              <w:rPr>
+                <w:rFonts w:ascii="新宋体" w:eastAsia="新宋体" w:cs="新宋体"/>
+                <w:color w:val="008000"/>
+                <w:kern w:val="0"/>
+                <w:sz w:val="28"/>
+                <w:szCs w:val="28"/>
+              </w:rPr>
+              <w:t>//</w:t>
+            </w:r>
+            <w:r>
+              <w:rPr>
+                <w:rFonts w:ascii="新宋体" w:eastAsia="新宋体" w:cs="新宋体" w:hint="eastAsia"/>
+                <w:color w:val="008000"/>
+                <w:kern w:val="0"/>
+                <w:sz w:val="28"/>
+                <w:szCs w:val="28"/>
+              </w:rPr>
+              <w:t>保存原来的画刷</w:t>
+            </w:r>
+          </w:p>
+          <w:p>
+            <w:pPr>
+              <w:autoSpaceDE w:val="0"/>
+              <w:autoSpaceDN w:val="0"/>
+              <w:adjustRightInd w:val="0"/>
+              <w:jc w:val="left"/>
+              <w:rPr>
+                <w:rFonts w:ascii="新宋体" w:eastAsia="新宋体" w:cs="新宋体"/>
+                <w:color w:val="000000"/>
+                <w:kern w:val="0"/>
+                <w:sz w:val="28"/>
+                <w:szCs w:val="28"/>
+              </w:rPr>
+            </w:pPr>
+            <w:r>
+              <w:rPr>
+                <w:rFonts w:ascii="新宋体" w:eastAsia="新宋体" w:cs="新宋体"/>
+                <w:color w:val="000000"/>
+                <w:kern w:val="0"/>
+                <w:sz w:val="28"/>
+                <w:szCs w:val="28"/>
+              </w:rPr>
+              <w:tab/>
+            </w:r>
+            <w:r>
+              <w:rPr>
+                <w:rFonts w:ascii="新宋体" w:eastAsia="新宋体" w:cs="新宋体"/>
+                <w:color w:val="0000FF"/>
+                <w:kern w:val="0"/>
+                <w:sz w:val="28"/>
+                <w:szCs w:val="28"/>
+              </w:rPr>
+              <w:t>if</w:t>
+            </w:r>
+            <w:r>
+              <w:rPr>
+                <w:rFonts w:ascii="新宋体" w:eastAsia="新宋体" w:cs="新宋体"/>
+                <w:color w:val="000000"/>
+                <w:kern w:val="0"/>
+                <w:sz w:val="28"/>
+                <w:szCs w:val="28"/>
+              </w:rPr>
+              <w:t xml:space="preserve"> (</w:t>
+            </w:r>
+            <w:r>
+              <w:rPr>
+                <w:rFonts w:ascii="新宋体" w:eastAsia="新宋体" w:cs="新宋体"/>
+                <w:color w:val="808080"/>
+                <w:kern w:val="0"/>
+                <w:sz w:val="28"/>
+                <w:szCs w:val="28"/>
+              </w:rPr>
+              <w:t>shape</w:t>
+            </w:r>
+            <w:r>
+              <w:rPr>
+                <w:rFonts w:ascii="新宋体" w:eastAsia="新宋体" w:cs="新宋体"/>
+                <w:color w:val="000000"/>
+                <w:kern w:val="0"/>
+                <w:sz w:val="28"/>
+                <w:szCs w:val="28"/>
+              </w:rPr>
+              <w:t xml:space="preserve">) </w:t>
+            </w:r>
+            <w:r>
+              <w:rPr>
+                <w:rFonts w:ascii="新宋体" w:eastAsia="新宋体" w:cs="新宋体"/>
+                <w:color w:val="008000"/>
+                <w:kern w:val="0"/>
+                <w:sz w:val="28"/>
+                <w:szCs w:val="28"/>
+              </w:rPr>
+              <w:t>//shape</w:t>
+            </w:r>
+            <w:r>
+              <w:rPr>
+                <w:rFonts w:ascii="新宋体" w:eastAsia="新宋体" w:cs="新宋体" w:hint="eastAsia"/>
+                <w:color w:val="008000"/>
+                <w:kern w:val="0"/>
+                <w:sz w:val="28"/>
+                <w:szCs w:val="28"/>
+              </w:rPr>
+              <w:t>为</w:t>
+            </w:r>
+            <w:r>
+              <w:rPr>
+                <w:rFonts w:ascii="新宋体" w:eastAsia="新宋体" w:cs="新宋体"/>
+                <w:color w:val="008000"/>
+                <w:kern w:val="0"/>
+                <w:sz w:val="28"/>
+                <w:szCs w:val="28"/>
+              </w:rPr>
+              <w:t>1,</w:t>
+            </w:r>
+            <w:r>
+              <w:rPr>
+                <w:rFonts w:ascii="新宋体" w:eastAsia="新宋体" w:cs="新宋体" w:hint="eastAsia"/>
+                <w:color w:val="008000"/>
+                <w:kern w:val="0"/>
+                <w:sz w:val="28"/>
+                <w:szCs w:val="28"/>
+              </w:rPr>
+              <w:t>绘制矩形</w:t>
+            </w:r>
+          </w:p>
+          <w:p>
+            <w:pPr>
+              <w:autoSpaceDE w:val="0"/>
+              <w:autoSpaceDN w:val="0"/>
+              <w:adjustRightInd w:val="0"/>
+              <w:jc w:val="left"/>
+              <w:rPr>
+                <w:rFonts w:ascii="新宋体" w:eastAsia="新宋体" w:cs="新宋体"/>
+                <w:color w:val="000000"/>
+                <w:kern w:val="0"/>
+                <w:sz w:val="28"/>
+                <w:szCs w:val="28"/>
+              </w:rPr>
+            </w:pPr>
+            <w:r>
+              <w:rPr>
+                <w:rFonts w:ascii="新宋体" w:eastAsia="新宋体" w:cs="新宋体"/>
+                <w:color w:val="000000"/>
+                <w:kern w:val="0"/>
+                <w:sz w:val="28"/>
+                <w:szCs w:val="28"/>
+              </w:rPr>
+              <w:tab/>
+              <w:t>{</w:t>
+            </w:r>
+          </w:p>
+          <w:p>
+            <w:pPr>
+              <w:autoSpaceDE w:val="0"/>
+              <w:autoSpaceDN w:val="0"/>
+              <w:adjustRightInd w:val="0"/>
+              <w:jc w:val="left"/>
+              <w:rPr>
+                <w:rFonts w:ascii="新宋体" w:eastAsia="新宋体" w:cs="新宋体"/>
+                <w:color w:val="000000"/>
+                <w:kern w:val="0"/>
+                <w:sz w:val="28"/>
+                <w:szCs w:val="28"/>
+              </w:rPr>
+            </w:pPr>
+            <w:r>
+              <w:rPr>
+                <w:rFonts w:ascii="新宋体" w:eastAsia="新宋体" w:cs="新宋体"/>
+                <w:color w:val="000000"/>
+                <w:kern w:val="0"/>
+                <w:sz w:val="28"/>
+                <w:szCs w:val="28"/>
+              </w:rPr>
+              <w:tab/>
+            </w:r>
+            <w:r>
+              <w:rPr>
+                <w:rFonts w:ascii="新宋体" w:eastAsia="新宋体" w:cs="新宋体"/>
+                <w:color w:val="000000"/>
+                <w:kern w:val="0"/>
+                <w:sz w:val="28"/>
+                <w:szCs w:val="28"/>
+              </w:rPr>
+              <w:tab/>
+              <w:t>Rectangle(hdc, 0, 0, rc.right - rc.left, rc.bottom - rc.top);</w:t>
+            </w:r>
+          </w:p>
+          <w:p>
+            <w:pPr>
+              <w:autoSpaceDE w:val="0"/>
+              <w:autoSpaceDN w:val="0"/>
+              <w:adjustRightInd w:val="0"/>
+              <w:jc w:val="left"/>
+              <w:rPr>
+                <w:rFonts w:ascii="新宋体" w:eastAsia="新宋体" w:cs="新宋体"/>
+                <w:color w:val="000000"/>
+                <w:kern w:val="0"/>
+                <w:sz w:val="28"/>
+                <w:szCs w:val="28"/>
+              </w:rPr>
+            </w:pPr>
+            <w:r>
+              <w:rPr>
+                <w:rFonts w:ascii="新宋体" w:eastAsia="新宋体" w:cs="新宋体"/>
+                <w:color w:val="000000"/>
+                <w:kern w:val="0"/>
+                <w:sz w:val="28"/>
+                <w:szCs w:val="28"/>
+              </w:rPr>
+              <w:tab/>
+              <w:t>}</w:t>
+            </w:r>
+          </w:p>
+          <w:p>
+            <w:pPr>
+              <w:autoSpaceDE w:val="0"/>
+              <w:autoSpaceDN w:val="0"/>
+              <w:adjustRightInd w:val="0"/>
+              <w:jc w:val="left"/>
+              <w:rPr>
+                <w:rFonts w:ascii="新宋体" w:eastAsia="新宋体" w:cs="新宋体"/>
+                <w:color w:val="000000"/>
+                <w:kern w:val="0"/>
+                <w:sz w:val="28"/>
+                <w:szCs w:val="28"/>
+              </w:rPr>
+            </w:pPr>
+            <w:r>
+              <w:rPr>
+                <w:rFonts w:ascii="新宋体" w:eastAsia="新宋体" w:cs="新宋体"/>
+                <w:color w:val="000000"/>
+                <w:kern w:val="0"/>
+                <w:sz w:val="28"/>
+                <w:szCs w:val="28"/>
+              </w:rPr>
+              <w:tab/>
+            </w:r>
+            <w:r>
+              <w:rPr>
+                <w:rFonts w:ascii="新宋体" w:eastAsia="新宋体" w:cs="新宋体"/>
+                <w:color w:val="0000FF"/>
+                <w:kern w:val="0"/>
+                <w:sz w:val="28"/>
+                <w:szCs w:val="28"/>
+              </w:rPr>
+              <w:t>else</w:t>
+            </w:r>
+          </w:p>
+          <w:p>
+            <w:pPr>
+              <w:autoSpaceDE w:val="0"/>
+              <w:autoSpaceDN w:val="0"/>
+              <w:adjustRightInd w:val="0"/>
+              <w:jc w:val="left"/>
+              <w:rPr>
+                <w:rFonts w:ascii="新宋体" w:eastAsia="新宋体" w:cs="新宋体"/>
+                <w:color w:val="000000"/>
+                <w:kern w:val="0"/>
+                <w:sz w:val="28"/>
+                <w:szCs w:val="28"/>
+              </w:rPr>
+            </w:pPr>
+            <w:r>
+              <w:rPr>
+                <w:rFonts w:ascii="新宋体" w:eastAsia="新宋体" w:cs="新宋体"/>
+                <w:color w:val="000000"/>
+                <w:kern w:val="0"/>
+                <w:sz w:val="28"/>
+                <w:szCs w:val="28"/>
+              </w:rPr>
+              <w:tab/>
+              <w:t>{</w:t>
+            </w:r>
+          </w:p>
+          <w:p>
+            <w:pPr>
+              <w:autoSpaceDE w:val="0"/>
+              <w:autoSpaceDN w:val="0"/>
+              <w:adjustRightInd w:val="0"/>
+              <w:jc w:val="left"/>
+              <w:rPr>
+                <w:rFonts w:ascii="新宋体" w:eastAsia="新宋体" w:cs="新宋体"/>
+                <w:color w:val="000000"/>
+                <w:kern w:val="0"/>
+                <w:sz w:val="28"/>
+                <w:szCs w:val="28"/>
+              </w:rPr>
+            </w:pPr>
+            <w:r>
+              <w:rPr>
+                <w:rFonts w:ascii="新宋体" w:eastAsia="新宋体" w:cs="新宋体"/>
+                <w:color w:val="000000"/>
+                <w:kern w:val="0"/>
+                <w:sz w:val="28"/>
+                <w:szCs w:val="28"/>
+              </w:rPr>
+              <w:tab/>
+            </w:r>
+            <w:r>
+              <w:rPr>
+                <w:rFonts w:ascii="新宋体" w:eastAsia="新宋体" w:cs="新宋体"/>
+                <w:color w:val="000000"/>
+                <w:kern w:val="0"/>
+                <w:sz w:val="28"/>
+                <w:szCs w:val="28"/>
+              </w:rPr>
+              <w:tab/>
+              <w:t>Ellipse(hdc, 0, 0, rc.right - rc.left, rc.bottom - rc.top);</w:t>
+            </w:r>
+          </w:p>
+          <w:p>
+            <w:pPr>
+              <w:autoSpaceDE w:val="0"/>
+              <w:autoSpaceDN w:val="0"/>
+              <w:adjustRightInd w:val="0"/>
+              <w:jc w:val="left"/>
+              <w:rPr>
+                <w:rFonts w:ascii="新宋体" w:eastAsia="新宋体" w:cs="新宋体"/>
+                <w:color w:val="000000"/>
+                <w:kern w:val="0"/>
+                <w:sz w:val="28"/>
+                <w:szCs w:val="28"/>
+              </w:rPr>
+            </w:pPr>
+            <w:r>
+              <w:rPr>
+                <w:rFonts w:ascii="新宋体" w:eastAsia="新宋体" w:cs="新宋体"/>
+                <w:color w:val="000000"/>
+                <w:kern w:val="0"/>
+                <w:sz w:val="28"/>
+                <w:szCs w:val="28"/>
+              </w:rPr>
+              <w:tab/>
+              <w:t>}</w:t>
+            </w:r>
+          </w:p>
+          <w:p>
+            <w:pPr>
+              <w:autoSpaceDE w:val="0"/>
+              <w:autoSpaceDN w:val="0"/>
+              <w:adjustRightInd w:val="0"/>
+              <w:jc w:val="left"/>
+              <w:rPr>
+                <w:rFonts w:ascii="新宋体" w:eastAsia="新宋体" w:cs="新宋体"/>
+                <w:color w:val="000000"/>
+                <w:kern w:val="0"/>
+                <w:sz w:val="28"/>
+                <w:szCs w:val="28"/>
+              </w:rPr>
+            </w:pPr>
+            <w:r>
+              <w:rPr>
+                <w:rFonts w:ascii="新宋体" w:eastAsia="新宋体" w:cs="新宋体"/>
+                <w:color w:val="000000"/>
+                <w:kern w:val="0"/>
+                <w:sz w:val="28"/>
+                <w:szCs w:val="28"/>
+              </w:rPr>
+              <w:tab/>
+              <w:t>SelectObject(hdc, hbrushold);</w:t>
+            </w:r>
+            <w:r>
+              <w:rPr>
+                <w:rFonts w:ascii="新宋体" w:eastAsia="新宋体" w:cs="新宋体"/>
+                <w:color w:val="008000"/>
+                <w:kern w:val="0"/>
+                <w:sz w:val="28"/>
+                <w:szCs w:val="28"/>
+              </w:rPr>
+              <w:t>//</w:t>
+            </w:r>
+            <w:r>
+              <w:rPr>
+                <w:rFonts w:ascii="新宋体" w:eastAsia="新宋体" w:cs="新宋体" w:hint="eastAsia"/>
+                <w:color w:val="008000"/>
+                <w:kern w:val="0"/>
+                <w:sz w:val="28"/>
+                <w:szCs w:val="28"/>
+              </w:rPr>
+              <w:t>绘制完成</w:t>
+            </w:r>
+            <w:r>
+              <w:rPr>
+                <w:rFonts w:ascii="新宋体" w:eastAsia="新宋体" w:cs="新宋体"/>
+                <w:color w:val="008000"/>
+                <w:kern w:val="0"/>
+                <w:sz w:val="28"/>
+                <w:szCs w:val="28"/>
+              </w:rPr>
+              <w:t>,</w:t>
+            </w:r>
+            <w:r>
+              <w:rPr>
+                <w:rFonts w:ascii="新宋体" w:eastAsia="新宋体" w:cs="新宋体" w:hint="eastAsia"/>
+                <w:color w:val="008000"/>
+                <w:kern w:val="0"/>
+                <w:sz w:val="28"/>
+                <w:szCs w:val="28"/>
+              </w:rPr>
+              <w:t>需要恢复原来的画刷</w:t>
+            </w:r>
+          </w:p>
+          <w:p>
+            <w:pPr>
+              <w:autoSpaceDE w:val="0"/>
+              <w:autoSpaceDN w:val="0"/>
+              <w:adjustRightInd w:val="0"/>
+              <w:jc w:val="left"/>
+              <w:rPr>
+                <w:rFonts w:ascii="新宋体" w:eastAsia="新宋体" w:cs="新宋体"/>
+                <w:color w:val="000000"/>
+                <w:kern w:val="0"/>
+                <w:sz w:val="28"/>
+                <w:szCs w:val="28"/>
+              </w:rPr>
+            </w:pPr>
+            <w:r>
+              <w:rPr>
+                <w:rFonts w:ascii="新宋体" w:eastAsia="新宋体" w:cs="新宋体"/>
+                <w:color w:val="000000"/>
+                <w:kern w:val="0"/>
+                <w:sz w:val="28"/>
+                <w:szCs w:val="28"/>
+              </w:rPr>
+              <w:tab/>
+              <w:t>ReleaseDC(</w:t>
+            </w:r>
+            <w:r>
+              <w:rPr>
+                <w:rFonts w:ascii="新宋体" w:eastAsia="新宋体" w:cs="新宋体"/>
+                <w:color w:val="808080"/>
+                <w:kern w:val="0"/>
+                <w:sz w:val="28"/>
+                <w:szCs w:val="28"/>
+              </w:rPr>
+              <w:t>hwnd</w:t>
+            </w:r>
+            <w:r>
+              <w:rPr>
+                <w:rFonts w:ascii="新宋体" w:eastAsia="新宋体" w:cs="新宋体"/>
+                <w:color w:val="000000"/>
+                <w:kern w:val="0"/>
+                <w:sz w:val="28"/>
+                <w:szCs w:val="28"/>
+              </w:rPr>
+              <w:t>, hdc);</w:t>
+            </w:r>
+          </w:p>
+          <w:p>
+            <w:pPr>
+              <w:autoSpaceDE w:val="0"/>
+              <w:autoSpaceDN w:val="0"/>
+              <w:adjustRightInd w:val="0"/>
+              <w:jc w:val="left"/>
+              <w:rPr>
+                <w:rFonts w:ascii="新宋体" w:eastAsia="新宋体" w:cs="新宋体"/>
+                <w:color w:val="000000"/>
+                <w:kern w:val="0"/>
+                <w:sz w:val="28"/>
+                <w:szCs w:val="28"/>
+              </w:rPr>
+            </w:pPr>
+            <w:r>
+              <w:rPr>
+                <w:rFonts w:ascii="新宋体" w:eastAsia="新宋体" w:cs="新宋体"/>
+                <w:color w:val="000000"/>
+                <w:kern w:val="0"/>
+                <w:sz w:val="28"/>
+                <w:szCs w:val="28"/>
+              </w:rPr>
+              <w:tab/>
+              <w:t>DeleteObject(hbrushnew);</w:t>
+            </w:r>
+          </w:p>
+          <w:p>
+            <w:pPr>
+              <w:autoSpaceDE w:val="0"/>
+              <w:autoSpaceDN w:val="0"/>
+              <w:adjustRightInd w:val="0"/>
+              <w:jc w:val="left"/>
+              <w:rPr>
+                <w:rFonts w:ascii="新宋体" w:eastAsia="新宋体" w:cs="新宋体"/>
+                <w:color w:val="000000"/>
+                <w:kern w:val="0"/>
+                <w:sz w:val="28"/>
+                <w:szCs w:val="28"/>
+              </w:rPr>
+            </w:pPr>
+            <w:r>
+              <w:rPr>
+                <w:rFonts w:ascii="新宋体" w:eastAsia="新宋体" w:cs="新宋体"/>
+                <w:color w:val="000000"/>
+                <w:kern w:val="0"/>
+                <w:sz w:val="28"/>
+                <w:szCs w:val="28"/>
+              </w:rPr>
+              <w:tab/>
+              <w:t>DeleteObject(hbrushold);</w:t>
+            </w:r>
+          </w:p>
+          <w:p>
+            <w:pPr>
+              <w:autoSpaceDE w:val="0"/>
+              <w:autoSpaceDN w:val="0"/>
+              <w:adjustRightInd w:val="0"/>
+              <w:jc w:val="left"/>
+              <w:rPr>
+                <w:rFonts w:ascii="新宋体" w:eastAsia="新宋体" w:cs="新宋体"/>
+                <w:color w:val="000000"/>
+                <w:kern w:val="0"/>
+                <w:sz w:val="28"/>
+                <w:szCs w:val="28"/>
+              </w:rPr>
+            </w:pPr>
+            <w:r>
+              <w:rPr>
+                <w:rFonts w:ascii="新宋体" w:eastAsia="新宋体" w:cs="新宋体"/>
+                <w:color w:val="000000"/>
+                <w:kern w:val="0"/>
+                <w:sz w:val="28"/>
+                <w:szCs w:val="28"/>
+              </w:rPr>
+              <w:t>}</w:t>
+            </w:r>
+          </w:p>
+          <w:p>
+            <w:pPr>
+              <w:autoSpaceDE w:val="0"/>
+              <w:autoSpaceDN w:val="0"/>
+              <w:adjustRightInd w:val="0"/>
+              <w:jc w:val="left"/>
+              <w:rPr>
+                <w:rFonts w:ascii="新宋体" w:eastAsia="新宋体" w:cs="新宋体"/>
+                <w:color w:val="000000"/>
+                <w:kern w:val="0"/>
+                <w:sz w:val="28"/>
+                <w:szCs w:val="28"/>
+              </w:rPr>
+            </w:pPr>
+          </w:p>
+          <w:p>
+            <w:pPr>
+              <w:autoSpaceDE w:val="0"/>
+              <w:autoSpaceDN w:val="0"/>
+              <w:adjustRightInd w:val="0"/>
+              <w:jc w:val="left"/>
+              <w:rPr>
+                <w:rFonts w:ascii="新宋体" w:eastAsia="新宋体" w:cs="新宋体"/>
+                <w:color w:val="000000"/>
+                <w:kern w:val="0"/>
+                <w:sz w:val="28"/>
+                <w:szCs w:val="28"/>
+              </w:rPr>
+            </w:pPr>
+            <w:r>
+              <w:rPr>
+                <w:rFonts w:ascii="新宋体" w:eastAsia="新宋体" w:cs="新宋体"/>
+                <w:color w:val="2B91AF"/>
+                <w:kern w:val="0"/>
+                <w:sz w:val="28"/>
+                <w:szCs w:val="28"/>
+              </w:rPr>
+              <w:t>INT_PTR</w:t>
+            </w:r>
+            <w:r>
+              <w:rPr>
+                <w:rFonts w:ascii="新宋体" w:eastAsia="新宋体" w:cs="新宋体"/>
+                <w:color w:val="000000"/>
+                <w:kern w:val="0"/>
+                <w:sz w:val="28"/>
+                <w:szCs w:val="28"/>
+              </w:rPr>
+              <w:t xml:space="preserve"> </w:t>
+            </w:r>
+            <w:r>
+              <w:rPr>
+                <w:rFonts w:ascii="新宋体" w:eastAsia="新宋体" w:cs="新宋体"/>
+                <w:color w:val="6F008A"/>
+                <w:kern w:val="0"/>
+                <w:sz w:val="28"/>
+                <w:szCs w:val="28"/>
+              </w:rPr>
+              <w:t>CALLBACK</w:t>
+            </w:r>
+            <w:r>
+              <w:rPr>
+                <w:rFonts w:ascii="新宋体" w:eastAsia="新宋体" w:cs="新宋体"/>
+                <w:color w:val="000000"/>
+                <w:kern w:val="0"/>
+                <w:sz w:val="28"/>
+                <w:szCs w:val="28"/>
+              </w:rPr>
+              <w:t xml:space="preserve"> DlgProc(</w:t>
+            </w:r>
+            <w:r>
+              <w:rPr>
+                <w:rFonts w:ascii="新宋体" w:eastAsia="新宋体" w:cs="新宋体"/>
+                <w:color w:val="2B91AF"/>
+                <w:kern w:val="0"/>
+                <w:sz w:val="28"/>
+                <w:szCs w:val="28"/>
+              </w:rPr>
+              <w:t>HWND</w:t>
+            </w:r>
+            <w:r>
+              <w:rPr>
+                <w:rFonts w:ascii="新宋体" w:eastAsia="新宋体" w:cs="新宋体"/>
+                <w:color w:val="000000"/>
+                <w:kern w:val="0"/>
+                <w:sz w:val="28"/>
+                <w:szCs w:val="28"/>
+              </w:rPr>
+              <w:t xml:space="preserve"> </w:t>
+            </w:r>
+            <w:r>
+              <w:rPr>
+                <w:rFonts w:ascii="新宋体" w:eastAsia="新宋体" w:cs="新宋体"/>
+                <w:color w:val="808080"/>
+                <w:kern w:val="0"/>
+                <w:sz w:val="28"/>
+                <w:szCs w:val="28"/>
+              </w:rPr>
+              <w:t>hdlg</w:t>
+            </w:r>
+            <w:r>
+              <w:rPr>
+                <w:rFonts w:ascii="新宋体" w:eastAsia="新宋体" w:cs="新宋体"/>
+                <w:color w:val="000000"/>
+                <w:kern w:val="0"/>
+                <w:sz w:val="28"/>
+                <w:szCs w:val="28"/>
+              </w:rPr>
+              <w:t xml:space="preserve">, </w:t>
+            </w:r>
+            <w:r>
+              <w:rPr>
+                <w:rFonts w:ascii="新宋体" w:eastAsia="新宋体" w:cs="新宋体"/>
+                <w:color w:val="2B91AF"/>
+                <w:kern w:val="0"/>
+                <w:sz w:val="28"/>
+                <w:szCs w:val="28"/>
+              </w:rPr>
+              <w:t>UINT</w:t>
+            </w:r>
+            <w:r>
+              <w:rPr>
+                <w:rFonts w:ascii="新宋体" w:eastAsia="新宋体" w:cs="新宋体"/>
+                <w:color w:val="000000"/>
+                <w:kern w:val="0"/>
+                <w:sz w:val="28"/>
+                <w:szCs w:val="28"/>
+              </w:rPr>
+              <w:t xml:space="preserve"> </w:t>
+            </w:r>
+            <w:r>
+              <w:rPr>
+                <w:rFonts w:ascii="新宋体" w:eastAsia="新宋体" w:cs="新宋体"/>
+                <w:color w:val="808080"/>
+                <w:kern w:val="0"/>
+                <w:sz w:val="28"/>
+                <w:szCs w:val="28"/>
+              </w:rPr>
+              <w:t>msg</w:t>
+            </w:r>
+            <w:r>
+              <w:rPr>
+                <w:rFonts w:ascii="新宋体" w:eastAsia="新宋体" w:cs="新宋体"/>
+                <w:color w:val="000000"/>
+                <w:kern w:val="0"/>
+                <w:sz w:val="28"/>
+                <w:szCs w:val="28"/>
+              </w:rPr>
+              <w:t xml:space="preserve">, </w:t>
+            </w:r>
+            <w:r>
+              <w:rPr>
+                <w:rFonts w:ascii="新宋体" w:eastAsia="新宋体" w:cs="新宋体"/>
+                <w:color w:val="2B91AF"/>
+                <w:kern w:val="0"/>
+                <w:sz w:val="28"/>
+                <w:szCs w:val="28"/>
+              </w:rPr>
+              <w:t>WPARAM</w:t>
+            </w:r>
+            <w:r>
+              <w:rPr>
+                <w:rFonts w:ascii="新宋体" w:eastAsia="新宋体" w:cs="新宋体"/>
+                <w:color w:val="000000"/>
+                <w:kern w:val="0"/>
+                <w:sz w:val="28"/>
+                <w:szCs w:val="28"/>
+              </w:rPr>
+              <w:t xml:space="preserve"> </w:t>
+            </w:r>
+            <w:r>
+              <w:rPr>
+                <w:rFonts w:ascii="新宋体" w:eastAsia="新宋体" w:cs="新宋体"/>
+                <w:color w:val="808080"/>
+                <w:kern w:val="0"/>
+                <w:sz w:val="28"/>
+                <w:szCs w:val="28"/>
+              </w:rPr>
+              <w:t>wParam</w:t>
+            </w:r>
+            <w:r>
+              <w:rPr>
+                <w:rFonts w:ascii="新宋体" w:eastAsia="新宋体" w:cs="新宋体"/>
+                <w:color w:val="000000"/>
+                <w:kern w:val="0"/>
+                <w:sz w:val="28"/>
+                <w:szCs w:val="28"/>
+              </w:rPr>
+              <w:t xml:space="preserve">, </w:t>
+            </w:r>
+            <w:r>
+              <w:rPr>
+                <w:rFonts w:ascii="新宋体" w:eastAsia="新宋体" w:cs="新宋体"/>
+                <w:color w:val="2B91AF"/>
+                <w:kern w:val="0"/>
+                <w:sz w:val="28"/>
+                <w:szCs w:val="28"/>
+              </w:rPr>
+              <w:t>LPARAM</w:t>
+            </w:r>
+            <w:r>
+              <w:rPr>
+                <w:rFonts w:ascii="新宋体" w:eastAsia="新宋体" w:cs="新宋体"/>
+                <w:color w:val="000000"/>
+                <w:kern w:val="0"/>
+                <w:sz w:val="28"/>
+                <w:szCs w:val="28"/>
+              </w:rPr>
+              <w:t xml:space="preserve"> </w:t>
+            </w:r>
+            <w:r>
+              <w:rPr>
+                <w:rFonts w:ascii="新宋体" w:eastAsia="新宋体" w:cs="新宋体"/>
+                <w:color w:val="808080"/>
+                <w:kern w:val="0"/>
+                <w:sz w:val="28"/>
+                <w:szCs w:val="28"/>
+              </w:rPr>
+              <w:t>lParam</w:t>
+            </w:r>
+            <w:r>
+              <w:rPr>
+                <w:rFonts w:ascii="新宋体" w:eastAsia="新宋体" w:cs="新宋体"/>
+                <w:color w:val="000000"/>
+                <w:kern w:val="0"/>
+                <w:sz w:val="28"/>
+                <w:szCs w:val="28"/>
+              </w:rPr>
+              <w:t>)</w:t>
+            </w:r>
+          </w:p>
+          <w:p>
+            <w:pPr>
+              <w:autoSpaceDE w:val="0"/>
+              <w:autoSpaceDN w:val="0"/>
+              <w:adjustRightInd w:val="0"/>
+              <w:jc w:val="left"/>
+              <w:rPr>
+                <w:rFonts w:ascii="新宋体" w:eastAsia="新宋体" w:cs="新宋体"/>
+                <w:color w:val="000000"/>
+                <w:kern w:val="0"/>
+                <w:sz w:val="28"/>
+                <w:szCs w:val="28"/>
+              </w:rPr>
+            </w:pPr>
+            <w:r>
+              <w:rPr>
+                <w:rFonts w:ascii="新宋体" w:eastAsia="新宋体" w:cs="新宋体"/>
+                <w:color w:val="000000"/>
+                <w:kern w:val="0"/>
+                <w:sz w:val="28"/>
+                <w:szCs w:val="28"/>
+              </w:rPr>
+              <w:t>{</w:t>
+            </w:r>
+          </w:p>
+          <w:p>
+            <w:pPr>
+              <w:autoSpaceDE w:val="0"/>
+              <w:autoSpaceDN w:val="0"/>
+              <w:adjustRightInd w:val="0"/>
+              <w:jc w:val="left"/>
+              <w:rPr>
+                <w:rFonts w:ascii="新宋体" w:eastAsia="新宋体" w:cs="新宋体"/>
+                <w:color w:val="000000"/>
+                <w:kern w:val="0"/>
+                <w:sz w:val="28"/>
+                <w:szCs w:val="28"/>
+              </w:rPr>
+            </w:pPr>
+            <w:r>
+              <w:rPr>
+                <w:rFonts w:ascii="新宋体" w:eastAsia="新宋体" w:cs="新宋体"/>
+                <w:color w:val="000000"/>
+                <w:kern w:val="0"/>
+                <w:sz w:val="28"/>
+                <w:szCs w:val="28"/>
+              </w:rPr>
+              <w:t xml:space="preserve">    </w:t>
+            </w:r>
+            <w:r>
+              <w:rPr>
+                <w:rFonts w:ascii="新宋体" w:eastAsia="新宋体" w:cs="新宋体"/>
+                <w:color w:val="2B91AF"/>
+                <w:kern w:val="0"/>
+                <w:sz w:val="28"/>
+                <w:szCs w:val="28"/>
+              </w:rPr>
+              <w:t>BOOL</w:t>
+            </w:r>
+            <w:r>
+              <w:rPr>
+                <w:rFonts w:ascii="新宋体" w:eastAsia="新宋体" w:cs="新宋体"/>
+                <w:color w:val="000000"/>
+                <w:kern w:val="0"/>
+                <w:sz w:val="28"/>
+                <w:szCs w:val="28"/>
+              </w:rPr>
+              <w:t xml:space="preserve"> ret = </w:t>
+            </w:r>
+            <w:r>
+              <w:rPr>
+                <w:rFonts w:ascii="新宋体" w:eastAsia="新宋体" w:cs="新宋体"/>
+                <w:color w:val="6F008A"/>
+                <w:kern w:val="0"/>
+                <w:sz w:val="28"/>
+                <w:szCs w:val="28"/>
+              </w:rPr>
+              <w:t>TRUE</w:t>
+            </w:r>
+            <w:r>
+              <w:rPr>
+                <w:rFonts w:ascii="新宋体" w:eastAsia="新宋体" w:cs="新宋体"/>
+                <w:color w:val="000000"/>
+                <w:kern w:val="0"/>
+                <w:sz w:val="28"/>
+                <w:szCs w:val="28"/>
+              </w:rPr>
+              <w:t>;</w:t>
+            </w:r>
+          </w:p>
+          <w:p>
+            <w:pPr>
+              <w:autoSpaceDE w:val="0"/>
+              <w:autoSpaceDN w:val="0"/>
+              <w:adjustRightInd w:val="0"/>
+              <w:jc w:val="left"/>
+              <w:rPr>
+                <w:rFonts w:ascii="新宋体" w:eastAsia="新宋体" w:cs="新宋体"/>
+                <w:color w:val="000000"/>
+                <w:kern w:val="0"/>
+                <w:sz w:val="28"/>
+                <w:szCs w:val="28"/>
+              </w:rPr>
+            </w:pPr>
+            <w:r>
+              <w:rPr>
+                <w:rFonts w:ascii="新宋体" w:eastAsia="新宋体" w:cs="新宋体"/>
+                <w:color w:val="000000"/>
+                <w:kern w:val="0"/>
+                <w:sz w:val="28"/>
+                <w:szCs w:val="28"/>
+              </w:rPr>
+              <w:tab/>
+            </w:r>
+            <w:r>
+              <w:rPr>
+                <w:rFonts w:ascii="新宋体" w:eastAsia="新宋体" w:cs="新宋体"/>
+                <w:color w:val="0000FF"/>
+                <w:kern w:val="0"/>
+                <w:sz w:val="28"/>
+                <w:szCs w:val="28"/>
+              </w:rPr>
+              <w:t>int</w:t>
+            </w:r>
+            <w:r>
+              <w:rPr>
+                <w:rFonts w:ascii="新宋体" w:eastAsia="新宋体" w:cs="新宋体"/>
+                <w:color w:val="000000"/>
+                <w:kern w:val="0"/>
+                <w:sz w:val="28"/>
+                <w:szCs w:val="28"/>
+              </w:rPr>
+              <w:t xml:space="preserve"> cmdId; </w:t>
+            </w:r>
+          </w:p>
+          <w:p>
+            <w:pPr>
+              <w:autoSpaceDE w:val="0"/>
+              <w:autoSpaceDN w:val="0"/>
+              <w:adjustRightInd w:val="0"/>
+              <w:jc w:val="left"/>
+              <w:rPr>
+                <w:rFonts w:ascii="新宋体" w:eastAsia="新宋体" w:cs="新宋体"/>
+                <w:color w:val="000000"/>
+                <w:kern w:val="0"/>
+                <w:sz w:val="28"/>
+                <w:szCs w:val="28"/>
+              </w:rPr>
+            </w:pPr>
+            <w:r>
+              <w:rPr>
+                <w:rFonts w:ascii="新宋体" w:eastAsia="新宋体" w:cs="新宋体"/>
+                <w:color w:val="000000"/>
+                <w:kern w:val="0"/>
+                <w:sz w:val="28"/>
+                <w:szCs w:val="28"/>
+              </w:rPr>
+              <w:tab/>
+            </w:r>
+            <w:r>
+              <w:rPr>
+                <w:rFonts w:ascii="新宋体" w:eastAsia="新宋体" w:cs="新宋体"/>
+                <w:color w:val="0000FF"/>
+                <w:kern w:val="0"/>
+                <w:sz w:val="28"/>
+                <w:szCs w:val="28"/>
+              </w:rPr>
+              <w:t>static</w:t>
+            </w:r>
+            <w:r>
+              <w:rPr>
+                <w:rFonts w:ascii="新宋体" w:eastAsia="新宋体" w:cs="新宋体"/>
+                <w:color w:val="000000"/>
+                <w:kern w:val="0"/>
+                <w:sz w:val="28"/>
+                <w:szCs w:val="28"/>
+              </w:rPr>
+              <w:t xml:space="preserve"> </w:t>
+            </w:r>
+            <w:r>
+              <w:rPr>
+                <w:rFonts w:ascii="新宋体" w:eastAsia="新宋体" w:cs="新宋体"/>
+                <w:color w:val="2B91AF"/>
+                <w:kern w:val="0"/>
+                <w:sz w:val="28"/>
+                <w:szCs w:val="28"/>
+              </w:rPr>
+              <w:t>COLORREF</w:t>
+            </w:r>
+            <w:r>
+              <w:rPr>
+                <w:rFonts w:ascii="新宋体" w:eastAsia="新宋体" w:cs="新宋体"/>
+                <w:color w:val="000000"/>
+                <w:kern w:val="0"/>
+                <w:sz w:val="28"/>
+                <w:szCs w:val="28"/>
+              </w:rPr>
+              <w:t xml:space="preserve"> color;</w:t>
+            </w:r>
+          </w:p>
+          <w:p>
+            <w:pPr>
+              <w:autoSpaceDE w:val="0"/>
+              <w:autoSpaceDN w:val="0"/>
+              <w:adjustRightInd w:val="0"/>
+              <w:jc w:val="left"/>
+              <w:rPr>
+                <w:rFonts w:ascii="新宋体" w:eastAsia="新宋体" w:cs="新宋体"/>
+                <w:color w:val="000000"/>
+                <w:kern w:val="0"/>
+                <w:sz w:val="28"/>
+                <w:szCs w:val="28"/>
+              </w:rPr>
+            </w:pPr>
+            <w:r>
+              <w:rPr>
+                <w:rFonts w:ascii="新宋体" w:eastAsia="新宋体" w:cs="新宋体"/>
+                <w:color w:val="000000"/>
+                <w:kern w:val="0"/>
+                <w:sz w:val="28"/>
+                <w:szCs w:val="28"/>
+              </w:rPr>
+              <w:tab/>
+            </w:r>
+            <w:r>
+              <w:rPr>
+                <w:rFonts w:ascii="新宋体" w:eastAsia="新宋体" w:cs="新宋体"/>
+                <w:color w:val="0000FF"/>
+                <w:kern w:val="0"/>
+                <w:sz w:val="28"/>
+                <w:szCs w:val="28"/>
+              </w:rPr>
+              <w:t>static</w:t>
+            </w:r>
+            <w:r>
+              <w:rPr>
+                <w:rFonts w:ascii="新宋体" w:eastAsia="新宋体" w:cs="新宋体"/>
+                <w:color w:val="000000"/>
+                <w:kern w:val="0"/>
+                <w:sz w:val="28"/>
+                <w:szCs w:val="28"/>
+              </w:rPr>
+              <w:t xml:space="preserve"> </w:t>
+            </w:r>
+            <w:r>
+              <w:rPr>
+                <w:rFonts w:ascii="新宋体" w:eastAsia="新宋体" w:cs="新宋体"/>
+                <w:color w:val="2B91AF"/>
+                <w:kern w:val="0"/>
+                <w:sz w:val="28"/>
+                <w:szCs w:val="28"/>
+              </w:rPr>
+              <w:t>HWND</w:t>
+            </w:r>
+            <w:r>
+              <w:rPr>
+                <w:rFonts w:ascii="新宋体" w:eastAsia="新宋体" w:cs="新宋体"/>
+                <w:color w:val="000000"/>
+                <w:kern w:val="0"/>
+                <w:sz w:val="28"/>
+                <w:szCs w:val="28"/>
+              </w:rPr>
+              <w:t xml:space="preserve"> hwndPic;</w:t>
+            </w:r>
+          </w:p>
+          <w:p>
+            <w:pPr>
+              <w:autoSpaceDE w:val="0"/>
+              <w:autoSpaceDN w:val="0"/>
+              <w:adjustRightInd w:val="0"/>
+              <w:jc w:val="left"/>
+              <w:rPr>
+                <w:rFonts w:ascii="新宋体" w:eastAsia="新宋体" w:cs="新宋体"/>
+                <w:color w:val="000000"/>
+                <w:kern w:val="0"/>
+                <w:sz w:val="28"/>
+                <w:szCs w:val="28"/>
+              </w:rPr>
+            </w:pPr>
+            <w:r>
+              <w:rPr>
+                <w:rFonts w:ascii="新宋体" w:eastAsia="新宋体" w:cs="新宋体"/>
+                <w:color w:val="000000"/>
+                <w:kern w:val="0"/>
+                <w:sz w:val="28"/>
+                <w:szCs w:val="28"/>
+              </w:rPr>
+              <w:tab/>
+            </w:r>
+            <w:r>
+              <w:rPr>
+                <w:rFonts w:ascii="新宋体" w:eastAsia="新宋体" w:cs="新宋体"/>
+                <w:color w:val="0000FF"/>
+                <w:kern w:val="0"/>
+                <w:sz w:val="28"/>
+                <w:szCs w:val="28"/>
+              </w:rPr>
+              <w:t>static</w:t>
+            </w:r>
+            <w:r>
+              <w:rPr>
+                <w:rFonts w:ascii="新宋体" w:eastAsia="新宋体" w:cs="新宋体"/>
+                <w:color w:val="000000"/>
+                <w:kern w:val="0"/>
+                <w:sz w:val="28"/>
+                <w:szCs w:val="28"/>
+              </w:rPr>
+              <w:t xml:space="preserve"> </w:t>
+            </w:r>
+            <w:r>
+              <w:rPr>
+                <w:rFonts w:ascii="新宋体" w:eastAsia="新宋体" w:cs="新宋体"/>
+                <w:color w:val="0000FF"/>
+                <w:kern w:val="0"/>
+                <w:sz w:val="28"/>
+                <w:szCs w:val="28"/>
+              </w:rPr>
+              <w:t>int</w:t>
+            </w:r>
+            <w:r>
+              <w:rPr>
+                <w:rFonts w:ascii="新宋体" w:eastAsia="新宋体" w:cs="新宋体"/>
+                <w:color w:val="000000"/>
+                <w:kern w:val="0"/>
+                <w:sz w:val="28"/>
+                <w:szCs w:val="28"/>
+              </w:rPr>
+              <w:t xml:space="preserve"> shape = 1;</w:t>
+            </w:r>
+            <w:r>
+              <w:rPr>
+                <w:rFonts w:ascii="新宋体" w:eastAsia="新宋体" w:cs="新宋体"/>
+                <w:color w:val="008000"/>
+                <w:kern w:val="0"/>
+                <w:sz w:val="28"/>
+                <w:szCs w:val="28"/>
+              </w:rPr>
+              <w:t>//</w:t>
+            </w:r>
+            <w:r>
+              <w:rPr>
+                <w:rFonts w:ascii="新宋体" w:eastAsia="新宋体" w:cs="新宋体" w:hint="eastAsia"/>
+                <w:color w:val="008000"/>
+                <w:kern w:val="0"/>
+                <w:sz w:val="28"/>
+                <w:szCs w:val="28"/>
+              </w:rPr>
+              <w:t>默认绘制矩形</w:t>
+            </w:r>
+          </w:p>
+          <w:p>
+            <w:pPr>
+              <w:autoSpaceDE w:val="0"/>
+              <w:autoSpaceDN w:val="0"/>
+              <w:adjustRightInd w:val="0"/>
+              <w:jc w:val="left"/>
+              <w:rPr>
+                <w:rFonts w:ascii="新宋体" w:eastAsia="新宋体" w:cs="新宋体"/>
+                <w:color w:val="000000"/>
+                <w:kern w:val="0"/>
+                <w:sz w:val="28"/>
+                <w:szCs w:val="28"/>
+              </w:rPr>
+            </w:pPr>
+            <w:r>
+              <w:rPr>
+                <w:rFonts w:ascii="新宋体" w:eastAsia="新宋体" w:cs="新宋体"/>
+                <w:color w:val="000000"/>
+                <w:kern w:val="0"/>
+                <w:sz w:val="28"/>
+                <w:szCs w:val="28"/>
+              </w:rPr>
+              <w:tab/>
+              <w:t>hwndPic = GetDlgItem(</w:t>
+            </w:r>
+            <w:r>
+              <w:rPr>
+                <w:rFonts w:ascii="新宋体" w:eastAsia="新宋体" w:cs="新宋体"/>
+                <w:color w:val="808080"/>
+                <w:kern w:val="0"/>
+                <w:sz w:val="28"/>
+                <w:szCs w:val="28"/>
+              </w:rPr>
+              <w:t>hdlg</w:t>
+            </w:r>
+            <w:r>
+              <w:rPr>
+                <w:rFonts w:ascii="新宋体" w:eastAsia="新宋体" w:cs="新宋体"/>
+                <w:color w:val="000000"/>
+                <w:kern w:val="0"/>
+                <w:sz w:val="28"/>
+                <w:szCs w:val="28"/>
+              </w:rPr>
+              <w:t xml:space="preserve">, </w:t>
+            </w:r>
+            <w:r>
+              <w:rPr>
+                <w:rFonts w:ascii="新宋体" w:eastAsia="新宋体" w:cs="新宋体"/>
+                <w:color w:val="6F008A"/>
+                <w:kern w:val="0"/>
+                <w:sz w:val="28"/>
+                <w:szCs w:val="28"/>
+              </w:rPr>
+              <w:t>IDC_STATIC_DRAW</w:t>
+            </w:r>
+            <w:r>
+              <w:rPr>
+                <w:rFonts w:ascii="新宋体" w:eastAsia="新宋体" w:cs="新宋体"/>
+                <w:color w:val="000000"/>
+                <w:kern w:val="0"/>
+                <w:sz w:val="28"/>
+                <w:szCs w:val="28"/>
+              </w:rPr>
+              <w:t>);</w:t>
+            </w:r>
+          </w:p>
+          <w:p>
+            <w:pPr>
+              <w:autoSpaceDE w:val="0"/>
+              <w:autoSpaceDN w:val="0"/>
+              <w:adjustRightInd w:val="0"/>
+              <w:jc w:val="left"/>
+              <w:rPr>
+                <w:rFonts w:ascii="新宋体" w:eastAsia="新宋体" w:cs="新宋体"/>
+                <w:color w:val="000000"/>
+                <w:kern w:val="0"/>
+                <w:sz w:val="28"/>
+                <w:szCs w:val="28"/>
+              </w:rPr>
+            </w:pPr>
+            <w:r>
+              <w:rPr>
+                <w:rFonts w:ascii="新宋体" w:eastAsia="新宋体" w:cs="新宋体"/>
+                <w:color w:val="000000"/>
+                <w:kern w:val="0"/>
+                <w:sz w:val="28"/>
+                <w:szCs w:val="28"/>
+              </w:rPr>
+              <w:tab/>
+            </w:r>
+          </w:p>
+          <w:p>
+            <w:pPr>
+              <w:autoSpaceDE w:val="0"/>
+              <w:autoSpaceDN w:val="0"/>
+              <w:adjustRightInd w:val="0"/>
+              <w:jc w:val="left"/>
+              <w:rPr>
+                <w:rFonts w:ascii="新宋体" w:eastAsia="新宋体" w:cs="新宋体"/>
+                <w:color w:val="000000"/>
+                <w:kern w:val="0"/>
+                <w:sz w:val="28"/>
+                <w:szCs w:val="28"/>
+              </w:rPr>
+            </w:pPr>
+            <w:r>
+              <w:rPr>
+                <w:rFonts w:ascii="新宋体" w:eastAsia="新宋体" w:cs="新宋体"/>
+                <w:color w:val="000000"/>
+                <w:kern w:val="0"/>
+                <w:sz w:val="28"/>
+                <w:szCs w:val="28"/>
+              </w:rPr>
+              <w:tab/>
+              <w:t xml:space="preserve">cmdId = </w:t>
+            </w:r>
+            <w:r>
+              <w:rPr>
+                <w:rFonts w:ascii="新宋体" w:eastAsia="新宋体" w:cs="新宋体"/>
+                <w:color w:val="6F008A"/>
+                <w:kern w:val="0"/>
+                <w:sz w:val="28"/>
+                <w:szCs w:val="28"/>
+              </w:rPr>
+              <w:t>LOWORD</w:t>
+            </w:r>
+            <w:r>
+              <w:rPr>
+                <w:rFonts w:ascii="新宋体" w:eastAsia="新宋体" w:cs="新宋体"/>
+                <w:color w:val="000000"/>
+                <w:kern w:val="0"/>
+                <w:sz w:val="28"/>
+                <w:szCs w:val="28"/>
+              </w:rPr>
+              <w:t>(</w:t>
+            </w:r>
+            <w:r>
+              <w:rPr>
+                <w:rFonts w:ascii="新宋体" w:eastAsia="新宋体" w:cs="新宋体"/>
+                <w:color w:val="808080"/>
+                <w:kern w:val="0"/>
+                <w:sz w:val="28"/>
+                <w:szCs w:val="28"/>
+              </w:rPr>
+              <w:t>wParam</w:t>
+            </w:r>
+            <w:r>
+              <w:rPr>
+                <w:rFonts w:ascii="新宋体" w:eastAsia="新宋体" w:cs="新宋体"/>
+                <w:color w:val="000000"/>
+                <w:kern w:val="0"/>
+                <w:sz w:val="28"/>
+                <w:szCs w:val="28"/>
+              </w:rPr>
+              <w:t>);</w:t>
+            </w:r>
+          </w:p>
+          <w:p>
+            <w:pPr>
+              <w:autoSpaceDE w:val="0"/>
+              <w:autoSpaceDN w:val="0"/>
+              <w:adjustRightInd w:val="0"/>
+              <w:jc w:val="left"/>
+              <w:rPr>
+                <w:rFonts w:ascii="新宋体" w:eastAsia="新宋体" w:cs="新宋体"/>
+                <w:color w:val="000000"/>
+                <w:kern w:val="0"/>
+                <w:sz w:val="28"/>
+                <w:szCs w:val="28"/>
+              </w:rPr>
+            </w:pPr>
+          </w:p>
+          <w:p>
+            <w:pPr>
+              <w:autoSpaceDE w:val="0"/>
+              <w:autoSpaceDN w:val="0"/>
+              <w:adjustRightInd w:val="0"/>
+              <w:jc w:val="left"/>
+              <w:rPr>
+                <w:rFonts w:ascii="新宋体" w:eastAsia="新宋体" w:cs="新宋体"/>
+                <w:color w:val="000000"/>
+                <w:kern w:val="0"/>
+                <w:sz w:val="28"/>
+                <w:szCs w:val="28"/>
+              </w:rPr>
+            </w:pPr>
+            <w:r>
+              <w:rPr>
+                <w:rFonts w:ascii="新宋体" w:eastAsia="新宋体" w:cs="新宋体"/>
+                <w:color w:val="000000"/>
+                <w:kern w:val="0"/>
+                <w:sz w:val="28"/>
+                <w:szCs w:val="28"/>
+              </w:rPr>
+              <w:tab/>
+            </w:r>
+            <w:r>
+              <w:rPr>
+                <w:rFonts w:ascii="新宋体" w:eastAsia="新宋体" w:cs="新宋体"/>
+                <w:color w:val="0000FF"/>
+                <w:kern w:val="0"/>
+                <w:sz w:val="28"/>
+                <w:szCs w:val="28"/>
+              </w:rPr>
+              <w:t>switch</w:t>
+            </w:r>
+            <w:r>
+              <w:rPr>
+                <w:rFonts w:ascii="新宋体" w:eastAsia="新宋体" w:cs="新宋体"/>
+                <w:color w:val="000000"/>
+                <w:kern w:val="0"/>
+                <w:sz w:val="28"/>
+                <w:szCs w:val="28"/>
+              </w:rPr>
+              <w:t xml:space="preserve"> (</w:t>
+            </w:r>
+            <w:r>
+              <w:rPr>
+                <w:rFonts w:ascii="新宋体" w:eastAsia="新宋体" w:cs="新宋体"/>
+                <w:color w:val="808080"/>
+                <w:kern w:val="0"/>
+                <w:sz w:val="28"/>
+                <w:szCs w:val="28"/>
+              </w:rPr>
+              <w:t>msg</w:t>
+            </w:r>
+            <w:r>
+              <w:rPr>
+                <w:rFonts w:ascii="新宋体" w:eastAsia="新宋体" w:cs="新宋体"/>
+                <w:color w:val="000000"/>
+                <w:kern w:val="0"/>
+                <w:sz w:val="28"/>
+                <w:szCs w:val="28"/>
+              </w:rPr>
+              <w:t>)</w:t>
+            </w:r>
+          </w:p>
+          <w:p>
+            <w:pPr>
+              <w:autoSpaceDE w:val="0"/>
+              <w:autoSpaceDN w:val="0"/>
+              <w:adjustRightInd w:val="0"/>
+              <w:jc w:val="left"/>
+              <w:rPr>
+                <w:rFonts w:ascii="新宋体" w:eastAsia="新宋体" w:cs="新宋体"/>
+                <w:color w:val="000000"/>
+                <w:kern w:val="0"/>
+                <w:sz w:val="28"/>
+                <w:szCs w:val="28"/>
+              </w:rPr>
+            </w:pPr>
+            <w:r>
+              <w:rPr>
+                <w:rFonts w:ascii="新宋体" w:eastAsia="新宋体" w:cs="新宋体"/>
+                <w:color w:val="000000"/>
+                <w:kern w:val="0"/>
+                <w:sz w:val="28"/>
+                <w:szCs w:val="28"/>
+              </w:rPr>
+              <w:tab/>
+              <w:t>{</w:t>
+            </w:r>
+          </w:p>
+          <w:p>
+            <w:pPr>
+              <w:autoSpaceDE w:val="0"/>
+              <w:autoSpaceDN w:val="0"/>
+              <w:adjustRightInd w:val="0"/>
+              <w:jc w:val="left"/>
+              <w:rPr>
+                <w:rFonts w:ascii="新宋体" w:eastAsia="新宋体" w:cs="新宋体"/>
+                <w:color w:val="000000"/>
+                <w:kern w:val="0"/>
+                <w:sz w:val="28"/>
+                <w:szCs w:val="28"/>
+              </w:rPr>
+            </w:pPr>
+            <w:r>
+              <w:rPr>
+                <w:rFonts w:ascii="新宋体" w:eastAsia="新宋体" w:cs="新宋体"/>
+                <w:color w:val="000000"/>
+                <w:kern w:val="0"/>
+                <w:sz w:val="28"/>
+                <w:szCs w:val="28"/>
+              </w:rPr>
+              <w:tab/>
+            </w:r>
+            <w:r>
+              <w:rPr>
+                <w:rFonts w:ascii="新宋体" w:eastAsia="新宋体" w:cs="新宋体"/>
+                <w:color w:val="0000FF"/>
+                <w:kern w:val="0"/>
+                <w:sz w:val="28"/>
+                <w:szCs w:val="28"/>
+              </w:rPr>
+              <w:t>case</w:t>
+            </w:r>
+            <w:r>
+              <w:rPr>
+                <w:rFonts w:ascii="新宋体" w:eastAsia="新宋体" w:cs="新宋体"/>
+                <w:color w:val="000000"/>
+                <w:kern w:val="0"/>
+                <w:sz w:val="28"/>
+                <w:szCs w:val="28"/>
+              </w:rPr>
+              <w:t xml:space="preserve"> </w:t>
+            </w:r>
+            <w:r>
+              <w:rPr>
+                <w:rFonts w:ascii="新宋体" w:eastAsia="新宋体" w:cs="新宋体"/>
+                <w:color w:val="6F008A"/>
+                <w:kern w:val="0"/>
+                <w:sz w:val="28"/>
+                <w:szCs w:val="28"/>
+              </w:rPr>
+              <w:t>WM_INITDIALOG</w:t>
+            </w:r>
+            <w:r>
+              <w:rPr>
+                <w:rFonts w:ascii="新宋体" w:eastAsia="新宋体" w:cs="新宋体"/>
+                <w:color w:val="000000"/>
+                <w:kern w:val="0"/>
+                <w:sz w:val="28"/>
+                <w:szCs w:val="28"/>
+              </w:rPr>
+              <w:t>:</w:t>
+            </w:r>
+          </w:p>
+          <w:p>
+            <w:pPr>
+              <w:autoSpaceDE w:val="0"/>
+              <w:autoSpaceDN w:val="0"/>
+              <w:adjustRightInd w:val="0"/>
+              <w:jc w:val="left"/>
+              <w:rPr>
+                <w:rFonts w:ascii="新宋体" w:eastAsia="新宋体" w:cs="新宋体"/>
+                <w:color w:val="000000"/>
+                <w:kern w:val="0"/>
+                <w:sz w:val="28"/>
+                <w:szCs w:val="28"/>
+              </w:rPr>
+            </w:pPr>
+            <w:r>
+              <w:rPr>
+                <w:rFonts w:ascii="新宋体" w:eastAsia="新宋体" w:cs="新宋体"/>
+                <w:color w:val="000000"/>
+                <w:kern w:val="0"/>
+                <w:sz w:val="28"/>
+                <w:szCs w:val="28"/>
+              </w:rPr>
+              <w:tab/>
+            </w:r>
+            <w:r>
+              <w:rPr>
+                <w:rFonts w:ascii="新宋体" w:eastAsia="新宋体" w:cs="新宋体"/>
+                <w:color w:val="000000"/>
+                <w:kern w:val="0"/>
+                <w:sz w:val="28"/>
+                <w:szCs w:val="28"/>
+              </w:rPr>
+              <w:tab/>
+            </w:r>
+            <w:r>
+              <w:rPr>
+                <w:rFonts w:ascii="新宋体" w:eastAsia="新宋体" w:cs="新宋体"/>
+                <w:color w:val="6F008A"/>
+                <w:kern w:val="0"/>
+                <w:sz w:val="28"/>
+                <w:szCs w:val="28"/>
+              </w:rPr>
+              <w:t>SendDlgItemMessage</w:t>
+            </w:r>
+            <w:r>
+              <w:rPr>
+                <w:rFonts w:ascii="新宋体" w:eastAsia="新宋体" w:cs="新宋体"/>
+                <w:color w:val="000000"/>
+                <w:kern w:val="0"/>
+                <w:sz w:val="28"/>
+                <w:szCs w:val="28"/>
+              </w:rPr>
+              <w:t>(</w:t>
+            </w:r>
+            <w:r>
+              <w:rPr>
+                <w:rFonts w:ascii="新宋体" w:eastAsia="新宋体" w:cs="新宋体"/>
+                <w:color w:val="808080"/>
+                <w:kern w:val="0"/>
+                <w:sz w:val="28"/>
+                <w:szCs w:val="28"/>
+              </w:rPr>
+              <w:t>hdlg</w:t>
+            </w:r>
+            <w:r>
+              <w:rPr>
+                <w:rFonts w:ascii="新宋体" w:eastAsia="新宋体" w:cs="新宋体"/>
+                <w:color w:val="000000"/>
+                <w:kern w:val="0"/>
+                <w:sz w:val="28"/>
+                <w:szCs w:val="28"/>
+              </w:rPr>
+              <w:t xml:space="preserve">, </w:t>
+            </w:r>
+            <w:r>
+              <w:rPr>
+                <w:rFonts w:ascii="新宋体" w:eastAsia="新宋体" w:cs="新宋体"/>
+                <w:color w:val="6F008A"/>
+                <w:kern w:val="0"/>
+                <w:sz w:val="28"/>
+                <w:szCs w:val="28"/>
+              </w:rPr>
+              <w:t>IDC_RADIO_CYAN</w:t>
+            </w:r>
+            <w:r>
+              <w:rPr>
+                <w:rFonts w:ascii="新宋体" w:eastAsia="新宋体" w:cs="新宋体"/>
+                <w:color w:val="000000"/>
+                <w:kern w:val="0"/>
+                <w:sz w:val="28"/>
+                <w:szCs w:val="28"/>
+              </w:rPr>
+              <w:t xml:space="preserve">, </w:t>
+            </w:r>
+            <w:r>
+              <w:rPr>
+                <w:rFonts w:ascii="新宋体" w:eastAsia="新宋体" w:cs="新宋体"/>
+                <w:color w:val="6F008A"/>
+                <w:kern w:val="0"/>
+                <w:sz w:val="28"/>
+                <w:szCs w:val="28"/>
+              </w:rPr>
+              <w:t>BM_SETCHECK</w:t>
+            </w:r>
+            <w:r>
+              <w:rPr>
+                <w:rFonts w:ascii="新宋体" w:eastAsia="新宋体" w:cs="新宋体"/>
+                <w:color w:val="000000"/>
+                <w:kern w:val="0"/>
+                <w:sz w:val="28"/>
+                <w:szCs w:val="28"/>
+              </w:rPr>
+              <w:t>, 1, 0);</w:t>
+            </w:r>
+            <w:r>
+              <w:rPr>
+                <w:rFonts w:ascii="新宋体" w:eastAsia="新宋体" w:cs="新宋体"/>
+                <w:color w:val="008000"/>
+                <w:kern w:val="0"/>
+                <w:sz w:val="28"/>
+                <w:szCs w:val="28"/>
+              </w:rPr>
+              <w:t>//</w:t>
+            </w:r>
+            <w:r>
+              <w:rPr>
+                <w:rFonts w:ascii="新宋体" w:eastAsia="新宋体" w:cs="新宋体" w:hint="eastAsia"/>
+                <w:color w:val="008000"/>
+                <w:kern w:val="0"/>
+                <w:sz w:val="28"/>
+                <w:szCs w:val="28"/>
+              </w:rPr>
+              <w:t>默认选中青色单选按钮</w:t>
+            </w:r>
+          </w:p>
+          <w:p>
+            <w:pPr>
+              <w:autoSpaceDE w:val="0"/>
+              <w:autoSpaceDN w:val="0"/>
+              <w:adjustRightInd w:val="0"/>
+              <w:jc w:val="left"/>
+              <w:rPr>
+                <w:rFonts w:ascii="新宋体" w:eastAsia="新宋体" w:cs="新宋体"/>
+                <w:color w:val="000000"/>
+                <w:kern w:val="0"/>
+                <w:sz w:val="28"/>
+                <w:szCs w:val="28"/>
+              </w:rPr>
+            </w:pPr>
+            <w:r>
+              <w:rPr>
+                <w:rFonts w:ascii="新宋体" w:eastAsia="新宋体" w:cs="新宋体"/>
+                <w:color w:val="000000"/>
+                <w:kern w:val="0"/>
+                <w:sz w:val="28"/>
+                <w:szCs w:val="28"/>
+              </w:rPr>
+              <w:tab/>
+            </w:r>
+            <w:r>
+              <w:rPr>
+                <w:rFonts w:ascii="新宋体" w:eastAsia="新宋体" w:cs="新宋体"/>
+                <w:color w:val="000000"/>
+                <w:kern w:val="0"/>
+                <w:sz w:val="28"/>
+                <w:szCs w:val="28"/>
+              </w:rPr>
+              <w:tab/>
+            </w:r>
+            <w:r>
+              <w:rPr>
+                <w:rFonts w:ascii="新宋体" w:eastAsia="新宋体" w:cs="新宋体"/>
+                <w:color w:val="6F008A"/>
+                <w:kern w:val="0"/>
+                <w:sz w:val="28"/>
+                <w:szCs w:val="28"/>
+              </w:rPr>
+              <w:t>SendDlgItemMessage</w:t>
+            </w:r>
+            <w:r>
+              <w:rPr>
+                <w:rFonts w:ascii="新宋体" w:eastAsia="新宋体" w:cs="新宋体"/>
+                <w:color w:val="000000"/>
+                <w:kern w:val="0"/>
+                <w:sz w:val="28"/>
+                <w:szCs w:val="28"/>
+              </w:rPr>
+              <w:t>(</w:t>
+            </w:r>
+            <w:r>
+              <w:rPr>
+                <w:rFonts w:ascii="新宋体" w:eastAsia="新宋体" w:cs="新宋体"/>
+                <w:color w:val="808080"/>
+                <w:kern w:val="0"/>
+                <w:sz w:val="28"/>
+                <w:szCs w:val="28"/>
+              </w:rPr>
+              <w:t>hdlg</w:t>
+            </w:r>
+            <w:r>
+              <w:rPr>
+                <w:rFonts w:ascii="新宋体" w:eastAsia="新宋体" w:cs="新宋体"/>
+                <w:color w:val="000000"/>
+                <w:kern w:val="0"/>
+                <w:sz w:val="28"/>
+                <w:szCs w:val="28"/>
+              </w:rPr>
+              <w:t xml:space="preserve">, </w:t>
+            </w:r>
+            <w:r>
+              <w:rPr>
+                <w:rFonts w:ascii="新宋体" w:eastAsia="新宋体" w:cs="新宋体"/>
+                <w:color w:val="6F008A"/>
+                <w:kern w:val="0"/>
+                <w:sz w:val="28"/>
+                <w:szCs w:val="28"/>
+              </w:rPr>
+              <w:t>IDC_RADIO_ELLIPSE</w:t>
+            </w:r>
+            <w:r>
+              <w:rPr>
+                <w:rFonts w:ascii="新宋体" w:eastAsia="新宋体" w:cs="新宋体"/>
+                <w:color w:val="000000"/>
+                <w:kern w:val="0"/>
+                <w:sz w:val="28"/>
+                <w:szCs w:val="28"/>
+              </w:rPr>
+              <w:t xml:space="preserve">, </w:t>
+            </w:r>
+            <w:r>
+              <w:rPr>
+                <w:rFonts w:ascii="新宋体" w:eastAsia="新宋体" w:cs="新宋体"/>
+                <w:color w:val="6F008A"/>
+                <w:kern w:val="0"/>
+                <w:sz w:val="28"/>
+                <w:szCs w:val="28"/>
+              </w:rPr>
+              <w:t>BM_SETCHECK</w:t>
+            </w:r>
+            <w:r>
+              <w:rPr>
+                <w:rFonts w:ascii="新宋体" w:eastAsia="新宋体" w:cs="新宋体"/>
+                <w:color w:val="000000"/>
+                <w:kern w:val="0"/>
+                <w:sz w:val="28"/>
+                <w:szCs w:val="28"/>
+              </w:rPr>
+              <w:t>, 1, 0);</w:t>
+            </w:r>
+          </w:p>
+          <w:p>
+            <w:pPr>
+              <w:autoSpaceDE w:val="0"/>
+              <w:autoSpaceDN w:val="0"/>
+              <w:adjustRightInd w:val="0"/>
+              <w:jc w:val="left"/>
+              <w:rPr>
+                <w:rFonts w:ascii="新宋体" w:eastAsia="新宋体" w:cs="新宋体"/>
+                <w:color w:val="000000"/>
+                <w:kern w:val="0"/>
+                <w:sz w:val="28"/>
+                <w:szCs w:val="28"/>
+              </w:rPr>
+            </w:pPr>
+            <w:r>
+              <w:rPr>
+                <w:rFonts w:ascii="新宋体" w:eastAsia="新宋体" w:cs="新宋体"/>
+                <w:color w:val="000000"/>
+                <w:kern w:val="0"/>
+                <w:sz w:val="28"/>
+                <w:szCs w:val="28"/>
+              </w:rPr>
+              <w:tab/>
+            </w:r>
+            <w:r>
+              <w:rPr>
+                <w:rFonts w:ascii="新宋体" w:eastAsia="新宋体" w:cs="新宋体"/>
+                <w:color w:val="000000"/>
+                <w:kern w:val="0"/>
+                <w:sz w:val="28"/>
+                <w:szCs w:val="28"/>
+              </w:rPr>
+              <w:tab/>
+            </w:r>
+            <w:r>
+              <w:rPr>
+                <w:rFonts w:ascii="新宋体" w:eastAsia="新宋体" w:cs="新宋体"/>
+                <w:color w:val="0000FF"/>
+                <w:kern w:val="0"/>
+                <w:sz w:val="28"/>
+                <w:szCs w:val="28"/>
+              </w:rPr>
+              <w:t>break</w:t>
+            </w:r>
+            <w:r>
+              <w:rPr>
+                <w:rFonts w:ascii="新宋体" w:eastAsia="新宋体" w:cs="新宋体"/>
+                <w:color w:val="000000"/>
+                <w:kern w:val="0"/>
+                <w:sz w:val="28"/>
+                <w:szCs w:val="28"/>
+              </w:rPr>
+              <w:t>;</w:t>
+            </w:r>
+          </w:p>
+          <w:p>
+            <w:pPr>
+              <w:autoSpaceDE w:val="0"/>
+              <w:autoSpaceDN w:val="0"/>
+              <w:adjustRightInd w:val="0"/>
+              <w:jc w:val="left"/>
+              <w:rPr>
+                <w:rFonts w:ascii="新宋体" w:eastAsia="新宋体" w:cs="新宋体"/>
+                <w:color w:val="000000"/>
+                <w:kern w:val="0"/>
+                <w:sz w:val="28"/>
+                <w:szCs w:val="28"/>
+              </w:rPr>
+            </w:pPr>
+            <w:r>
+              <w:rPr>
+                <w:rFonts w:ascii="新宋体" w:eastAsia="新宋体" w:cs="新宋体"/>
+                <w:color w:val="000000"/>
+                <w:kern w:val="0"/>
+                <w:sz w:val="28"/>
+                <w:szCs w:val="28"/>
+              </w:rPr>
+              <w:tab/>
+            </w:r>
+            <w:r>
+              <w:rPr>
+                <w:rFonts w:ascii="新宋体" w:eastAsia="新宋体" w:cs="新宋体"/>
+                <w:color w:val="0000FF"/>
+                <w:kern w:val="0"/>
+                <w:sz w:val="28"/>
+                <w:szCs w:val="28"/>
+              </w:rPr>
+              <w:t>case</w:t>
+            </w:r>
+            <w:r>
+              <w:rPr>
+                <w:rFonts w:ascii="新宋体" w:eastAsia="新宋体" w:cs="新宋体"/>
+                <w:color w:val="000000"/>
+                <w:kern w:val="0"/>
+                <w:sz w:val="28"/>
+                <w:szCs w:val="28"/>
+              </w:rPr>
+              <w:t xml:space="preserve"> </w:t>
+            </w:r>
+            <w:r>
+              <w:rPr>
+                <w:rFonts w:ascii="新宋体" w:eastAsia="新宋体" w:cs="新宋体"/>
+                <w:color w:val="6F008A"/>
+                <w:kern w:val="0"/>
+                <w:sz w:val="28"/>
+                <w:szCs w:val="28"/>
+              </w:rPr>
+              <w:t>WM_PAINT</w:t>
+            </w:r>
+            <w:r>
+              <w:rPr>
+                <w:rFonts w:ascii="新宋体" w:eastAsia="新宋体" w:cs="新宋体"/>
+                <w:color w:val="000000"/>
+                <w:kern w:val="0"/>
+                <w:sz w:val="28"/>
+                <w:szCs w:val="28"/>
+              </w:rPr>
+              <w:t>:</w:t>
+            </w:r>
+          </w:p>
+          <w:p>
+            <w:pPr>
+              <w:autoSpaceDE w:val="0"/>
+              <w:autoSpaceDN w:val="0"/>
+              <w:adjustRightInd w:val="0"/>
+              <w:jc w:val="left"/>
+              <w:rPr>
+                <w:rFonts w:ascii="新宋体" w:eastAsia="新宋体" w:cs="新宋体"/>
+                <w:color w:val="000000"/>
+                <w:kern w:val="0"/>
+                <w:sz w:val="28"/>
+                <w:szCs w:val="28"/>
+              </w:rPr>
+            </w:pPr>
+            <w:r>
+              <w:rPr>
+                <w:rFonts w:ascii="新宋体" w:eastAsia="新宋体" w:cs="新宋体"/>
+                <w:color w:val="000000"/>
+                <w:kern w:val="0"/>
+                <w:sz w:val="28"/>
+                <w:szCs w:val="28"/>
+              </w:rPr>
+              <w:tab/>
+            </w:r>
+            <w:r>
+              <w:rPr>
+                <w:rFonts w:ascii="新宋体" w:eastAsia="新宋体" w:cs="新宋体"/>
+                <w:color w:val="000000"/>
+                <w:kern w:val="0"/>
+                <w:sz w:val="28"/>
+                <w:szCs w:val="28"/>
+              </w:rPr>
+              <w:tab/>
+            </w:r>
+            <w:r>
+              <w:rPr>
+                <w:rFonts w:ascii="新宋体" w:eastAsia="新宋体" w:cs="新宋体"/>
+                <w:color w:val="0000FF"/>
+                <w:kern w:val="0"/>
+                <w:sz w:val="28"/>
+                <w:szCs w:val="28"/>
+              </w:rPr>
+              <w:t>if</w:t>
+            </w:r>
+            <w:r>
+              <w:rPr>
+                <w:rFonts w:ascii="新宋体" w:eastAsia="新宋体" w:cs="新宋体"/>
+                <w:color w:val="000000"/>
+                <w:kern w:val="0"/>
+                <w:sz w:val="28"/>
+                <w:szCs w:val="28"/>
+              </w:rPr>
+              <w:t>(</w:t>
+            </w:r>
+            <w:r>
+              <w:rPr>
+                <w:rFonts w:ascii="新宋体" w:eastAsia="新宋体" w:cs="新宋体"/>
+                <w:color w:val="6F008A"/>
+                <w:kern w:val="0"/>
+                <w:sz w:val="28"/>
+                <w:szCs w:val="28"/>
+              </w:rPr>
+              <w:t>SendDlgItemMessage</w:t>
+            </w:r>
+            <w:r>
+              <w:rPr>
+                <w:rFonts w:ascii="新宋体" w:eastAsia="新宋体" w:cs="新宋体"/>
+                <w:color w:val="000000"/>
+                <w:kern w:val="0"/>
+                <w:sz w:val="28"/>
+                <w:szCs w:val="28"/>
+              </w:rPr>
+              <w:t>(</w:t>
+            </w:r>
+            <w:r>
+              <w:rPr>
+                <w:rFonts w:ascii="新宋体" w:eastAsia="新宋体" w:cs="新宋体"/>
+                <w:color w:val="808080"/>
+                <w:kern w:val="0"/>
+                <w:sz w:val="28"/>
+                <w:szCs w:val="28"/>
+              </w:rPr>
+              <w:t>hdlg</w:t>
+            </w:r>
+            <w:r>
+              <w:rPr>
+                <w:rFonts w:ascii="新宋体" w:eastAsia="新宋体" w:cs="新宋体"/>
+                <w:color w:val="000000"/>
+                <w:kern w:val="0"/>
+                <w:sz w:val="28"/>
+                <w:szCs w:val="28"/>
+              </w:rPr>
+              <w:t xml:space="preserve">, </w:t>
+            </w:r>
+            <w:r>
+              <w:rPr>
+                <w:rFonts w:ascii="新宋体" w:eastAsia="新宋体" w:cs="新宋体"/>
+                <w:color w:val="6F008A"/>
+                <w:kern w:val="0"/>
+                <w:sz w:val="28"/>
+                <w:szCs w:val="28"/>
+              </w:rPr>
+              <w:t>IDC_RADIO_CYAN</w:t>
+            </w:r>
+            <w:r>
+              <w:rPr>
+                <w:rFonts w:ascii="新宋体" w:eastAsia="新宋体" w:cs="新宋体"/>
+                <w:color w:val="000000"/>
+                <w:kern w:val="0"/>
+                <w:sz w:val="28"/>
+                <w:szCs w:val="28"/>
+              </w:rPr>
+              <w:t xml:space="preserve">, </w:t>
+            </w:r>
+            <w:r>
+              <w:rPr>
+                <w:rFonts w:ascii="新宋体" w:eastAsia="新宋体" w:cs="新宋体"/>
+                <w:color w:val="6F008A"/>
+                <w:kern w:val="0"/>
+                <w:sz w:val="28"/>
+                <w:szCs w:val="28"/>
+              </w:rPr>
+              <w:t>BM_GETCHECK</w:t>
+            </w:r>
+            <w:r>
+              <w:rPr>
+                <w:rFonts w:ascii="新宋体" w:eastAsia="新宋体" w:cs="新宋体"/>
+                <w:color w:val="000000"/>
+                <w:kern w:val="0"/>
+                <w:sz w:val="28"/>
+                <w:szCs w:val="28"/>
+              </w:rPr>
+              <w:t>, 0, 0)==</w:t>
+            </w:r>
+            <w:r>
+              <w:rPr>
+                <w:rFonts w:ascii="新宋体" w:eastAsia="新宋体" w:cs="新宋体"/>
+                <w:color w:val="6F008A"/>
+                <w:kern w:val="0"/>
+                <w:sz w:val="28"/>
+                <w:szCs w:val="28"/>
+              </w:rPr>
+              <w:t>BST_CHECKED</w:t>
+            </w:r>
+            <w:r>
+              <w:rPr>
+                <w:rFonts w:ascii="新宋体" w:eastAsia="新宋体" w:cs="新宋体"/>
+                <w:color w:val="000000"/>
+                <w:kern w:val="0"/>
+                <w:sz w:val="28"/>
+                <w:szCs w:val="28"/>
+              </w:rPr>
+              <w:t>)</w:t>
+            </w:r>
+          </w:p>
+          <w:p>
+            <w:pPr>
+              <w:autoSpaceDE w:val="0"/>
+              <w:autoSpaceDN w:val="0"/>
+              <w:adjustRightInd w:val="0"/>
+              <w:jc w:val="left"/>
+              <w:rPr>
+                <w:rFonts w:ascii="新宋体" w:eastAsia="新宋体" w:cs="新宋体"/>
+                <w:color w:val="000000"/>
+                <w:kern w:val="0"/>
+                <w:sz w:val="28"/>
+                <w:szCs w:val="28"/>
+              </w:rPr>
+            </w:pPr>
+            <w:r>
+              <w:rPr>
+                <w:rFonts w:ascii="新宋体" w:eastAsia="新宋体" w:cs="新宋体"/>
+                <w:color w:val="000000"/>
+                <w:kern w:val="0"/>
+                <w:sz w:val="28"/>
+                <w:szCs w:val="28"/>
+              </w:rPr>
+              <w:tab/>
+            </w:r>
+            <w:r>
+              <w:rPr>
+                <w:rFonts w:ascii="新宋体" w:eastAsia="新宋体" w:cs="新宋体"/>
+                <w:color w:val="000000"/>
+                <w:kern w:val="0"/>
+                <w:sz w:val="28"/>
+                <w:szCs w:val="28"/>
+              </w:rPr>
+              <w:tab/>
+              <w:t xml:space="preserve">      color = </w:t>
+            </w:r>
+            <w:r>
+              <w:rPr>
+                <w:rFonts w:ascii="新宋体" w:eastAsia="新宋体" w:cs="新宋体"/>
+                <w:color w:val="6F008A"/>
+                <w:kern w:val="0"/>
+                <w:sz w:val="28"/>
+                <w:szCs w:val="28"/>
+              </w:rPr>
+              <w:t>RGB</w:t>
+            </w:r>
+            <w:r>
+              <w:rPr>
+                <w:rFonts w:ascii="新宋体" w:eastAsia="新宋体" w:cs="新宋体"/>
+                <w:color w:val="000000"/>
+                <w:kern w:val="0"/>
+                <w:sz w:val="28"/>
+                <w:szCs w:val="28"/>
+              </w:rPr>
+              <w:t>(0,255,255);</w:t>
+            </w:r>
+          </w:p>
+          <w:p>
+            <w:pPr>
+              <w:autoSpaceDE w:val="0"/>
+              <w:autoSpaceDN w:val="0"/>
+              <w:adjustRightInd w:val="0"/>
+              <w:jc w:val="left"/>
+              <w:rPr>
+                <w:rFonts w:ascii="新宋体" w:eastAsia="新宋体" w:cs="新宋体"/>
+                <w:color w:val="000000"/>
+                <w:kern w:val="0"/>
+                <w:sz w:val="28"/>
+                <w:szCs w:val="28"/>
+              </w:rPr>
+            </w:pPr>
+            <w:r>
+              <w:rPr>
+                <w:rFonts w:ascii="新宋体" w:eastAsia="新宋体" w:cs="新宋体"/>
+                <w:color w:val="000000"/>
+                <w:kern w:val="0"/>
+                <w:sz w:val="28"/>
+                <w:szCs w:val="28"/>
+              </w:rPr>
+              <w:tab/>
+            </w:r>
+            <w:r>
+              <w:rPr>
+                <w:rFonts w:ascii="新宋体" w:eastAsia="新宋体" w:cs="新宋体"/>
+                <w:color w:val="000000"/>
+                <w:kern w:val="0"/>
+                <w:sz w:val="28"/>
+                <w:szCs w:val="28"/>
+              </w:rPr>
+              <w:tab/>
+            </w:r>
+            <w:r>
+              <w:rPr>
+                <w:rFonts w:ascii="新宋体" w:eastAsia="新宋体" w:cs="新宋体"/>
+                <w:color w:val="0000FF"/>
+                <w:kern w:val="0"/>
+                <w:sz w:val="28"/>
+                <w:szCs w:val="28"/>
+              </w:rPr>
+              <w:t>if</w:t>
+            </w:r>
+            <w:r>
+              <w:rPr>
+                <w:rFonts w:ascii="新宋体" w:eastAsia="新宋体" w:cs="新宋体"/>
+                <w:color w:val="000000"/>
+                <w:kern w:val="0"/>
+                <w:sz w:val="28"/>
+                <w:szCs w:val="28"/>
+              </w:rPr>
+              <w:t xml:space="preserve"> (</w:t>
+            </w:r>
+            <w:r>
+              <w:rPr>
+                <w:rFonts w:ascii="新宋体" w:eastAsia="新宋体" w:cs="新宋体"/>
+                <w:color w:val="6F008A"/>
+                <w:kern w:val="0"/>
+                <w:sz w:val="28"/>
+                <w:szCs w:val="28"/>
+              </w:rPr>
+              <w:t>SendDlgItemMessage</w:t>
+            </w:r>
+            <w:r>
+              <w:rPr>
+                <w:rFonts w:ascii="新宋体" w:eastAsia="新宋体" w:cs="新宋体"/>
+                <w:color w:val="000000"/>
+                <w:kern w:val="0"/>
+                <w:sz w:val="28"/>
+                <w:szCs w:val="28"/>
+              </w:rPr>
+              <w:t>(</w:t>
+            </w:r>
+            <w:r>
+              <w:rPr>
+                <w:rFonts w:ascii="新宋体" w:eastAsia="新宋体" w:cs="新宋体"/>
+                <w:color w:val="808080"/>
+                <w:kern w:val="0"/>
+                <w:sz w:val="28"/>
+                <w:szCs w:val="28"/>
+              </w:rPr>
+              <w:t>hdlg</w:t>
+            </w:r>
+            <w:r>
+              <w:rPr>
+                <w:rFonts w:ascii="新宋体" w:eastAsia="新宋体" w:cs="新宋体"/>
+                <w:color w:val="000000"/>
+                <w:kern w:val="0"/>
+                <w:sz w:val="28"/>
+                <w:szCs w:val="28"/>
+              </w:rPr>
+              <w:t xml:space="preserve">, </w:t>
+            </w:r>
+            <w:r>
+              <w:rPr>
+                <w:rFonts w:ascii="新宋体" w:eastAsia="新宋体" w:cs="新宋体"/>
+                <w:color w:val="6F008A"/>
+                <w:kern w:val="0"/>
+                <w:sz w:val="28"/>
+                <w:szCs w:val="28"/>
+              </w:rPr>
+              <w:t>IDC_RADIO_ELLIPSE</w:t>
+            </w:r>
+            <w:r>
+              <w:rPr>
+                <w:rFonts w:ascii="新宋体" w:eastAsia="新宋体" w:cs="新宋体"/>
+                <w:color w:val="000000"/>
+                <w:kern w:val="0"/>
+                <w:sz w:val="28"/>
+                <w:szCs w:val="28"/>
+              </w:rPr>
+              <w:t xml:space="preserve">, </w:t>
+            </w:r>
+            <w:r>
+              <w:rPr>
+                <w:rFonts w:ascii="新宋体" w:eastAsia="新宋体" w:cs="新宋体"/>
+                <w:color w:val="6F008A"/>
+                <w:kern w:val="0"/>
+                <w:sz w:val="28"/>
+                <w:szCs w:val="28"/>
+              </w:rPr>
+              <w:t>BM_GETCHECK</w:t>
+            </w:r>
+            <w:r>
+              <w:rPr>
+                <w:rFonts w:ascii="新宋体" w:eastAsia="新宋体" w:cs="新宋体"/>
+                <w:color w:val="000000"/>
+                <w:kern w:val="0"/>
+                <w:sz w:val="28"/>
+                <w:szCs w:val="28"/>
+              </w:rPr>
+              <w:t xml:space="preserve">, 0, 0) == </w:t>
+            </w:r>
+            <w:r>
+              <w:rPr>
+                <w:rFonts w:ascii="新宋体" w:eastAsia="新宋体" w:cs="新宋体"/>
+                <w:color w:val="6F008A"/>
+                <w:kern w:val="0"/>
+                <w:sz w:val="28"/>
+                <w:szCs w:val="28"/>
+              </w:rPr>
+              <w:t>BST_CHECKED</w:t>
+            </w:r>
+            <w:r>
+              <w:rPr>
+                <w:rFonts w:ascii="新宋体" w:eastAsia="新宋体" w:cs="新宋体"/>
+                <w:color w:val="000000"/>
+                <w:kern w:val="0"/>
+                <w:sz w:val="28"/>
+                <w:szCs w:val="28"/>
+              </w:rPr>
+              <w:t>)</w:t>
+            </w:r>
+          </w:p>
+          <w:p>
+            <w:pPr>
+              <w:autoSpaceDE w:val="0"/>
+              <w:autoSpaceDN w:val="0"/>
+              <w:adjustRightInd w:val="0"/>
+              <w:jc w:val="left"/>
+              <w:rPr>
+                <w:rFonts w:ascii="新宋体" w:eastAsia="新宋体" w:cs="新宋体"/>
+                <w:color w:val="000000"/>
+                <w:kern w:val="0"/>
+                <w:sz w:val="28"/>
+                <w:szCs w:val="28"/>
+              </w:rPr>
+            </w:pPr>
+            <w:r>
+              <w:rPr>
+                <w:rFonts w:ascii="新宋体" w:eastAsia="新宋体" w:cs="新宋体"/>
+                <w:color w:val="000000"/>
+                <w:kern w:val="0"/>
+                <w:sz w:val="28"/>
+                <w:szCs w:val="28"/>
+              </w:rPr>
+              <w:tab/>
+            </w:r>
+            <w:r>
+              <w:rPr>
+                <w:rFonts w:ascii="新宋体" w:eastAsia="新宋体" w:cs="新宋体"/>
+                <w:color w:val="000000"/>
+                <w:kern w:val="0"/>
+                <w:sz w:val="28"/>
+                <w:szCs w:val="28"/>
+              </w:rPr>
+              <w:tab/>
+              <w:t xml:space="preserve">      shape = 0;</w:t>
+            </w:r>
+          </w:p>
+          <w:p>
+            <w:pPr>
+              <w:autoSpaceDE w:val="0"/>
+              <w:autoSpaceDN w:val="0"/>
+              <w:adjustRightInd w:val="0"/>
+              <w:jc w:val="left"/>
+              <w:rPr>
+                <w:rFonts w:ascii="新宋体" w:eastAsia="新宋体" w:cs="新宋体"/>
+                <w:color w:val="000000"/>
+                <w:kern w:val="0"/>
+                <w:sz w:val="28"/>
+                <w:szCs w:val="28"/>
+              </w:rPr>
+            </w:pPr>
+            <w:r>
+              <w:rPr>
+                <w:rFonts w:ascii="新宋体" w:eastAsia="新宋体" w:cs="新宋体"/>
+                <w:color w:val="000000"/>
+                <w:kern w:val="0"/>
+                <w:sz w:val="28"/>
+                <w:szCs w:val="28"/>
+              </w:rPr>
+              <w:tab/>
+            </w:r>
+            <w:r>
+              <w:rPr>
+                <w:rFonts w:ascii="新宋体" w:eastAsia="新宋体" w:cs="新宋体"/>
+                <w:color w:val="000000"/>
+                <w:kern w:val="0"/>
+                <w:sz w:val="28"/>
+                <w:szCs w:val="28"/>
+              </w:rPr>
+              <w:tab/>
+              <w:t>UpdateWindow(</w:t>
+            </w:r>
+            <w:r>
+              <w:rPr>
+                <w:rFonts w:ascii="新宋体" w:eastAsia="新宋体" w:cs="新宋体"/>
+                <w:color w:val="808080"/>
+                <w:kern w:val="0"/>
+                <w:sz w:val="28"/>
+                <w:szCs w:val="28"/>
+              </w:rPr>
+              <w:t>hdlg</w:t>
+            </w:r>
+            <w:r>
+              <w:rPr>
+                <w:rFonts w:ascii="新宋体" w:eastAsia="新宋体" w:cs="新宋体"/>
+                <w:color w:val="000000"/>
+                <w:kern w:val="0"/>
+                <w:sz w:val="28"/>
+                <w:szCs w:val="28"/>
+              </w:rPr>
+              <w:t>);</w:t>
+            </w:r>
+          </w:p>
+          <w:p>
+            <w:pPr>
+              <w:autoSpaceDE w:val="0"/>
+              <w:autoSpaceDN w:val="0"/>
+              <w:adjustRightInd w:val="0"/>
+              <w:jc w:val="left"/>
+              <w:rPr>
+                <w:rFonts w:ascii="新宋体" w:eastAsia="新宋体" w:cs="新宋体"/>
+                <w:color w:val="000000"/>
+                <w:kern w:val="0"/>
+                <w:sz w:val="28"/>
+                <w:szCs w:val="28"/>
+              </w:rPr>
+            </w:pPr>
+            <w:r>
+              <w:rPr>
+                <w:rFonts w:ascii="新宋体" w:eastAsia="新宋体" w:cs="新宋体"/>
+                <w:color w:val="000000"/>
+                <w:kern w:val="0"/>
+                <w:sz w:val="28"/>
+                <w:szCs w:val="28"/>
+              </w:rPr>
+              <w:tab/>
+            </w:r>
+            <w:r>
+              <w:rPr>
+                <w:rFonts w:ascii="新宋体" w:eastAsia="新宋体" w:cs="新宋体"/>
+                <w:color w:val="000000"/>
+                <w:kern w:val="0"/>
+                <w:sz w:val="28"/>
+                <w:szCs w:val="28"/>
+              </w:rPr>
+              <w:tab/>
+              <w:t>DrawGraph(hwndPic, shape, color);</w:t>
+            </w:r>
+          </w:p>
+          <w:p>
+            <w:pPr>
+              <w:autoSpaceDE w:val="0"/>
+              <w:autoSpaceDN w:val="0"/>
+              <w:adjustRightInd w:val="0"/>
+              <w:jc w:val="left"/>
+              <w:rPr>
+                <w:rFonts w:ascii="新宋体" w:eastAsia="新宋体" w:cs="新宋体"/>
+                <w:color w:val="000000"/>
+                <w:kern w:val="0"/>
+                <w:sz w:val="28"/>
+                <w:szCs w:val="28"/>
+              </w:rPr>
+            </w:pPr>
+            <w:r>
+              <w:rPr>
+                <w:rFonts w:ascii="新宋体" w:eastAsia="新宋体" w:cs="新宋体"/>
+                <w:color w:val="000000"/>
+                <w:kern w:val="0"/>
+                <w:sz w:val="28"/>
+                <w:szCs w:val="28"/>
+              </w:rPr>
+              <w:tab/>
+            </w:r>
+            <w:r>
+              <w:rPr>
+                <w:rFonts w:ascii="新宋体" w:eastAsia="新宋体" w:cs="新宋体"/>
+                <w:color w:val="000000"/>
+                <w:kern w:val="0"/>
+                <w:sz w:val="28"/>
+                <w:szCs w:val="28"/>
+              </w:rPr>
+              <w:tab/>
+              <w:t xml:space="preserve">ret = </w:t>
+            </w:r>
+            <w:r>
+              <w:rPr>
+                <w:rFonts w:ascii="新宋体" w:eastAsia="新宋体" w:cs="新宋体"/>
+                <w:color w:val="6F008A"/>
+                <w:kern w:val="0"/>
+                <w:sz w:val="28"/>
+                <w:szCs w:val="28"/>
+              </w:rPr>
+              <w:t>FALSE</w:t>
+            </w:r>
+            <w:r>
+              <w:rPr>
+                <w:rFonts w:ascii="新宋体" w:eastAsia="新宋体" w:cs="新宋体"/>
+                <w:color w:val="000000"/>
+                <w:kern w:val="0"/>
+                <w:sz w:val="28"/>
+                <w:szCs w:val="28"/>
+              </w:rPr>
+              <w:t>;</w:t>
+            </w:r>
+          </w:p>
+          <w:p>
+            <w:pPr>
+              <w:autoSpaceDE w:val="0"/>
+              <w:autoSpaceDN w:val="0"/>
+              <w:adjustRightInd w:val="0"/>
+              <w:jc w:val="left"/>
+              <w:rPr>
+                <w:rFonts w:ascii="新宋体" w:eastAsia="新宋体" w:cs="新宋体"/>
+                <w:color w:val="000000"/>
+                <w:kern w:val="0"/>
+                <w:sz w:val="28"/>
+                <w:szCs w:val="28"/>
+              </w:rPr>
+            </w:pPr>
+            <w:r>
+              <w:rPr>
+                <w:rFonts w:ascii="新宋体" w:eastAsia="新宋体" w:cs="新宋体"/>
+                <w:color w:val="000000"/>
+                <w:kern w:val="0"/>
+                <w:sz w:val="28"/>
+                <w:szCs w:val="28"/>
+              </w:rPr>
+              <w:tab/>
+            </w:r>
+            <w:r>
+              <w:rPr>
+                <w:rFonts w:ascii="新宋体" w:eastAsia="新宋体" w:cs="新宋体"/>
+                <w:color w:val="000000"/>
+                <w:kern w:val="0"/>
+                <w:sz w:val="28"/>
+                <w:szCs w:val="28"/>
+              </w:rPr>
+              <w:tab/>
+            </w:r>
+            <w:r>
+              <w:rPr>
+                <w:rFonts w:ascii="新宋体" w:eastAsia="新宋体" w:cs="新宋体"/>
+                <w:color w:val="0000FF"/>
+                <w:kern w:val="0"/>
+                <w:sz w:val="28"/>
+                <w:szCs w:val="28"/>
+              </w:rPr>
+              <w:t>break</w:t>
+            </w:r>
+            <w:r>
+              <w:rPr>
+                <w:rFonts w:ascii="新宋体" w:eastAsia="新宋体" w:cs="新宋体"/>
+                <w:color w:val="000000"/>
+                <w:kern w:val="0"/>
+                <w:sz w:val="28"/>
+                <w:szCs w:val="28"/>
+              </w:rPr>
+              <w:t>;</w:t>
+            </w:r>
+          </w:p>
+          <w:p>
+            <w:pPr>
+              <w:autoSpaceDE w:val="0"/>
+              <w:autoSpaceDN w:val="0"/>
+              <w:adjustRightInd w:val="0"/>
+              <w:jc w:val="left"/>
+              <w:rPr>
+                <w:rFonts w:ascii="新宋体" w:eastAsia="新宋体" w:cs="新宋体"/>
+                <w:color w:val="000000"/>
+                <w:kern w:val="0"/>
+                <w:sz w:val="28"/>
+                <w:szCs w:val="28"/>
+              </w:rPr>
+            </w:pPr>
+            <w:r>
+              <w:rPr>
+                <w:rFonts w:ascii="新宋体" w:eastAsia="新宋体" w:cs="新宋体"/>
+                <w:color w:val="000000"/>
+                <w:kern w:val="0"/>
+                <w:sz w:val="28"/>
+                <w:szCs w:val="28"/>
+              </w:rPr>
+              <w:tab/>
+            </w:r>
+            <w:r>
+              <w:rPr>
+                <w:rFonts w:ascii="新宋体" w:eastAsia="新宋体" w:cs="新宋体"/>
+                <w:color w:val="0000FF"/>
+                <w:kern w:val="0"/>
+                <w:sz w:val="28"/>
+                <w:szCs w:val="28"/>
+              </w:rPr>
+              <w:t>case</w:t>
+            </w:r>
+            <w:r>
+              <w:rPr>
+                <w:rFonts w:ascii="新宋体" w:eastAsia="新宋体" w:cs="新宋体"/>
+                <w:color w:val="000000"/>
+                <w:kern w:val="0"/>
+                <w:sz w:val="28"/>
+                <w:szCs w:val="28"/>
+              </w:rPr>
+              <w:t xml:space="preserve"> </w:t>
+            </w:r>
+            <w:r>
+              <w:rPr>
+                <w:rFonts w:ascii="新宋体" w:eastAsia="新宋体" w:cs="新宋体"/>
+                <w:color w:val="6F008A"/>
+                <w:kern w:val="0"/>
+                <w:sz w:val="28"/>
+                <w:szCs w:val="28"/>
+              </w:rPr>
+              <w:t>WM_CLOSE</w:t>
+            </w:r>
+            <w:r>
+              <w:rPr>
+                <w:rFonts w:ascii="新宋体" w:eastAsia="新宋体" w:cs="新宋体"/>
+                <w:color w:val="000000"/>
+                <w:kern w:val="0"/>
+                <w:sz w:val="28"/>
+                <w:szCs w:val="28"/>
+              </w:rPr>
+              <w:t>:</w:t>
+            </w:r>
+          </w:p>
+          <w:p>
+            <w:pPr>
+              <w:autoSpaceDE w:val="0"/>
+              <w:autoSpaceDN w:val="0"/>
+              <w:adjustRightInd w:val="0"/>
+              <w:jc w:val="left"/>
+              <w:rPr>
+                <w:rFonts w:ascii="新宋体" w:eastAsia="新宋体" w:cs="新宋体"/>
+                <w:color w:val="000000"/>
+                <w:kern w:val="0"/>
+                <w:sz w:val="28"/>
+                <w:szCs w:val="28"/>
+              </w:rPr>
+            </w:pPr>
+            <w:r>
+              <w:rPr>
+                <w:rFonts w:ascii="新宋体" w:eastAsia="新宋体" w:cs="新宋体"/>
+                <w:color w:val="000000"/>
+                <w:kern w:val="0"/>
+                <w:sz w:val="28"/>
+                <w:szCs w:val="28"/>
+              </w:rPr>
+              <w:tab/>
+            </w:r>
+            <w:r>
+              <w:rPr>
+                <w:rFonts w:ascii="新宋体" w:eastAsia="新宋体" w:cs="新宋体"/>
+                <w:color w:val="000000"/>
+                <w:kern w:val="0"/>
+                <w:sz w:val="28"/>
+                <w:szCs w:val="28"/>
+              </w:rPr>
+              <w:tab/>
+              <w:t>EndDialog(</w:t>
+            </w:r>
+            <w:r>
+              <w:rPr>
+                <w:rFonts w:ascii="新宋体" w:eastAsia="新宋体" w:cs="新宋体"/>
+                <w:color w:val="808080"/>
+                <w:kern w:val="0"/>
+                <w:sz w:val="28"/>
+                <w:szCs w:val="28"/>
+              </w:rPr>
+              <w:t>hdlg</w:t>
+            </w:r>
+            <w:r>
+              <w:rPr>
+                <w:rFonts w:ascii="新宋体" w:eastAsia="新宋体" w:cs="新宋体"/>
+                <w:color w:val="000000"/>
+                <w:kern w:val="0"/>
+                <w:sz w:val="28"/>
+                <w:szCs w:val="28"/>
+              </w:rPr>
+              <w:t>, 0);</w:t>
+            </w:r>
+          </w:p>
+          <w:p>
+            <w:pPr>
+              <w:autoSpaceDE w:val="0"/>
+              <w:autoSpaceDN w:val="0"/>
+              <w:adjustRightInd w:val="0"/>
+              <w:jc w:val="left"/>
+              <w:rPr>
+                <w:rFonts w:ascii="新宋体" w:eastAsia="新宋体" w:cs="新宋体"/>
+                <w:color w:val="000000"/>
+                <w:kern w:val="0"/>
+                <w:sz w:val="28"/>
+                <w:szCs w:val="28"/>
+              </w:rPr>
+            </w:pPr>
+            <w:r>
+              <w:rPr>
+                <w:rFonts w:ascii="新宋体" w:eastAsia="新宋体" w:cs="新宋体"/>
+                <w:color w:val="000000"/>
+                <w:kern w:val="0"/>
+                <w:sz w:val="28"/>
+                <w:szCs w:val="28"/>
+              </w:rPr>
+              <w:tab/>
+            </w:r>
+            <w:r>
+              <w:rPr>
+                <w:rFonts w:ascii="新宋体" w:eastAsia="新宋体" w:cs="新宋体"/>
+                <w:color w:val="000000"/>
+                <w:kern w:val="0"/>
+                <w:sz w:val="28"/>
+                <w:szCs w:val="28"/>
+              </w:rPr>
+              <w:tab/>
+            </w:r>
+            <w:r>
+              <w:rPr>
+                <w:rFonts w:ascii="新宋体" w:eastAsia="新宋体" w:cs="新宋体"/>
+                <w:color w:val="0000FF"/>
+                <w:kern w:val="0"/>
+                <w:sz w:val="28"/>
+                <w:szCs w:val="28"/>
+              </w:rPr>
+              <w:t>break</w:t>
+            </w:r>
+            <w:r>
+              <w:rPr>
+                <w:rFonts w:ascii="新宋体" w:eastAsia="新宋体" w:cs="新宋体"/>
+                <w:color w:val="000000"/>
+                <w:kern w:val="0"/>
+                <w:sz w:val="28"/>
+                <w:szCs w:val="28"/>
+              </w:rPr>
+              <w:t>;</w:t>
+            </w:r>
+          </w:p>
+          <w:p>
+            <w:pPr>
+              <w:autoSpaceDE w:val="0"/>
+              <w:autoSpaceDN w:val="0"/>
+              <w:adjustRightInd w:val="0"/>
+              <w:jc w:val="left"/>
+              <w:rPr>
+                <w:rFonts w:ascii="新宋体" w:eastAsia="新宋体" w:cs="新宋体"/>
+                <w:color w:val="000000"/>
+                <w:kern w:val="0"/>
+                <w:sz w:val="28"/>
+                <w:szCs w:val="28"/>
+              </w:rPr>
+            </w:pPr>
+            <w:r>
+              <w:rPr>
+                <w:rFonts w:ascii="新宋体" w:eastAsia="新宋体" w:cs="新宋体"/>
+                <w:color w:val="000000"/>
+                <w:kern w:val="0"/>
+                <w:sz w:val="28"/>
+                <w:szCs w:val="28"/>
+              </w:rPr>
+              <w:tab/>
+            </w:r>
+            <w:r>
+              <w:rPr>
+                <w:rFonts w:ascii="新宋体" w:eastAsia="新宋体" w:cs="新宋体"/>
+                <w:color w:val="0000FF"/>
+                <w:kern w:val="0"/>
+                <w:sz w:val="28"/>
+                <w:szCs w:val="28"/>
+              </w:rPr>
+              <w:t>case</w:t>
+            </w:r>
+            <w:r>
+              <w:rPr>
+                <w:rFonts w:ascii="新宋体" w:eastAsia="新宋体" w:cs="新宋体"/>
+                <w:color w:val="000000"/>
+                <w:kern w:val="0"/>
+                <w:sz w:val="28"/>
+                <w:szCs w:val="28"/>
+              </w:rPr>
+              <w:t xml:space="preserve"> </w:t>
+            </w:r>
+            <w:r>
+              <w:rPr>
+                <w:rFonts w:ascii="新宋体" w:eastAsia="新宋体" w:cs="新宋体"/>
+                <w:color w:val="6F008A"/>
+                <w:kern w:val="0"/>
+                <w:sz w:val="28"/>
+                <w:szCs w:val="28"/>
+              </w:rPr>
+              <w:t>WM_COMMAND</w:t>
+            </w:r>
+            <w:r>
+              <w:rPr>
+                <w:rFonts w:ascii="新宋体" w:eastAsia="新宋体" w:cs="新宋体"/>
+                <w:color w:val="000000"/>
+                <w:kern w:val="0"/>
+                <w:sz w:val="28"/>
+                <w:szCs w:val="28"/>
+              </w:rPr>
+              <w:t>:</w:t>
+            </w:r>
+          </w:p>
+          <w:p>
+            <w:pPr>
+              <w:autoSpaceDE w:val="0"/>
+              <w:autoSpaceDN w:val="0"/>
+              <w:adjustRightInd w:val="0"/>
+              <w:jc w:val="left"/>
+              <w:rPr>
+                <w:rFonts w:ascii="新宋体" w:eastAsia="新宋体" w:cs="新宋体"/>
+                <w:color w:val="000000"/>
+                <w:kern w:val="0"/>
+                <w:sz w:val="28"/>
+                <w:szCs w:val="28"/>
+              </w:rPr>
+            </w:pPr>
+            <w:r>
+              <w:rPr>
+                <w:rFonts w:ascii="新宋体" w:eastAsia="新宋体" w:cs="新宋体"/>
+                <w:color w:val="000000"/>
+                <w:kern w:val="0"/>
+                <w:sz w:val="28"/>
+                <w:szCs w:val="28"/>
+              </w:rPr>
+              <w:tab/>
+            </w:r>
+            <w:r>
+              <w:rPr>
+                <w:rFonts w:ascii="新宋体" w:eastAsia="新宋体" w:cs="新宋体"/>
+                <w:color w:val="000000"/>
+                <w:kern w:val="0"/>
+                <w:sz w:val="28"/>
+                <w:szCs w:val="28"/>
+              </w:rPr>
+              <w:tab/>
+            </w:r>
+            <w:r>
+              <w:rPr>
+                <w:rFonts w:ascii="新宋体" w:eastAsia="新宋体" w:cs="新宋体"/>
+                <w:color w:val="0000FF"/>
+                <w:kern w:val="0"/>
+                <w:sz w:val="28"/>
+                <w:szCs w:val="28"/>
+              </w:rPr>
+              <w:t>switch</w:t>
+            </w:r>
+            <w:r>
+              <w:rPr>
+                <w:rFonts w:ascii="新宋体" w:eastAsia="新宋体" w:cs="新宋体"/>
+                <w:color w:val="000000"/>
+                <w:kern w:val="0"/>
+                <w:sz w:val="28"/>
+                <w:szCs w:val="28"/>
+              </w:rPr>
+              <w:t xml:space="preserve"> (cmdId)</w:t>
+            </w:r>
+          </w:p>
+          <w:p>
+            <w:pPr>
+              <w:autoSpaceDE w:val="0"/>
+              <w:autoSpaceDN w:val="0"/>
+              <w:adjustRightInd w:val="0"/>
+              <w:jc w:val="left"/>
+              <w:rPr>
+                <w:rFonts w:ascii="新宋体" w:eastAsia="新宋体" w:cs="新宋体"/>
+                <w:color w:val="000000"/>
+                <w:kern w:val="0"/>
+                <w:sz w:val="28"/>
+                <w:szCs w:val="28"/>
+              </w:rPr>
+            </w:pPr>
+            <w:r>
+              <w:rPr>
+                <w:rFonts w:ascii="新宋体" w:eastAsia="新宋体" w:cs="新宋体"/>
+                <w:color w:val="000000"/>
+                <w:kern w:val="0"/>
+                <w:sz w:val="28"/>
+                <w:szCs w:val="28"/>
+              </w:rPr>
+              <w:tab/>
+            </w:r>
+            <w:r>
+              <w:rPr>
+                <w:rFonts w:ascii="新宋体" w:eastAsia="新宋体" w:cs="新宋体"/>
+                <w:color w:val="000000"/>
+                <w:kern w:val="0"/>
+                <w:sz w:val="28"/>
+                <w:szCs w:val="28"/>
+              </w:rPr>
+              <w:tab/>
+              <w:t>{</w:t>
+            </w:r>
+          </w:p>
+          <w:p>
+            <w:pPr>
+              <w:autoSpaceDE w:val="0"/>
+              <w:autoSpaceDN w:val="0"/>
+              <w:adjustRightInd w:val="0"/>
+              <w:jc w:val="left"/>
+              <w:rPr>
+                <w:rFonts w:ascii="新宋体" w:eastAsia="新宋体" w:cs="新宋体"/>
+                <w:color w:val="000000"/>
+                <w:kern w:val="0"/>
+                <w:sz w:val="28"/>
+                <w:szCs w:val="28"/>
+              </w:rPr>
+            </w:pPr>
+            <w:r>
+              <w:rPr>
+                <w:rFonts w:ascii="新宋体" w:eastAsia="新宋体" w:cs="新宋体"/>
+                <w:color w:val="000000"/>
+                <w:kern w:val="0"/>
+                <w:sz w:val="28"/>
+                <w:szCs w:val="28"/>
+              </w:rPr>
+              <w:tab/>
+            </w:r>
+            <w:r>
+              <w:rPr>
+                <w:rFonts w:ascii="新宋体" w:eastAsia="新宋体" w:cs="新宋体"/>
+                <w:color w:val="000000"/>
+                <w:kern w:val="0"/>
+                <w:sz w:val="28"/>
+                <w:szCs w:val="28"/>
+              </w:rPr>
+              <w:tab/>
+            </w:r>
+            <w:r>
+              <w:rPr>
+                <w:rFonts w:ascii="新宋体" w:eastAsia="新宋体" w:cs="新宋体"/>
+                <w:color w:val="0000FF"/>
+                <w:kern w:val="0"/>
+                <w:sz w:val="28"/>
+                <w:szCs w:val="28"/>
+              </w:rPr>
+              <w:t>case</w:t>
+            </w:r>
+            <w:r>
+              <w:rPr>
+                <w:rFonts w:ascii="新宋体" w:eastAsia="新宋体" w:cs="新宋体"/>
+                <w:color w:val="000000"/>
+                <w:kern w:val="0"/>
+                <w:sz w:val="28"/>
+                <w:szCs w:val="28"/>
+              </w:rPr>
+              <w:t xml:space="preserve"> </w:t>
+            </w:r>
+            <w:r>
+              <w:rPr>
+                <w:rFonts w:ascii="新宋体" w:eastAsia="新宋体" w:cs="新宋体"/>
+                <w:color w:val="6F008A"/>
+                <w:kern w:val="0"/>
+                <w:sz w:val="28"/>
+                <w:szCs w:val="28"/>
+              </w:rPr>
+              <w:t>IDC_RADIO_BLACK</w:t>
+            </w:r>
+            <w:r>
+              <w:rPr>
+                <w:rFonts w:ascii="新宋体" w:eastAsia="新宋体" w:cs="新宋体"/>
+                <w:color w:val="000000"/>
+                <w:kern w:val="0"/>
+                <w:sz w:val="28"/>
+                <w:szCs w:val="28"/>
+              </w:rPr>
+              <w:t>:</w:t>
+            </w:r>
+          </w:p>
+          <w:p>
+            <w:pPr>
+              <w:autoSpaceDE w:val="0"/>
+              <w:autoSpaceDN w:val="0"/>
+              <w:adjustRightInd w:val="0"/>
+              <w:jc w:val="left"/>
+              <w:rPr>
+                <w:rFonts w:ascii="新宋体" w:eastAsia="新宋体" w:cs="新宋体"/>
+                <w:color w:val="000000"/>
+                <w:kern w:val="0"/>
+                <w:sz w:val="28"/>
+                <w:szCs w:val="28"/>
+              </w:rPr>
+            </w:pPr>
+            <w:r>
+              <w:rPr>
+                <w:rFonts w:ascii="新宋体" w:eastAsia="新宋体" w:cs="新宋体"/>
+                <w:color w:val="000000"/>
+                <w:kern w:val="0"/>
+                <w:sz w:val="28"/>
+                <w:szCs w:val="28"/>
+              </w:rPr>
+              <w:tab/>
+            </w:r>
+            <w:r>
+              <w:rPr>
+                <w:rFonts w:ascii="新宋体" w:eastAsia="新宋体" w:cs="新宋体"/>
+                <w:color w:val="000000"/>
+                <w:kern w:val="0"/>
+                <w:sz w:val="28"/>
+                <w:szCs w:val="28"/>
+              </w:rPr>
+              <w:tab/>
+            </w:r>
+            <w:r>
+              <w:rPr>
+                <w:rFonts w:ascii="新宋体" w:eastAsia="新宋体" w:cs="新宋体"/>
+                <w:color w:val="000000"/>
+                <w:kern w:val="0"/>
+                <w:sz w:val="28"/>
+                <w:szCs w:val="28"/>
+              </w:rPr>
+              <w:tab/>
+              <w:t xml:space="preserve">color = </w:t>
+            </w:r>
+            <w:r>
+              <w:rPr>
+                <w:rFonts w:ascii="新宋体" w:eastAsia="新宋体" w:cs="新宋体"/>
+                <w:color w:val="6F008A"/>
+                <w:kern w:val="0"/>
+                <w:sz w:val="28"/>
+                <w:szCs w:val="28"/>
+              </w:rPr>
+              <w:t>RGB</w:t>
+            </w:r>
+            <w:r>
+              <w:rPr>
+                <w:rFonts w:ascii="新宋体" w:eastAsia="新宋体" w:cs="新宋体"/>
+                <w:color w:val="000000"/>
+                <w:kern w:val="0"/>
+                <w:sz w:val="28"/>
+                <w:szCs w:val="28"/>
+              </w:rPr>
+              <w:t>(0, 0, 0);</w:t>
+            </w:r>
+          </w:p>
+          <w:p>
+            <w:pPr>
+              <w:autoSpaceDE w:val="0"/>
+              <w:autoSpaceDN w:val="0"/>
+              <w:adjustRightInd w:val="0"/>
+              <w:jc w:val="left"/>
+              <w:rPr>
+                <w:rFonts w:ascii="新宋体" w:eastAsia="新宋体" w:cs="新宋体"/>
+                <w:color w:val="000000"/>
+                <w:kern w:val="0"/>
+                <w:sz w:val="28"/>
+                <w:szCs w:val="28"/>
+              </w:rPr>
+            </w:pPr>
+            <w:r>
+              <w:rPr>
+                <w:rFonts w:ascii="新宋体" w:eastAsia="新宋体" w:cs="新宋体"/>
+                <w:color w:val="000000"/>
+                <w:kern w:val="0"/>
+                <w:sz w:val="28"/>
+                <w:szCs w:val="28"/>
+              </w:rPr>
+              <w:tab/>
+            </w:r>
+            <w:r>
+              <w:rPr>
+                <w:rFonts w:ascii="新宋体" w:eastAsia="新宋体" w:cs="新宋体"/>
+                <w:color w:val="000000"/>
+                <w:kern w:val="0"/>
+                <w:sz w:val="28"/>
+                <w:szCs w:val="28"/>
+              </w:rPr>
+              <w:tab/>
+            </w:r>
+            <w:r>
+              <w:rPr>
+                <w:rFonts w:ascii="新宋体" w:eastAsia="新宋体" w:cs="新宋体"/>
+                <w:color w:val="000000"/>
+                <w:kern w:val="0"/>
+                <w:sz w:val="28"/>
+                <w:szCs w:val="28"/>
+              </w:rPr>
+              <w:tab/>
+              <w:t>DrawGraph(hwndPic, shape, color);</w:t>
+            </w:r>
+          </w:p>
+          <w:p>
+            <w:pPr>
+              <w:autoSpaceDE w:val="0"/>
+              <w:autoSpaceDN w:val="0"/>
+              <w:adjustRightInd w:val="0"/>
+              <w:jc w:val="left"/>
+              <w:rPr>
+                <w:rFonts w:ascii="新宋体" w:eastAsia="新宋体" w:cs="新宋体"/>
+                <w:color w:val="000000"/>
+                <w:kern w:val="0"/>
+                <w:sz w:val="28"/>
+                <w:szCs w:val="28"/>
+              </w:rPr>
+            </w:pPr>
+            <w:r>
+              <w:rPr>
+                <w:rFonts w:ascii="新宋体" w:eastAsia="新宋体" w:cs="新宋体"/>
+                <w:color w:val="000000"/>
+                <w:kern w:val="0"/>
+                <w:sz w:val="28"/>
+                <w:szCs w:val="28"/>
+              </w:rPr>
+              <w:tab/>
+            </w:r>
+            <w:r>
+              <w:rPr>
+                <w:rFonts w:ascii="新宋体" w:eastAsia="新宋体" w:cs="新宋体"/>
+                <w:color w:val="000000"/>
+                <w:kern w:val="0"/>
+                <w:sz w:val="28"/>
+                <w:szCs w:val="28"/>
+              </w:rPr>
+              <w:tab/>
+            </w:r>
+            <w:r>
+              <w:rPr>
+                <w:rFonts w:ascii="新宋体" w:eastAsia="新宋体" w:cs="新宋体"/>
+                <w:color w:val="000000"/>
+                <w:kern w:val="0"/>
+                <w:sz w:val="28"/>
+                <w:szCs w:val="28"/>
+              </w:rPr>
+              <w:tab/>
+            </w:r>
+            <w:r>
+              <w:rPr>
+                <w:rFonts w:ascii="新宋体" w:eastAsia="新宋体" w:cs="新宋体"/>
+                <w:color w:val="0000FF"/>
+                <w:kern w:val="0"/>
+                <w:sz w:val="28"/>
+                <w:szCs w:val="28"/>
+              </w:rPr>
+              <w:t>break</w:t>
+            </w:r>
+            <w:r>
+              <w:rPr>
+                <w:rFonts w:ascii="新宋体" w:eastAsia="新宋体" w:cs="新宋体"/>
+                <w:color w:val="000000"/>
+                <w:kern w:val="0"/>
+                <w:sz w:val="28"/>
+                <w:szCs w:val="28"/>
+              </w:rPr>
+              <w:t>;</w:t>
+            </w:r>
+          </w:p>
+          <w:p>
+            <w:pPr>
+              <w:autoSpaceDE w:val="0"/>
+              <w:autoSpaceDN w:val="0"/>
+              <w:adjustRightInd w:val="0"/>
+              <w:jc w:val="left"/>
+              <w:rPr>
+                <w:rFonts w:ascii="新宋体" w:eastAsia="新宋体" w:cs="新宋体"/>
+                <w:color w:val="000000"/>
+                <w:kern w:val="0"/>
+                <w:sz w:val="28"/>
+                <w:szCs w:val="28"/>
+              </w:rPr>
+            </w:pPr>
+            <w:r>
+              <w:rPr>
+                <w:rFonts w:ascii="新宋体" w:eastAsia="新宋体" w:cs="新宋体"/>
+                <w:color w:val="000000"/>
+                <w:kern w:val="0"/>
+                <w:sz w:val="28"/>
+                <w:szCs w:val="28"/>
+              </w:rPr>
+              <w:tab/>
+            </w:r>
+            <w:r>
+              <w:rPr>
+                <w:rFonts w:ascii="新宋体" w:eastAsia="新宋体" w:cs="新宋体"/>
+                <w:color w:val="000000"/>
+                <w:kern w:val="0"/>
+                <w:sz w:val="28"/>
+                <w:szCs w:val="28"/>
+              </w:rPr>
+              <w:tab/>
+            </w:r>
+            <w:r>
+              <w:rPr>
+                <w:rFonts w:ascii="新宋体" w:eastAsia="新宋体" w:cs="新宋体"/>
+                <w:color w:val="0000FF"/>
+                <w:kern w:val="0"/>
+                <w:sz w:val="28"/>
+                <w:szCs w:val="28"/>
+              </w:rPr>
+              <w:t>case</w:t>
+            </w:r>
+            <w:r>
+              <w:rPr>
+                <w:rFonts w:ascii="新宋体" w:eastAsia="新宋体" w:cs="新宋体"/>
+                <w:color w:val="000000"/>
+                <w:kern w:val="0"/>
+                <w:sz w:val="28"/>
+                <w:szCs w:val="28"/>
+              </w:rPr>
+              <w:t xml:space="preserve"> </w:t>
+            </w:r>
+            <w:r>
+              <w:rPr>
+                <w:rFonts w:ascii="新宋体" w:eastAsia="新宋体" w:cs="新宋体"/>
+                <w:color w:val="6F008A"/>
+                <w:kern w:val="0"/>
+                <w:sz w:val="28"/>
+                <w:szCs w:val="28"/>
+              </w:rPr>
+              <w:t>IDC_RADIO_BLUE</w:t>
+            </w:r>
+            <w:r>
+              <w:rPr>
+                <w:rFonts w:ascii="新宋体" w:eastAsia="新宋体" w:cs="新宋体"/>
+                <w:color w:val="000000"/>
+                <w:kern w:val="0"/>
+                <w:sz w:val="28"/>
+                <w:szCs w:val="28"/>
+              </w:rPr>
+              <w:t>:</w:t>
+            </w:r>
+          </w:p>
+          <w:p>
+            <w:pPr>
+              <w:autoSpaceDE w:val="0"/>
+              <w:autoSpaceDN w:val="0"/>
+              <w:adjustRightInd w:val="0"/>
+              <w:jc w:val="left"/>
+              <w:rPr>
+                <w:rFonts w:ascii="新宋体" w:eastAsia="新宋体" w:cs="新宋体"/>
+                <w:color w:val="000000"/>
+                <w:kern w:val="0"/>
+                <w:sz w:val="28"/>
+                <w:szCs w:val="28"/>
+              </w:rPr>
+            </w:pPr>
+            <w:r>
+              <w:rPr>
+                <w:rFonts w:ascii="新宋体" w:eastAsia="新宋体" w:cs="新宋体"/>
+                <w:color w:val="000000"/>
+                <w:kern w:val="0"/>
+                <w:sz w:val="28"/>
+                <w:szCs w:val="28"/>
+              </w:rPr>
+              <w:tab/>
+            </w:r>
+            <w:r>
+              <w:rPr>
+                <w:rFonts w:ascii="新宋体" w:eastAsia="新宋体" w:cs="新宋体"/>
+                <w:color w:val="000000"/>
+                <w:kern w:val="0"/>
+                <w:sz w:val="28"/>
+                <w:szCs w:val="28"/>
+              </w:rPr>
+              <w:tab/>
+            </w:r>
+            <w:r>
+              <w:rPr>
+                <w:rFonts w:ascii="新宋体" w:eastAsia="新宋体" w:cs="新宋体"/>
+                <w:color w:val="000000"/>
+                <w:kern w:val="0"/>
+                <w:sz w:val="28"/>
+                <w:szCs w:val="28"/>
+              </w:rPr>
+              <w:tab/>
+              <w:t xml:space="preserve">color = </w:t>
+            </w:r>
+            <w:r>
+              <w:rPr>
+                <w:rFonts w:ascii="新宋体" w:eastAsia="新宋体" w:cs="新宋体"/>
+                <w:color w:val="6F008A"/>
+                <w:kern w:val="0"/>
+                <w:sz w:val="28"/>
+                <w:szCs w:val="28"/>
+              </w:rPr>
+              <w:t>RGB</w:t>
+            </w:r>
+            <w:r>
+              <w:rPr>
+                <w:rFonts w:ascii="新宋体" w:eastAsia="新宋体" w:cs="新宋体"/>
+                <w:color w:val="000000"/>
+                <w:kern w:val="0"/>
+                <w:sz w:val="28"/>
+                <w:szCs w:val="28"/>
+              </w:rPr>
+              <w:t>(0, 0, 255);</w:t>
+            </w:r>
+          </w:p>
+          <w:p>
+            <w:pPr>
+              <w:autoSpaceDE w:val="0"/>
+              <w:autoSpaceDN w:val="0"/>
+              <w:adjustRightInd w:val="0"/>
+              <w:jc w:val="left"/>
+              <w:rPr>
+                <w:rFonts w:ascii="新宋体" w:eastAsia="新宋体" w:cs="新宋体"/>
+                <w:color w:val="000000"/>
+                <w:kern w:val="0"/>
+                <w:sz w:val="28"/>
+                <w:szCs w:val="28"/>
+              </w:rPr>
+            </w:pPr>
+            <w:r>
+              <w:rPr>
+                <w:rFonts w:ascii="新宋体" w:eastAsia="新宋体" w:cs="新宋体"/>
+                <w:color w:val="000000"/>
+                <w:kern w:val="0"/>
+                <w:sz w:val="28"/>
+                <w:szCs w:val="28"/>
+              </w:rPr>
+              <w:tab/>
+            </w:r>
+            <w:r>
+              <w:rPr>
+                <w:rFonts w:ascii="新宋体" w:eastAsia="新宋体" w:cs="新宋体"/>
+                <w:color w:val="000000"/>
+                <w:kern w:val="0"/>
+                <w:sz w:val="28"/>
+                <w:szCs w:val="28"/>
+              </w:rPr>
+              <w:tab/>
+            </w:r>
+            <w:r>
+              <w:rPr>
+                <w:rFonts w:ascii="新宋体" w:eastAsia="新宋体" w:cs="新宋体"/>
+                <w:color w:val="000000"/>
+                <w:kern w:val="0"/>
+                <w:sz w:val="28"/>
+                <w:szCs w:val="28"/>
+              </w:rPr>
+              <w:tab/>
+              <w:t>DrawGraph(hwndPic, shape, color);</w:t>
+            </w:r>
+          </w:p>
+          <w:p>
+            <w:pPr>
+              <w:autoSpaceDE w:val="0"/>
+              <w:autoSpaceDN w:val="0"/>
+              <w:adjustRightInd w:val="0"/>
+              <w:jc w:val="left"/>
+              <w:rPr>
+                <w:rFonts w:ascii="新宋体" w:eastAsia="新宋体" w:cs="新宋体"/>
+                <w:color w:val="000000"/>
+                <w:kern w:val="0"/>
+                <w:sz w:val="28"/>
+                <w:szCs w:val="28"/>
+              </w:rPr>
+            </w:pPr>
+            <w:r>
+              <w:rPr>
+                <w:rFonts w:ascii="新宋体" w:eastAsia="新宋体" w:cs="新宋体"/>
+                <w:color w:val="000000"/>
+                <w:kern w:val="0"/>
+                <w:sz w:val="28"/>
+                <w:szCs w:val="28"/>
+              </w:rPr>
+              <w:tab/>
+            </w:r>
+            <w:r>
+              <w:rPr>
+                <w:rFonts w:ascii="新宋体" w:eastAsia="新宋体" w:cs="新宋体"/>
+                <w:color w:val="000000"/>
+                <w:kern w:val="0"/>
+                <w:sz w:val="28"/>
+                <w:szCs w:val="28"/>
+              </w:rPr>
+              <w:tab/>
+            </w:r>
+            <w:r>
+              <w:rPr>
+                <w:rFonts w:ascii="新宋体" w:eastAsia="新宋体" w:cs="新宋体"/>
+                <w:color w:val="000000"/>
+                <w:kern w:val="0"/>
+                <w:sz w:val="28"/>
+                <w:szCs w:val="28"/>
+              </w:rPr>
+              <w:tab/>
+            </w:r>
+            <w:r>
+              <w:rPr>
+                <w:rFonts w:ascii="新宋体" w:eastAsia="新宋体" w:cs="新宋体"/>
+                <w:color w:val="0000FF"/>
+                <w:kern w:val="0"/>
+                <w:sz w:val="28"/>
+                <w:szCs w:val="28"/>
+              </w:rPr>
+              <w:t>break</w:t>
+            </w:r>
+            <w:r>
+              <w:rPr>
+                <w:rFonts w:ascii="新宋体" w:eastAsia="新宋体" w:cs="新宋体"/>
+                <w:color w:val="000000"/>
+                <w:kern w:val="0"/>
+                <w:sz w:val="28"/>
+                <w:szCs w:val="28"/>
+              </w:rPr>
+              <w:t>;</w:t>
+            </w:r>
+          </w:p>
+          <w:p>
+            <w:pPr>
+              <w:autoSpaceDE w:val="0"/>
+              <w:autoSpaceDN w:val="0"/>
+              <w:adjustRightInd w:val="0"/>
+              <w:jc w:val="left"/>
+              <w:rPr>
+                <w:rFonts w:ascii="新宋体" w:eastAsia="新宋体" w:cs="新宋体"/>
+                <w:color w:val="000000"/>
+                <w:kern w:val="0"/>
+                <w:sz w:val="28"/>
+                <w:szCs w:val="28"/>
+              </w:rPr>
+            </w:pPr>
+            <w:r>
+              <w:rPr>
+                <w:rFonts w:ascii="新宋体" w:eastAsia="新宋体" w:cs="新宋体"/>
+                <w:color w:val="000000"/>
+                <w:kern w:val="0"/>
+                <w:sz w:val="28"/>
+                <w:szCs w:val="28"/>
+              </w:rPr>
+              <w:tab/>
+            </w:r>
+            <w:r>
+              <w:rPr>
+                <w:rFonts w:ascii="新宋体" w:eastAsia="新宋体" w:cs="新宋体"/>
+                <w:color w:val="000000"/>
+                <w:kern w:val="0"/>
+                <w:sz w:val="28"/>
+                <w:szCs w:val="28"/>
+              </w:rPr>
+              <w:tab/>
+            </w:r>
+            <w:r>
+              <w:rPr>
+                <w:rFonts w:ascii="新宋体" w:eastAsia="新宋体" w:cs="新宋体"/>
+                <w:color w:val="0000FF"/>
+                <w:kern w:val="0"/>
+                <w:sz w:val="28"/>
+                <w:szCs w:val="28"/>
+              </w:rPr>
+              <w:t>case</w:t>
+            </w:r>
+            <w:r>
+              <w:rPr>
+                <w:rFonts w:ascii="新宋体" w:eastAsia="新宋体" w:cs="新宋体"/>
+                <w:color w:val="000000"/>
+                <w:kern w:val="0"/>
+                <w:sz w:val="28"/>
+                <w:szCs w:val="28"/>
+              </w:rPr>
+              <w:t xml:space="preserve"> </w:t>
+            </w:r>
+            <w:r>
+              <w:rPr>
+                <w:rFonts w:ascii="新宋体" w:eastAsia="新宋体" w:cs="新宋体"/>
+                <w:color w:val="6F008A"/>
+                <w:kern w:val="0"/>
+                <w:sz w:val="28"/>
+                <w:szCs w:val="28"/>
+              </w:rPr>
+              <w:t>IDC_RADIO_GREEN</w:t>
+            </w:r>
+            <w:r>
+              <w:rPr>
+                <w:rFonts w:ascii="新宋体" w:eastAsia="新宋体" w:cs="新宋体"/>
+                <w:color w:val="000000"/>
+                <w:kern w:val="0"/>
+                <w:sz w:val="28"/>
+                <w:szCs w:val="28"/>
+              </w:rPr>
+              <w:t>:</w:t>
+            </w:r>
+          </w:p>
+          <w:p>
+            <w:pPr>
+              <w:autoSpaceDE w:val="0"/>
+              <w:autoSpaceDN w:val="0"/>
+              <w:adjustRightInd w:val="0"/>
+              <w:jc w:val="left"/>
+              <w:rPr>
+                <w:rFonts w:ascii="新宋体" w:eastAsia="新宋体" w:cs="新宋体"/>
+                <w:color w:val="000000"/>
+                <w:kern w:val="0"/>
+                <w:sz w:val="28"/>
+                <w:szCs w:val="28"/>
+              </w:rPr>
+            </w:pPr>
+            <w:r>
+              <w:rPr>
+                <w:rFonts w:ascii="新宋体" w:eastAsia="新宋体" w:cs="新宋体"/>
+                <w:color w:val="000000"/>
+                <w:kern w:val="0"/>
+                <w:sz w:val="28"/>
+                <w:szCs w:val="28"/>
+              </w:rPr>
+              <w:tab/>
+            </w:r>
+            <w:r>
+              <w:rPr>
+                <w:rFonts w:ascii="新宋体" w:eastAsia="新宋体" w:cs="新宋体"/>
+                <w:color w:val="000000"/>
+                <w:kern w:val="0"/>
+                <w:sz w:val="28"/>
+                <w:szCs w:val="28"/>
+              </w:rPr>
+              <w:tab/>
+            </w:r>
+            <w:r>
+              <w:rPr>
+                <w:rFonts w:ascii="新宋体" w:eastAsia="新宋体" w:cs="新宋体"/>
+                <w:color w:val="000000"/>
+                <w:kern w:val="0"/>
+                <w:sz w:val="28"/>
+                <w:szCs w:val="28"/>
+              </w:rPr>
+              <w:tab/>
+              <w:t xml:space="preserve">color = </w:t>
+            </w:r>
+            <w:r>
+              <w:rPr>
+                <w:rFonts w:ascii="新宋体" w:eastAsia="新宋体" w:cs="新宋体"/>
+                <w:color w:val="6F008A"/>
+                <w:kern w:val="0"/>
+                <w:sz w:val="28"/>
+                <w:szCs w:val="28"/>
+              </w:rPr>
+              <w:t>RGB</w:t>
+            </w:r>
+            <w:r>
+              <w:rPr>
+                <w:rFonts w:ascii="新宋体" w:eastAsia="新宋体" w:cs="新宋体"/>
+                <w:color w:val="000000"/>
+                <w:kern w:val="0"/>
+                <w:sz w:val="28"/>
+                <w:szCs w:val="28"/>
+              </w:rPr>
+              <w:t>(0, 255, 0);</w:t>
+            </w:r>
+          </w:p>
+          <w:p>
+            <w:pPr>
+              <w:autoSpaceDE w:val="0"/>
+              <w:autoSpaceDN w:val="0"/>
+              <w:adjustRightInd w:val="0"/>
+              <w:jc w:val="left"/>
+              <w:rPr>
+                <w:rFonts w:ascii="新宋体" w:eastAsia="新宋体" w:cs="新宋体"/>
+                <w:color w:val="000000"/>
+                <w:kern w:val="0"/>
+                <w:sz w:val="28"/>
+                <w:szCs w:val="28"/>
+              </w:rPr>
+            </w:pPr>
+            <w:r>
+              <w:rPr>
+                <w:rFonts w:ascii="新宋体" w:eastAsia="新宋体" w:cs="新宋体"/>
+                <w:color w:val="000000"/>
+                <w:kern w:val="0"/>
+                <w:sz w:val="28"/>
+                <w:szCs w:val="28"/>
+              </w:rPr>
+              <w:tab/>
+            </w:r>
+            <w:r>
+              <w:rPr>
+                <w:rFonts w:ascii="新宋体" w:eastAsia="新宋体" w:cs="新宋体"/>
+                <w:color w:val="000000"/>
+                <w:kern w:val="0"/>
+                <w:sz w:val="28"/>
+                <w:szCs w:val="28"/>
+              </w:rPr>
+              <w:tab/>
+            </w:r>
+            <w:r>
+              <w:rPr>
+                <w:rFonts w:ascii="新宋体" w:eastAsia="新宋体" w:cs="新宋体"/>
+                <w:color w:val="000000"/>
+                <w:kern w:val="0"/>
+                <w:sz w:val="28"/>
+                <w:szCs w:val="28"/>
+              </w:rPr>
+              <w:tab/>
+              <w:t>DrawGraph(hwndPic, shape, color);</w:t>
+            </w:r>
+          </w:p>
+          <w:p>
+            <w:pPr>
+              <w:autoSpaceDE w:val="0"/>
+              <w:autoSpaceDN w:val="0"/>
+              <w:adjustRightInd w:val="0"/>
+              <w:jc w:val="left"/>
+              <w:rPr>
+                <w:rFonts w:ascii="新宋体" w:eastAsia="新宋体" w:cs="新宋体"/>
+                <w:color w:val="000000"/>
+                <w:kern w:val="0"/>
+                <w:sz w:val="28"/>
+                <w:szCs w:val="28"/>
+              </w:rPr>
+            </w:pPr>
+            <w:r>
+              <w:rPr>
+                <w:rFonts w:ascii="新宋体" w:eastAsia="新宋体" w:cs="新宋体"/>
+                <w:color w:val="000000"/>
+                <w:kern w:val="0"/>
+                <w:sz w:val="28"/>
+                <w:szCs w:val="28"/>
+              </w:rPr>
+              <w:tab/>
+            </w:r>
+            <w:r>
+              <w:rPr>
+                <w:rFonts w:ascii="新宋体" w:eastAsia="新宋体" w:cs="新宋体"/>
+                <w:color w:val="000000"/>
+                <w:kern w:val="0"/>
+                <w:sz w:val="28"/>
+                <w:szCs w:val="28"/>
+              </w:rPr>
+              <w:tab/>
+            </w:r>
+            <w:r>
+              <w:rPr>
+                <w:rFonts w:ascii="新宋体" w:eastAsia="新宋体" w:cs="新宋体"/>
+                <w:color w:val="000000"/>
+                <w:kern w:val="0"/>
+                <w:sz w:val="28"/>
+                <w:szCs w:val="28"/>
+              </w:rPr>
+              <w:tab/>
+            </w:r>
+            <w:r>
+              <w:rPr>
+                <w:rFonts w:ascii="新宋体" w:eastAsia="新宋体" w:cs="新宋体"/>
+                <w:color w:val="0000FF"/>
+                <w:kern w:val="0"/>
+                <w:sz w:val="28"/>
+                <w:szCs w:val="28"/>
+              </w:rPr>
+              <w:t>break</w:t>
+            </w:r>
+            <w:r>
+              <w:rPr>
+                <w:rFonts w:ascii="新宋体" w:eastAsia="新宋体" w:cs="新宋体"/>
+                <w:color w:val="000000"/>
+                <w:kern w:val="0"/>
+                <w:sz w:val="28"/>
+                <w:szCs w:val="28"/>
+              </w:rPr>
+              <w:t>;</w:t>
+            </w:r>
+          </w:p>
+          <w:p>
+            <w:pPr>
+              <w:autoSpaceDE w:val="0"/>
+              <w:autoSpaceDN w:val="0"/>
+              <w:adjustRightInd w:val="0"/>
+              <w:jc w:val="left"/>
+              <w:rPr>
+                <w:rFonts w:ascii="新宋体" w:eastAsia="新宋体" w:cs="新宋体"/>
+                <w:color w:val="000000"/>
+                <w:kern w:val="0"/>
+                <w:sz w:val="28"/>
+                <w:szCs w:val="28"/>
+              </w:rPr>
+            </w:pPr>
+            <w:r>
+              <w:rPr>
+                <w:rFonts w:ascii="新宋体" w:eastAsia="新宋体" w:cs="新宋体"/>
+                <w:color w:val="000000"/>
+                <w:kern w:val="0"/>
+                <w:sz w:val="28"/>
+                <w:szCs w:val="28"/>
+              </w:rPr>
+              <w:tab/>
+            </w:r>
+            <w:r>
+              <w:rPr>
+                <w:rFonts w:ascii="新宋体" w:eastAsia="新宋体" w:cs="新宋体"/>
+                <w:color w:val="000000"/>
+                <w:kern w:val="0"/>
+                <w:sz w:val="28"/>
+                <w:szCs w:val="28"/>
+              </w:rPr>
+              <w:tab/>
+            </w:r>
+            <w:r>
+              <w:rPr>
+                <w:rFonts w:ascii="新宋体" w:eastAsia="新宋体" w:cs="新宋体"/>
+                <w:color w:val="0000FF"/>
+                <w:kern w:val="0"/>
+                <w:sz w:val="28"/>
+                <w:szCs w:val="28"/>
+              </w:rPr>
+              <w:t>case</w:t>
+            </w:r>
+            <w:r>
+              <w:rPr>
+                <w:rFonts w:ascii="新宋体" w:eastAsia="新宋体" w:cs="新宋体"/>
+                <w:color w:val="000000"/>
+                <w:kern w:val="0"/>
+                <w:sz w:val="28"/>
+                <w:szCs w:val="28"/>
+              </w:rPr>
+              <w:t xml:space="preserve"> </w:t>
+            </w:r>
+            <w:r>
+              <w:rPr>
+                <w:rFonts w:ascii="新宋体" w:eastAsia="新宋体" w:cs="新宋体"/>
+                <w:color w:val="6F008A"/>
+                <w:kern w:val="0"/>
+                <w:sz w:val="28"/>
+                <w:szCs w:val="28"/>
+              </w:rPr>
+              <w:t>IDC_RADIO_CYAN</w:t>
+            </w:r>
+            <w:r>
+              <w:rPr>
+                <w:rFonts w:ascii="新宋体" w:eastAsia="新宋体" w:cs="新宋体"/>
+                <w:color w:val="000000"/>
+                <w:kern w:val="0"/>
+                <w:sz w:val="28"/>
+                <w:szCs w:val="28"/>
+              </w:rPr>
+              <w:t>:</w:t>
+            </w:r>
+          </w:p>
+          <w:p>
+            <w:pPr>
+              <w:autoSpaceDE w:val="0"/>
+              <w:autoSpaceDN w:val="0"/>
+              <w:adjustRightInd w:val="0"/>
+              <w:jc w:val="left"/>
+              <w:rPr>
+                <w:rFonts w:ascii="新宋体" w:eastAsia="新宋体" w:cs="新宋体"/>
+                <w:color w:val="000000"/>
+                <w:kern w:val="0"/>
+                <w:sz w:val="28"/>
+                <w:szCs w:val="28"/>
+              </w:rPr>
+            </w:pPr>
+            <w:r>
+              <w:rPr>
+                <w:rFonts w:ascii="新宋体" w:eastAsia="新宋体" w:cs="新宋体"/>
+                <w:color w:val="000000"/>
+                <w:kern w:val="0"/>
+                <w:sz w:val="28"/>
+                <w:szCs w:val="28"/>
+              </w:rPr>
+              <w:tab/>
+            </w:r>
+            <w:r>
+              <w:rPr>
+                <w:rFonts w:ascii="新宋体" w:eastAsia="新宋体" w:cs="新宋体"/>
+                <w:color w:val="000000"/>
+                <w:kern w:val="0"/>
+                <w:sz w:val="28"/>
+                <w:szCs w:val="28"/>
+              </w:rPr>
+              <w:tab/>
+            </w:r>
+            <w:r>
+              <w:rPr>
+                <w:rFonts w:ascii="新宋体" w:eastAsia="新宋体" w:cs="新宋体"/>
+                <w:color w:val="000000"/>
+                <w:kern w:val="0"/>
+                <w:sz w:val="28"/>
+                <w:szCs w:val="28"/>
+              </w:rPr>
+              <w:tab/>
+            </w:r>
+            <w:r>
+              <w:rPr>
+                <w:rFonts w:ascii="新宋体" w:eastAsia="新宋体" w:cs="新宋体"/>
+                <w:color w:val="0000FF"/>
+                <w:kern w:val="0"/>
+                <w:sz w:val="28"/>
+                <w:szCs w:val="28"/>
+              </w:rPr>
+              <w:t>switch</w:t>
+            </w:r>
+            <w:r>
+              <w:rPr>
+                <w:rFonts w:ascii="新宋体" w:eastAsia="新宋体" w:cs="新宋体"/>
+                <w:color w:val="000000"/>
+                <w:kern w:val="0"/>
+                <w:sz w:val="28"/>
+                <w:szCs w:val="28"/>
+              </w:rPr>
+              <w:t xml:space="preserve"> (</w:t>
+            </w:r>
+            <w:r>
+              <w:rPr>
+                <w:rFonts w:ascii="新宋体" w:eastAsia="新宋体" w:cs="新宋体"/>
+                <w:color w:val="6F008A"/>
+                <w:kern w:val="0"/>
+                <w:sz w:val="28"/>
+                <w:szCs w:val="28"/>
+              </w:rPr>
+              <w:t>HIWORD</w:t>
+            </w:r>
+            <w:r>
+              <w:rPr>
+                <w:rFonts w:ascii="新宋体" w:eastAsia="新宋体" w:cs="新宋体"/>
+                <w:color w:val="000000"/>
+                <w:kern w:val="0"/>
+                <w:sz w:val="28"/>
+                <w:szCs w:val="28"/>
+              </w:rPr>
+              <w:t>(</w:t>
+            </w:r>
+            <w:r>
+              <w:rPr>
+                <w:rFonts w:ascii="新宋体" w:eastAsia="新宋体" w:cs="新宋体"/>
+                <w:color w:val="808080"/>
+                <w:kern w:val="0"/>
+                <w:sz w:val="28"/>
+                <w:szCs w:val="28"/>
+              </w:rPr>
+              <w:t>wParam</w:t>
+            </w:r>
+            <w:r>
+              <w:rPr>
+                <w:rFonts w:ascii="新宋体" w:eastAsia="新宋体" w:cs="新宋体"/>
+                <w:color w:val="000000"/>
+                <w:kern w:val="0"/>
+                <w:sz w:val="28"/>
+                <w:szCs w:val="28"/>
+              </w:rPr>
+              <w:t>))</w:t>
+            </w:r>
+          </w:p>
+          <w:p>
+            <w:pPr>
+              <w:autoSpaceDE w:val="0"/>
+              <w:autoSpaceDN w:val="0"/>
+              <w:adjustRightInd w:val="0"/>
+              <w:jc w:val="left"/>
+              <w:rPr>
+                <w:rFonts w:ascii="新宋体" w:eastAsia="新宋体" w:cs="新宋体"/>
+                <w:color w:val="000000"/>
+                <w:kern w:val="0"/>
+                <w:sz w:val="28"/>
+                <w:szCs w:val="28"/>
+              </w:rPr>
+            </w:pPr>
+            <w:r>
+              <w:rPr>
+                <w:rFonts w:ascii="新宋体" w:eastAsia="新宋体" w:cs="新宋体"/>
+                <w:color w:val="000000"/>
+                <w:kern w:val="0"/>
+                <w:sz w:val="28"/>
+                <w:szCs w:val="28"/>
+              </w:rPr>
+              <w:tab/>
+            </w:r>
+            <w:r>
+              <w:rPr>
+                <w:rFonts w:ascii="新宋体" w:eastAsia="新宋体" w:cs="新宋体"/>
+                <w:color w:val="000000"/>
+                <w:kern w:val="0"/>
+                <w:sz w:val="28"/>
+                <w:szCs w:val="28"/>
+              </w:rPr>
+              <w:tab/>
+            </w:r>
+            <w:r>
+              <w:rPr>
+                <w:rFonts w:ascii="新宋体" w:eastAsia="新宋体" w:cs="新宋体"/>
+                <w:color w:val="000000"/>
+                <w:kern w:val="0"/>
+                <w:sz w:val="28"/>
+                <w:szCs w:val="28"/>
+              </w:rPr>
+              <w:tab/>
+              <w:t>{</w:t>
+            </w:r>
+          </w:p>
+          <w:p>
+            <w:pPr>
+              <w:autoSpaceDE w:val="0"/>
+              <w:autoSpaceDN w:val="0"/>
+              <w:adjustRightInd w:val="0"/>
+              <w:jc w:val="left"/>
+              <w:rPr>
+                <w:rFonts w:ascii="新宋体" w:eastAsia="新宋体" w:cs="新宋体"/>
+                <w:color w:val="000000"/>
+                <w:kern w:val="0"/>
+                <w:sz w:val="28"/>
+                <w:szCs w:val="28"/>
+              </w:rPr>
+            </w:pPr>
+            <w:r>
+              <w:rPr>
+                <w:rFonts w:ascii="新宋体" w:eastAsia="新宋体" w:cs="新宋体"/>
+                <w:color w:val="000000"/>
+                <w:kern w:val="0"/>
+                <w:sz w:val="28"/>
+                <w:szCs w:val="28"/>
+              </w:rPr>
+              <w:tab/>
+            </w:r>
+            <w:r>
+              <w:rPr>
+                <w:rFonts w:ascii="新宋体" w:eastAsia="新宋体" w:cs="新宋体"/>
+                <w:color w:val="000000"/>
+                <w:kern w:val="0"/>
+                <w:sz w:val="28"/>
+                <w:szCs w:val="28"/>
+              </w:rPr>
+              <w:tab/>
+            </w:r>
+            <w:r>
+              <w:rPr>
+                <w:rFonts w:ascii="新宋体" w:eastAsia="新宋体" w:cs="新宋体"/>
+                <w:color w:val="000000"/>
+                <w:kern w:val="0"/>
+                <w:sz w:val="28"/>
+                <w:szCs w:val="28"/>
+              </w:rPr>
+              <w:tab/>
+            </w:r>
+            <w:r>
+              <w:rPr>
+                <w:rFonts w:ascii="新宋体" w:eastAsia="新宋体" w:cs="新宋体"/>
+                <w:color w:val="0000FF"/>
+                <w:kern w:val="0"/>
+                <w:sz w:val="28"/>
+                <w:szCs w:val="28"/>
+              </w:rPr>
+              <w:t>case</w:t>
+            </w:r>
+            <w:r>
+              <w:rPr>
+                <w:rFonts w:ascii="新宋体" w:eastAsia="新宋体" w:cs="新宋体"/>
+                <w:color w:val="000000"/>
+                <w:kern w:val="0"/>
+                <w:sz w:val="28"/>
+                <w:szCs w:val="28"/>
+              </w:rPr>
+              <w:t xml:space="preserve"> </w:t>
+            </w:r>
+            <w:r>
+              <w:rPr>
+                <w:rFonts w:ascii="新宋体" w:eastAsia="新宋体" w:cs="新宋体"/>
+                <w:color w:val="6F008A"/>
+                <w:kern w:val="0"/>
+                <w:sz w:val="28"/>
+                <w:szCs w:val="28"/>
+              </w:rPr>
+              <w:t>BM_SETCHECK</w:t>
+            </w:r>
+            <w:r>
+              <w:rPr>
+                <w:rFonts w:ascii="新宋体" w:eastAsia="新宋体" w:cs="新宋体"/>
+                <w:color w:val="000000"/>
+                <w:kern w:val="0"/>
+                <w:sz w:val="28"/>
+                <w:szCs w:val="28"/>
+              </w:rPr>
+              <w:t>:</w:t>
+            </w:r>
+          </w:p>
+          <w:p>
+            <w:pPr>
+              <w:autoSpaceDE w:val="0"/>
+              <w:autoSpaceDN w:val="0"/>
+              <w:adjustRightInd w:val="0"/>
+              <w:jc w:val="left"/>
+              <w:rPr>
+                <w:rFonts w:ascii="新宋体" w:eastAsia="新宋体" w:cs="新宋体"/>
+                <w:color w:val="000000"/>
+                <w:kern w:val="0"/>
+                <w:sz w:val="28"/>
+                <w:szCs w:val="28"/>
+              </w:rPr>
+            </w:pPr>
+            <w:r>
+              <w:rPr>
+                <w:rFonts w:ascii="新宋体" w:eastAsia="新宋体" w:cs="新宋体"/>
+                <w:color w:val="000000"/>
+                <w:kern w:val="0"/>
+                <w:sz w:val="28"/>
+                <w:szCs w:val="28"/>
+              </w:rPr>
+              <w:tab/>
+            </w:r>
+            <w:r>
+              <w:rPr>
+                <w:rFonts w:ascii="新宋体" w:eastAsia="新宋体" w:cs="新宋体"/>
+                <w:color w:val="000000"/>
+                <w:kern w:val="0"/>
+                <w:sz w:val="28"/>
+                <w:szCs w:val="28"/>
+              </w:rPr>
+              <w:tab/>
+            </w:r>
+            <w:r>
+              <w:rPr>
+                <w:rFonts w:ascii="新宋体" w:eastAsia="新宋体" w:cs="新宋体"/>
+                <w:color w:val="000000"/>
+                <w:kern w:val="0"/>
+                <w:sz w:val="28"/>
+                <w:szCs w:val="28"/>
+              </w:rPr>
+              <w:tab/>
+            </w:r>
+            <w:r>
+              <w:rPr>
+                <w:rFonts w:ascii="新宋体" w:eastAsia="新宋体" w:cs="新宋体"/>
+                <w:color w:val="000000"/>
+                <w:kern w:val="0"/>
+                <w:sz w:val="28"/>
+                <w:szCs w:val="28"/>
+              </w:rPr>
+              <w:tab/>
+              <w:t xml:space="preserve">color = </w:t>
+            </w:r>
+            <w:r>
+              <w:rPr>
+                <w:rFonts w:ascii="新宋体" w:eastAsia="新宋体" w:cs="新宋体"/>
+                <w:color w:val="6F008A"/>
+                <w:kern w:val="0"/>
+                <w:sz w:val="28"/>
+                <w:szCs w:val="28"/>
+              </w:rPr>
+              <w:t>RGB</w:t>
+            </w:r>
+            <w:r>
+              <w:rPr>
+                <w:rFonts w:ascii="新宋体" w:eastAsia="新宋体" w:cs="新宋体"/>
+                <w:color w:val="000000"/>
+                <w:kern w:val="0"/>
+                <w:sz w:val="28"/>
+                <w:szCs w:val="28"/>
+              </w:rPr>
+              <w:t>(0, 255, 255);</w:t>
+            </w:r>
+          </w:p>
+          <w:p>
+            <w:pPr>
+              <w:autoSpaceDE w:val="0"/>
+              <w:autoSpaceDN w:val="0"/>
+              <w:adjustRightInd w:val="0"/>
+              <w:jc w:val="left"/>
+              <w:rPr>
+                <w:rFonts w:ascii="新宋体" w:eastAsia="新宋体" w:cs="新宋体"/>
+                <w:color w:val="000000"/>
+                <w:kern w:val="0"/>
+                <w:sz w:val="28"/>
+                <w:szCs w:val="28"/>
+              </w:rPr>
+            </w:pPr>
+            <w:r>
+              <w:rPr>
+                <w:rFonts w:ascii="新宋体" w:eastAsia="新宋体" w:cs="新宋体"/>
+                <w:color w:val="000000"/>
+                <w:kern w:val="0"/>
+                <w:sz w:val="28"/>
+                <w:szCs w:val="28"/>
+              </w:rPr>
+              <w:tab/>
+            </w:r>
+            <w:r>
+              <w:rPr>
+                <w:rFonts w:ascii="新宋体" w:eastAsia="新宋体" w:cs="新宋体"/>
+                <w:color w:val="000000"/>
+                <w:kern w:val="0"/>
+                <w:sz w:val="28"/>
+                <w:szCs w:val="28"/>
+              </w:rPr>
+              <w:tab/>
+            </w:r>
+            <w:r>
+              <w:rPr>
+                <w:rFonts w:ascii="新宋体" w:eastAsia="新宋体" w:cs="新宋体"/>
+                <w:color w:val="000000"/>
+                <w:kern w:val="0"/>
+                <w:sz w:val="28"/>
+                <w:szCs w:val="28"/>
+              </w:rPr>
+              <w:tab/>
+            </w:r>
+            <w:r>
+              <w:rPr>
+                <w:rFonts w:ascii="新宋体" w:eastAsia="新宋体" w:cs="新宋体"/>
+                <w:color w:val="000000"/>
+                <w:kern w:val="0"/>
+                <w:sz w:val="28"/>
+                <w:szCs w:val="28"/>
+              </w:rPr>
+              <w:tab/>
+              <w:t>DrawGraph(hwndPic, shape, color);</w:t>
+            </w:r>
+          </w:p>
+          <w:p>
+            <w:pPr>
+              <w:autoSpaceDE w:val="0"/>
+              <w:autoSpaceDN w:val="0"/>
+              <w:adjustRightInd w:val="0"/>
+              <w:jc w:val="left"/>
+              <w:rPr>
+                <w:rFonts w:ascii="新宋体" w:eastAsia="新宋体" w:cs="新宋体"/>
+                <w:color w:val="000000"/>
+                <w:kern w:val="0"/>
+                <w:sz w:val="28"/>
+                <w:szCs w:val="28"/>
+              </w:rPr>
+            </w:pPr>
+            <w:r>
+              <w:rPr>
+                <w:rFonts w:ascii="新宋体" w:eastAsia="新宋体" w:cs="新宋体"/>
+                <w:color w:val="000000"/>
+                <w:kern w:val="0"/>
+                <w:sz w:val="28"/>
+                <w:szCs w:val="28"/>
+              </w:rPr>
+              <w:tab/>
+            </w:r>
+            <w:r>
+              <w:rPr>
+                <w:rFonts w:ascii="新宋体" w:eastAsia="新宋体" w:cs="新宋体"/>
+                <w:color w:val="000000"/>
+                <w:kern w:val="0"/>
+                <w:sz w:val="28"/>
+                <w:szCs w:val="28"/>
+              </w:rPr>
+              <w:tab/>
+            </w:r>
+            <w:r>
+              <w:rPr>
+                <w:rFonts w:ascii="新宋体" w:eastAsia="新宋体" w:cs="新宋体"/>
+                <w:color w:val="000000"/>
+                <w:kern w:val="0"/>
+                <w:sz w:val="28"/>
+                <w:szCs w:val="28"/>
+              </w:rPr>
+              <w:tab/>
+            </w:r>
+            <w:r>
+              <w:rPr>
+                <w:rFonts w:ascii="新宋体" w:eastAsia="新宋体" w:cs="新宋体"/>
+                <w:color w:val="000000"/>
+                <w:kern w:val="0"/>
+                <w:sz w:val="28"/>
+                <w:szCs w:val="28"/>
+              </w:rPr>
+              <w:tab/>
+            </w:r>
+            <w:r>
+              <w:rPr>
+                <w:rFonts w:ascii="新宋体" w:eastAsia="新宋体" w:cs="新宋体"/>
+                <w:color w:val="0000FF"/>
+                <w:kern w:val="0"/>
+                <w:sz w:val="28"/>
+                <w:szCs w:val="28"/>
+              </w:rPr>
+              <w:t>break</w:t>
+            </w:r>
+            <w:r>
+              <w:rPr>
+                <w:rFonts w:ascii="新宋体" w:eastAsia="新宋体" w:cs="新宋体"/>
+                <w:color w:val="000000"/>
+                <w:kern w:val="0"/>
+                <w:sz w:val="28"/>
+                <w:szCs w:val="28"/>
+              </w:rPr>
+              <w:t>;</w:t>
+            </w:r>
+          </w:p>
+          <w:p>
+            <w:pPr>
+              <w:autoSpaceDE w:val="0"/>
+              <w:autoSpaceDN w:val="0"/>
+              <w:adjustRightInd w:val="0"/>
+              <w:jc w:val="left"/>
+              <w:rPr>
+                <w:rFonts w:ascii="新宋体" w:eastAsia="新宋体" w:cs="新宋体"/>
+                <w:color w:val="000000"/>
+                <w:kern w:val="0"/>
+                <w:sz w:val="28"/>
+                <w:szCs w:val="28"/>
+              </w:rPr>
+            </w:pPr>
+            <w:r>
+              <w:rPr>
+                <w:rFonts w:ascii="新宋体" w:eastAsia="新宋体" w:cs="新宋体"/>
+                <w:color w:val="000000"/>
+                <w:kern w:val="0"/>
+                <w:sz w:val="28"/>
+                <w:szCs w:val="28"/>
+              </w:rPr>
+              <w:tab/>
+            </w:r>
+            <w:r>
+              <w:rPr>
+                <w:rFonts w:ascii="新宋体" w:eastAsia="新宋体" w:cs="新宋体"/>
+                <w:color w:val="000000"/>
+                <w:kern w:val="0"/>
+                <w:sz w:val="28"/>
+                <w:szCs w:val="28"/>
+              </w:rPr>
+              <w:tab/>
+            </w:r>
+            <w:r>
+              <w:rPr>
+                <w:rFonts w:ascii="新宋体" w:eastAsia="新宋体" w:cs="新宋体"/>
+                <w:color w:val="000000"/>
+                <w:kern w:val="0"/>
+                <w:sz w:val="28"/>
+                <w:szCs w:val="28"/>
+              </w:rPr>
+              <w:tab/>
+              <w:t>}</w:t>
+            </w:r>
+          </w:p>
+          <w:p>
+            <w:pPr>
+              <w:autoSpaceDE w:val="0"/>
+              <w:autoSpaceDN w:val="0"/>
+              <w:adjustRightInd w:val="0"/>
+              <w:jc w:val="left"/>
+              <w:rPr>
+                <w:rFonts w:ascii="新宋体" w:eastAsia="新宋体" w:cs="新宋体"/>
+                <w:color w:val="000000"/>
+                <w:kern w:val="0"/>
+                <w:sz w:val="28"/>
+                <w:szCs w:val="28"/>
+              </w:rPr>
+            </w:pPr>
+            <w:r>
+              <w:rPr>
+                <w:rFonts w:ascii="新宋体" w:eastAsia="新宋体" w:cs="新宋体"/>
+                <w:color w:val="000000"/>
+                <w:kern w:val="0"/>
+                <w:sz w:val="28"/>
+                <w:szCs w:val="28"/>
+              </w:rPr>
+              <w:tab/>
+            </w:r>
+            <w:r>
+              <w:rPr>
+                <w:rFonts w:ascii="新宋体" w:eastAsia="新宋体" w:cs="新宋体"/>
+                <w:color w:val="000000"/>
+                <w:kern w:val="0"/>
+                <w:sz w:val="28"/>
+                <w:szCs w:val="28"/>
+              </w:rPr>
+              <w:tab/>
+            </w:r>
+            <w:r>
+              <w:rPr>
+                <w:rFonts w:ascii="新宋体" w:eastAsia="新宋体" w:cs="新宋体"/>
+                <w:color w:val="000000"/>
+                <w:kern w:val="0"/>
+                <w:sz w:val="28"/>
+                <w:szCs w:val="28"/>
+              </w:rPr>
+              <w:tab/>
+              <w:t xml:space="preserve">color = </w:t>
+            </w:r>
+            <w:r>
+              <w:rPr>
+                <w:rFonts w:ascii="新宋体" w:eastAsia="新宋体" w:cs="新宋体"/>
+                <w:color w:val="6F008A"/>
+                <w:kern w:val="0"/>
+                <w:sz w:val="28"/>
+                <w:szCs w:val="28"/>
+              </w:rPr>
+              <w:t>RGB</w:t>
+            </w:r>
+            <w:r>
+              <w:rPr>
+                <w:rFonts w:ascii="新宋体" w:eastAsia="新宋体" w:cs="新宋体"/>
+                <w:color w:val="000000"/>
+                <w:kern w:val="0"/>
+                <w:sz w:val="28"/>
+                <w:szCs w:val="28"/>
+              </w:rPr>
+              <w:t>(0, 255, 255);</w:t>
+            </w:r>
+          </w:p>
+          <w:p>
+            <w:pPr>
+              <w:autoSpaceDE w:val="0"/>
+              <w:autoSpaceDN w:val="0"/>
+              <w:adjustRightInd w:val="0"/>
+              <w:jc w:val="left"/>
+              <w:rPr>
+                <w:rFonts w:ascii="新宋体" w:eastAsia="新宋体" w:cs="新宋体"/>
+                <w:color w:val="000000"/>
+                <w:kern w:val="0"/>
+                <w:sz w:val="28"/>
+                <w:szCs w:val="28"/>
+              </w:rPr>
+            </w:pPr>
+            <w:r>
+              <w:rPr>
+                <w:rFonts w:ascii="新宋体" w:eastAsia="新宋体" w:cs="新宋体"/>
+                <w:color w:val="000000"/>
+                <w:kern w:val="0"/>
+                <w:sz w:val="28"/>
+                <w:szCs w:val="28"/>
+              </w:rPr>
+              <w:tab/>
+            </w:r>
+            <w:r>
+              <w:rPr>
+                <w:rFonts w:ascii="新宋体" w:eastAsia="新宋体" w:cs="新宋体"/>
+                <w:color w:val="000000"/>
+                <w:kern w:val="0"/>
+                <w:sz w:val="28"/>
+                <w:szCs w:val="28"/>
+              </w:rPr>
+              <w:tab/>
+            </w:r>
+            <w:r>
+              <w:rPr>
+                <w:rFonts w:ascii="新宋体" w:eastAsia="新宋体" w:cs="新宋体"/>
+                <w:color w:val="000000"/>
+                <w:kern w:val="0"/>
+                <w:sz w:val="28"/>
+                <w:szCs w:val="28"/>
+              </w:rPr>
+              <w:tab/>
+              <w:t>DrawGraph(hwndPic, shape, color);</w:t>
+            </w:r>
+          </w:p>
+          <w:p>
+            <w:pPr>
+              <w:autoSpaceDE w:val="0"/>
+              <w:autoSpaceDN w:val="0"/>
+              <w:adjustRightInd w:val="0"/>
+              <w:jc w:val="left"/>
+              <w:rPr>
+                <w:rFonts w:ascii="新宋体" w:eastAsia="新宋体" w:cs="新宋体"/>
+                <w:color w:val="000000"/>
+                <w:kern w:val="0"/>
+                <w:sz w:val="28"/>
+                <w:szCs w:val="28"/>
+              </w:rPr>
+            </w:pPr>
+            <w:r>
+              <w:rPr>
+                <w:rFonts w:ascii="新宋体" w:eastAsia="新宋体" w:cs="新宋体"/>
+                <w:color w:val="000000"/>
+                <w:kern w:val="0"/>
+                <w:sz w:val="28"/>
+                <w:szCs w:val="28"/>
+              </w:rPr>
+              <w:tab/>
+            </w:r>
+            <w:r>
+              <w:rPr>
+                <w:rFonts w:ascii="新宋体" w:eastAsia="新宋体" w:cs="新宋体"/>
+                <w:color w:val="000000"/>
+                <w:kern w:val="0"/>
+                <w:sz w:val="28"/>
+                <w:szCs w:val="28"/>
+              </w:rPr>
+              <w:tab/>
+            </w:r>
+            <w:r>
+              <w:rPr>
+                <w:rFonts w:ascii="新宋体" w:eastAsia="新宋体" w:cs="新宋体"/>
+                <w:color w:val="000000"/>
+                <w:kern w:val="0"/>
+                <w:sz w:val="28"/>
+                <w:szCs w:val="28"/>
+              </w:rPr>
+              <w:tab/>
+            </w:r>
+            <w:r>
+              <w:rPr>
+                <w:rFonts w:ascii="新宋体" w:eastAsia="新宋体" w:cs="新宋体"/>
+                <w:color w:val="0000FF"/>
+                <w:kern w:val="0"/>
+                <w:sz w:val="28"/>
+                <w:szCs w:val="28"/>
+              </w:rPr>
+              <w:t>break</w:t>
+            </w:r>
+            <w:r>
+              <w:rPr>
+                <w:rFonts w:ascii="新宋体" w:eastAsia="新宋体" w:cs="新宋体"/>
+                <w:color w:val="000000"/>
+                <w:kern w:val="0"/>
+                <w:sz w:val="28"/>
+                <w:szCs w:val="28"/>
+              </w:rPr>
+              <w:t>;</w:t>
+            </w:r>
+          </w:p>
+          <w:p>
+            <w:pPr>
+              <w:autoSpaceDE w:val="0"/>
+              <w:autoSpaceDN w:val="0"/>
+              <w:adjustRightInd w:val="0"/>
+              <w:jc w:val="left"/>
+              <w:rPr>
+                <w:rFonts w:ascii="新宋体" w:eastAsia="新宋体" w:cs="新宋体"/>
+                <w:color w:val="000000"/>
+                <w:kern w:val="0"/>
+                <w:sz w:val="28"/>
+                <w:szCs w:val="28"/>
+              </w:rPr>
+            </w:pPr>
+            <w:r>
+              <w:rPr>
+                <w:rFonts w:ascii="新宋体" w:eastAsia="新宋体" w:cs="新宋体"/>
+                <w:color w:val="000000"/>
+                <w:kern w:val="0"/>
+                <w:sz w:val="28"/>
+                <w:szCs w:val="28"/>
+              </w:rPr>
+              <w:tab/>
+            </w:r>
+            <w:r>
+              <w:rPr>
+                <w:rFonts w:ascii="新宋体" w:eastAsia="新宋体" w:cs="新宋体"/>
+                <w:color w:val="000000"/>
+                <w:kern w:val="0"/>
+                <w:sz w:val="28"/>
+                <w:szCs w:val="28"/>
+              </w:rPr>
+              <w:tab/>
+            </w:r>
+            <w:r>
+              <w:rPr>
+                <w:rFonts w:ascii="新宋体" w:eastAsia="新宋体" w:cs="新宋体"/>
+                <w:color w:val="0000FF"/>
+                <w:kern w:val="0"/>
+                <w:sz w:val="28"/>
+                <w:szCs w:val="28"/>
+              </w:rPr>
+              <w:t>case</w:t>
+            </w:r>
+            <w:r>
+              <w:rPr>
+                <w:rFonts w:ascii="新宋体" w:eastAsia="新宋体" w:cs="新宋体"/>
+                <w:color w:val="000000"/>
+                <w:kern w:val="0"/>
+                <w:sz w:val="28"/>
+                <w:szCs w:val="28"/>
+              </w:rPr>
+              <w:t xml:space="preserve"> </w:t>
+            </w:r>
+            <w:r>
+              <w:rPr>
+                <w:rFonts w:ascii="新宋体" w:eastAsia="新宋体" w:cs="新宋体"/>
+                <w:color w:val="6F008A"/>
+                <w:kern w:val="0"/>
+                <w:sz w:val="28"/>
+                <w:szCs w:val="28"/>
+              </w:rPr>
+              <w:t>IDC_RADIO_RED</w:t>
+            </w:r>
+            <w:r>
+              <w:rPr>
+                <w:rFonts w:ascii="新宋体" w:eastAsia="新宋体" w:cs="新宋体"/>
+                <w:color w:val="000000"/>
+                <w:kern w:val="0"/>
+                <w:sz w:val="28"/>
+                <w:szCs w:val="28"/>
+              </w:rPr>
+              <w:t>:</w:t>
+            </w:r>
+          </w:p>
+          <w:p>
+            <w:pPr>
+              <w:autoSpaceDE w:val="0"/>
+              <w:autoSpaceDN w:val="0"/>
+              <w:adjustRightInd w:val="0"/>
+              <w:jc w:val="left"/>
+              <w:rPr>
+                <w:rFonts w:ascii="新宋体" w:eastAsia="新宋体" w:cs="新宋体"/>
+                <w:color w:val="000000"/>
+                <w:kern w:val="0"/>
+                <w:sz w:val="28"/>
+                <w:szCs w:val="28"/>
+              </w:rPr>
+            </w:pPr>
+            <w:r>
+              <w:rPr>
+                <w:rFonts w:ascii="新宋体" w:eastAsia="新宋体" w:cs="新宋体"/>
+                <w:color w:val="000000"/>
+                <w:kern w:val="0"/>
+                <w:sz w:val="28"/>
+                <w:szCs w:val="28"/>
+              </w:rPr>
+              <w:tab/>
+            </w:r>
+            <w:r>
+              <w:rPr>
+                <w:rFonts w:ascii="新宋体" w:eastAsia="新宋体" w:cs="新宋体"/>
+                <w:color w:val="000000"/>
+                <w:kern w:val="0"/>
+                <w:sz w:val="28"/>
+                <w:szCs w:val="28"/>
+              </w:rPr>
+              <w:tab/>
+            </w:r>
+            <w:r>
+              <w:rPr>
+                <w:rFonts w:ascii="新宋体" w:eastAsia="新宋体" w:cs="新宋体"/>
+                <w:color w:val="000000"/>
+                <w:kern w:val="0"/>
+                <w:sz w:val="28"/>
+                <w:szCs w:val="28"/>
+              </w:rPr>
+              <w:tab/>
+              <w:t xml:space="preserve">color = </w:t>
+            </w:r>
+            <w:r>
+              <w:rPr>
+                <w:rFonts w:ascii="新宋体" w:eastAsia="新宋体" w:cs="新宋体"/>
+                <w:color w:val="6F008A"/>
+                <w:kern w:val="0"/>
+                <w:sz w:val="28"/>
+                <w:szCs w:val="28"/>
+              </w:rPr>
+              <w:t>RGB</w:t>
+            </w:r>
+            <w:r>
+              <w:rPr>
+                <w:rFonts w:ascii="新宋体" w:eastAsia="新宋体" w:cs="新宋体"/>
+                <w:color w:val="000000"/>
+                <w:kern w:val="0"/>
+                <w:sz w:val="28"/>
+                <w:szCs w:val="28"/>
+              </w:rPr>
+              <w:t>(255, 0, 0);</w:t>
+            </w:r>
+          </w:p>
+          <w:p>
+            <w:pPr>
+              <w:autoSpaceDE w:val="0"/>
+              <w:autoSpaceDN w:val="0"/>
+              <w:adjustRightInd w:val="0"/>
+              <w:jc w:val="left"/>
+              <w:rPr>
+                <w:rFonts w:ascii="新宋体" w:eastAsia="新宋体" w:cs="新宋体"/>
+                <w:color w:val="000000"/>
+                <w:kern w:val="0"/>
+                <w:sz w:val="28"/>
+                <w:szCs w:val="28"/>
+              </w:rPr>
+            </w:pPr>
+            <w:r>
+              <w:rPr>
+                <w:rFonts w:ascii="新宋体" w:eastAsia="新宋体" w:cs="新宋体"/>
+                <w:color w:val="000000"/>
+                <w:kern w:val="0"/>
+                <w:sz w:val="28"/>
+                <w:szCs w:val="28"/>
+              </w:rPr>
+              <w:tab/>
+            </w:r>
+            <w:r>
+              <w:rPr>
+                <w:rFonts w:ascii="新宋体" w:eastAsia="新宋体" w:cs="新宋体"/>
+                <w:color w:val="000000"/>
+                <w:kern w:val="0"/>
+                <w:sz w:val="28"/>
+                <w:szCs w:val="28"/>
+              </w:rPr>
+              <w:tab/>
+            </w:r>
+            <w:r>
+              <w:rPr>
+                <w:rFonts w:ascii="新宋体" w:eastAsia="新宋体" w:cs="新宋体"/>
+                <w:color w:val="000000"/>
+                <w:kern w:val="0"/>
+                <w:sz w:val="28"/>
+                <w:szCs w:val="28"/>
+              </w:rPr>
+              <w:tab/>
+              <w:t>DrawGraph(hwndPic, shape, color);</w:t>
+            </w:r>
+          </w:p>
+          <w:p>
+            <w:pPr>
+              <w:autoSpaceDE w:val="0"/>
+              <w:autoSpaceDN w:val="0"/>
+              <w:adjustRightInd w:val="0"/>
+              <w:jc w:val="left"/>
+              <w:rPr>
+                <w:rFonts w:ascii="新宋体" w:eastAsia="新宋体" w:cs="新宋体"/>
+                <w:color w:val="000000"/>
+                <w:kern w:val="0"/>
+                <w:sz w:val="28"/>
+                <w:szCs w:val="28"/>
+              </w:rPr>
+            </w:pPr>
+            <w:r>
+              <w:rPr>
+                <w:rFonts w:ascii="新宋体" w:eastAsia="新宋体" w:cs="新宋体"/>
+                <w:color w:val="000000"/>
+                <w:kern w:val="0"/>
+                <w:sz w:val="28"/>
+                <w:szCs w:val="28"/>
+              </w:rPr>
+              <w:tab/>
+            </w:r>
+            <w:r>
+              <w:rPr>
+                <w:rFonts w:ascii="新宋体" w:eastAsia="新宋体" w:cs="新宋体"/>
+                <w:color w:val="000000"/>
+                <w:kern w:val="0"/>
+                <w:sz w:val="28"/>
+                <w:szCs w:val="28"/>
+              </w:rPr>
+              <w:tab/>
+            </w:r>
+            <w:r>
+              <w:rPr>
+                <w:rFonts w:ascii="新宋体" w:eastAsia="新宋体" w:cs="新宋体"/>
+                <w:color w:val="000000"/>
+                <w:kern w:val="0"/>
+                <w:sz w:val="28"/>
+                <w:szCs w:val="28"/>
+              </w:rPr>
+              <w:tab/>
+            </w:r>
+            <w:r>
+              <w:rPr>
+                <w:rFonts w:ascii="新宋体" w:eastAsia="新宋体" w:cs="新宋体"/>
+                <w:color w:val="0000FF"/>
+                <w:kern w:val="0"/>
+                <w:sz w:val="28"/>
+                <w:szCs w:val="28"/>
+              </w:rPr>
+              <w:t>break</w:t>
+            </w:r>
+            <w:r>
+              <w:rPr>
+                <w:rFonts w:ascii="新宋体" w:eastAsia="新宋体" w:cs="新宋体"/>
+                <w:color w:val="000000"/>
+                <w:kern w:val="0"/>
+                <w:sz w:val="28"/>
+                <w:szCs w:val="28"/>
+              </w:rPr>
+              <w:t>;</w:t>
+            </w:r>
+          </w:p>
+          <w:p>
+            <w:pPr>
+              <w:autoSpaceDE w:val="0"/>
+              <w:autoSpaceDN w:val="0"/>
+              <w:adjustRightInd w:val="0"/>
+              <w:jc w:val="left"/>
+              <w:rPr>
+                <w:rFonts w:ascii="新宋体" w:eastAsia="新宋体" w:cs="新宋体"/>
+                <w:color w:val="000000"/>
+                <w:kern w:val="0"/>
+                <w:sz w:val="28"/>
+                <w:szCs w:val="28"/>
+              </w:rPr>
+            </w:pPr>
+            <w:r>
+              <w:rPr>
+                <w:rFonts w:ascii="新宋体" w:eastAsia="新宋体" w:cs="新宋体"/>
+                <w:color w:val="000000"/>
+                <w:kern w:val="0"/>
+                <w:sz w:val="28"/>
+                <w:szCs w:val="28"/>
+              </w:rPr>
+              <w:tab/>
+            </w:r>
+            <w:r>
+              <w:rPr>
+                <w:rFonts w:ascii="新宋体" w:eastAsia="新宋体" w:cs="新宋体"/>
+                <w:color w:val="000000"/>
+                <w:kern w:val="0"/>
+                <w:sz w:val="28"/>
+                <w:szCs w:val="28"/>
+              </w:rPr>
+              <w:tab/>
+            </w:r>
+            <w:r>
+              <w:rPr>
+                <w:rFonts w:ascii="新宋体" w:eastAsia="新宋体" w:cs="新宋体"/>
+                <w:color w:val="0000FF"/>
+                <w:kern w:val="0"/>
+                <w:sz w:val="28"/>
+                <w:szCs w:val="28"/>
+              </w:rPr>
+              <w:t>case</w:t>
+            </w:r>
+            <w:r>
+              <w:rPr>
+                <w:rFonts w:ascii="新宋体" w:eastAsia="新宋体" w:cs="新宋体"/>
+                <w:color w:val="000000"/>
+                <w:kern w:val="0"/>
+                <w:sz w:val="28"/>
+                <w:szCs w:val="28"/>
+              </w:rPr>
+              <w:t xml:space="preserve"> </w:t>
+            </w:r>
+            <w:r>
+              <w:rPr>
+                <w:rFonts w:ascii="新宋体" w:eastAsia="新宋体" w:cs="新宋体"/>
+                <w:color w:val="6F008A"/>
+                <w:kern w:val="0"/>
+                <w:sz w:val="28"/>
+                <w:szCs w:val="28"/>
+              </w:rPr>
+              <w:t>IDC_RADIO_MAGENTA</w:t>
+            </w:r>
+            <w:r>
+              <w:rPr>
+                <w:rFonts w:ascii="新宋体" w:eastAsia="新宋体" w:cs="新宋体"/>
+                <w:color w:val="000000"/>
+                <w:kern w:val="0"/>
+                <w:sz w:val="28"/>
+                <w:szCs w:val="28"/>
+              </w:rPr>
+              <w:t>:</w:t>
+            </w:r>
+          </w:p>
+          <w:p>
+            <w:pPr>
+              <w:autoSpaceDE w:val="0"/>
+              <w:autoSpaceDN w:val="0"/>
+              <w:adjustRightInd w:val="0"/>
+              <w:jc w:val="left"/>
+              <w:rPr>
+                <w:rFonts w:ascii="新宋体" w:eastAsia="新宋体" w:cs="新宋体"/>
+                <w:color w:val="000000"/>
+                <w:kern w:val="0"/>
+                <w:sz w:val="28"/>
+                <w:szCs w:val="28"/>
+              </w:rPr>
+            </w:pPr>
+            <w:r>
+              <w:rPr>
+                <w:rFonts w:ascii="新宋体" w:eastAsia="新宋体" w:cs="新宋体"/>
+                <w:color w:val="000000"/>
+                <w:kern w:val="0"/>
+                <w:sz w:val="28"/>
+                <w:szCs w:val="28"/>
+              </w:rPr>
+              <w:tab/>
+            </w:r>
+            <w:r>
+              <w:rPr>
+                <w:rFonts w:ascii="新宋体" w:eastAsia="新宋体" w:cs="新宋体"/>
+                <w:color w:val="000000"/>
+                <w:kern w:val="0"/>
+                <w:sz w:val="28"/>
+                <w:szCs w:val="28"/>
+              </w:rPr>
+              <w:tab/>
+            </w:r>
+            <w:r>
+              <w:rPr>
+                <w:rFonts w:ascii="新宋体" w:eastAsia="新宋体" w:cs="新宋体"/>
+                <w:color w:val="000000"/>
+                <w:kern w:val="0"/>
+                <w:sz w:val="28"/>
+                <w:szCs w:val="28"/>
+              </w:rPr>
+              <w:tab/>
+              <w:t xml:space="preserve">color = </w:t>
+            </w:r>
+            <w:r>
+              <w:rPr>
+                <w:rFonts w:ascii="新宋体" w:eastAsia="新宋体" w:cs="新宋体"/>
+                <w:color w:val="6F008A"/>
+                <w:kern w:val="0"/>
+                <w:sz w:val="28"/>
+                <w:szCs w:val="28"/>
+              </w:rPr>
+              <w:t>RGB</w:t>
+            </w:r>
+            <w:r>
+              <w:rPr>
+                <w:rFonts w:ascii="新宋体" w:eastAsia="新宋体" w:cs="新宋体"/>
+                <w:color w:val="000000"/>
+                <w:kern w:val="0"/>
+                <w:sz w:val="28"/>
+                <w:szCs w:val="28"/>
+              </w:rPr>
+              <w:t>(255, 0, 255);</w:t>
+            </w:r>
+          </w:p>
+          <w:p>
+            <w:pPr>
+              <w:autoSpaceDE w:val="0"/>
+              <w:autoSpaceDN w:val="0"/>
+              <w:adjustRightInd w:val="0"/>
+              <w:jc w:val="left"/>
+              <w:rPr>
+                <w:rFonts w:ascii="新宋体" w:eastAsia="新宋体" w:cs="新宋体"/>
+                <w:color w:val="000000"/>
+                <w:kern w:val="0"/>
+                <w:sz w:val="28"/>
+                <w:szCs w:val="28"/>
+              </w:rPr>
+            </w:pPr>
+            <w:r>
+              <w:rPr>
+                <w:rFonts w:ascii="新宋体" w:eastAsia="新宋体" w:cs="新宋体"/>
+                <w:color w:val="000000"/>
+                <w:kern w:val="0"/>
+                <w:sz w:val="28"/>
+                <w:szCs w:val="28"/>
+              </w:rPr>
+              <w:tab/>
+            </w:r>
+            <w:r>
+              <w:rPr>
+                <w:rFonts w:ascii="新宋体" w:eastAsia="新宋体" w:cs="新宋体"/>
+                <w:color w:val="000000"/>
+                <w:kern w:val="0"/>
+                <w:sz w:val="28"/>
+                <w:szCs w:val="28"/>
+              </w:rPr>
+              <w:tab/>
+            </w:r>
+            <w:r>
+              <w:rPr>
+                <w:rFonts w:ascii="新宋体" w:eastAsia="新宋体" w:cs="新宋体"/>
+                <w:color w:val="000000"/>
+                <w:kern w:val="0"/>
+                <w:sz w:val="28"/>
+                <w:szCs w:val="28"/>
+              </w:rPr>
+              <w:tab/>
+              <w:t>DrawGraph(hwndPic, shape, color);</w:t>
+            </w:r>
+          </w:p>
+          <w:p>
+            <w:pPr>
+              <w:autoSpaceDE w:val="0"/>
+              <w:autoSpaceDN w:val="0"/>
+              <w:adjustRightInd w:val="0"/>
+              <w:jc w:val="left"/>
+              <w:rPr>
+                <w:rFonts w:ascii="新宋体" w:eastAsia="新宋体" w:cs="新宋体"/>
+                <w:color w:val="000000"/>
+                <w:kern w:val="0"/>
+                <w:sz w:val="28"/>
+                <w:szCs w:val="28"/>
+              </w:rPr>
+            </w:pPr>
+            <w:r>
+              <w:rPr>
+                <w:rFonts w:ascii="新宋体" w:eastAsia="新宋体" w:cs="新宋体"/>
+                <w:color w:val="000000"/>
+                <w:kern w:val="0"/>
+                <w:sz w:val="28"/>
+                <w:szCs w:val="28"/>
+              </w:rPr>
+              <w:tab/>
+            </w:r>
+            <w:r>
+              <w:rPr>
+                <w:rFonts w:ascii="新宋体" w:eastAsia="新宋体" w:cs="新宋体"/>
+                <w:color w:val="000000"/>
+                <w:kern w:val="0"/>
+                <w:sz w:val="28"/>
+                <w:szCs w:val="28"/>
+              </w:rPr>
+              <w:tab/>
+            </w:r>
+            <w:r>
+              <w:rPr>
+                <w:rFonts w:ascii="新宋体" w:eastAsia="新宋体" w:cs="新宋体"/>
+                <w:color w:val="000000"/>
+                <w:kern w:val="0"/>
+                <w:sz w:val="28"/>
+                <w:szCs w:val="28"/>
+              </w:rPr>
+              <w:tab/>
+            </w:r>
+            <w:r>
+              <w:rPr>
+                <w:rFonts w:ascii="新宋体" w:eastAsia="新宋体" w:cs="新宋体"/>
+                <w:color w:val="0000FF"/>
+                <w:kern w:val="0"/>
+                <w:sz w:val="28"/>
+                <w:szCs w:val="28"/>
+              </w:rPr>
+              <w:t>break</w:t>
+            </w:r>
+            <w:r>
+              <w:rPr>
+                <w:rFonts w:ascii="新宋体" w:eastAsia="新宋体" w:cs="新宋体"/>
+                <w:color w:val="000000"/>
+                <w:kern w:val="0"/>
+                <w:sz w:val="28"/>
+                <w:szCs w:val="28"/>
+              </w:rPr>
+              <w:t>;</w:t>
+            </w:r>
+          </w:p>
+          <w:p>
+            <w:pPr>
+              <w:autoSpaceDE w:val="0"/>
+              <w:autoSpaceDN w:val="0"/>
+              <w:adjustRightInd w:val="0"/>
+              <w:jc w:val="left"/>
+              <w:rPr>
+                <w:rFonts w:ascii="新宋体" w:eastAsia="新宋体" w:cs="新宋体"/>
+                <w:color w:val="000000"/>
+                <w:kern w:val="0"/>
+                <w:sz w:val="28"/>
+                <w:szCs w:val="28"/>
+              </w:rPr>
+            </w:pPr>
+            <w:r>
+              <w:rPr>
+                <w:rFonts w:ascii="新宋体" w:eastAsia="新宋体" w:cs="新宋体"/>
+                <w:color w:val="000000"/>
+                <w:kern w:val="0"/>
+                <w:sz w:val="28"/>
+                <w:szCs w:val="28"/>
+              </w:rPr>
+              <w:tab/>
+            </w:r>
+            <w:r>
+              <w:rPr>
+                <w:rFonts w:ascii="新宋体" w:eastAsia="新宋体" w:cs="新宋体"/>
+                <w:color w:val="000000"/>
+                <w:kern w:val="0"/>
+                <w:sz w:val="28"/>
+                <w:szCs w:val="28"/>
+              </w:rPr>
+              <w:tab/>
+            </w:r>
+            <w:r>
+              <w:rPr>
+                <w:rFonts w:ascii="新宋体" w:eastAsia="新宋体" w:cs="新宋体"/>
+                <w:color w:val="0000FF"/>
+                <w:kern w:val="0"/>
+                <w:sz w:val="28"/>
+                <w:szCs w:val="28"/>
+              </w:rPr>
+              <w:t>case</w:t>
+            </w:r>
+            <w:r>
+              <w:rPr>
+                <w:rFonts w:ascii="新宋体" w:eastAsia="新宋体" w:cs="新宋体"/>
+                <w:color w:val="000000"/>
+                <w:kern w:val="0"/>
+                <w:sz w:val="28"/>
+                <w:szCs w:val="28"/>
+              </w:rPr>
+              <w:t xml:space="preserve"> </w:t>
+            </w:r>
+            <w:r>
+              <w:rPr>
+                <w:rFonts w:ascii="新宋体" w:eastAsia="新宋体" w:cs="新宋体"/>
+                <w:color w:val="6F008A"/>
+                <w:kern w:val="0"/>
+                <w:sz w:val="28"/>
+                <w:szCs w:val="28"/>
+              </w:rPr>
+              <w:t>IDC_RADIO_YELLOW</w:t>
+            </w:r>
+            <w:r>
+              <w:rPr>
+                <w:rFonts w:ascii="新宋体" w:eastAsia="新宋体" w:cs="新宋体"/>
+                <w:color w:val="000000"/>
+                <w:kern w:val="0"/>
+                <w:sz w:val="28"/>
+                <w:szCs w:val="28"/>
+              </w:rPr>
+              <w:t>:</w:t>
+            </w:r>
+          </w:p>
+          <w:p>
+            <w:pPr>
+              <w:autoSpaceDE w:val="0"/>
+              <w:autoSpaceDN w:val="0"/>
+              <w:adjustRightInd w:val="0"/>
+              <w:jc w:val="left"/>
+              <w:rPr>
+                <w:rFonts w:ascii="新宋体" w:eastAsia="新宋体" w:cs="新宋体"/>
+                <w:color w:val="000000"/>
+                <w:kern w:val="0"/>
+                <w:sz w:val="28"/>
+                <w:szCs w:val="28"/>
+              </w:rPr>
+            </w:pPr>
+            <w:r>
+              <w:rPr>
+                <w:rFonts w:ascii="新宋体" w:eastAsia="新宋体" w:cs="新宋体"/>
+                <w:color w:val="000000"/>
+                <w:kern w:val="0"/>
+                <w:sz w:val="28"/>
+                <w:szCs w:val="28"/>
+              </w:rPr>
+              <w:tab/>
+            </w:r>
+            <w:r>
+              <w:rPr>
+                <w:rFonts w:ascii="新宋体" w:eastAsia="新宋体" w:cs="新宋体"/>
+                <w:color w:val="000000"/>
+                <w:kern w:val="0"/>
+                <w:sz w:val="28"/>
+                <w:szCs w:val="28"/>
+              </w:rPr>
+              <w:tab/>
+            </w:r>
+            <w:r>
+              <w:rPr>
+                <w:rFonts w:ascii="新宋体" w:eastAsia="新宋体" w:cs="新宋体"/>
+                <w:color w:val="000000"/>
+                <w:kern w:val="0"/>
+                <w:sz w:val="28"/>
+                <w:szCs w:val="28"/>
+              </w:rPr>
+              <w:tab/>
+              <w:t xml:space="preserve">color = </w:t>
+            </w:r>
+            <w:r>
+              <w:rPr>
+                <w:rFonts w:ascii="新宋体" w:eastAsia="新宋体" w:cs="新宋体"/>
+                <w:color w:val="6F008A"/>
+                <w:kern w:val="0"/>
+                <w:sz w:val="28"/>
+                <w:szCs w:val="28"/>
+              </w:rPr>
+              <w:t>RGB</w:t>
+            </w:r>
+            <w:r>
+              <w:rPr>
+                <w:rFonts w:ascii="新宋体" w:eastAsia="新宋体" w:cs="新宋体"/>
+                <w:color w:val="000000"/>
+                <w:kern w:val="0"/>
+                <w:sz w:val="28"/>
+                <w:szCs w:val="28"/>
+              </w:rPr>
+              <w:t>(255, 255, 0);</w:t>
+            </w:r>
+          </w:p>
+          <w:p>
+            <w:pPr>
+              <w:autoSpaceDE w:val="0"/>
+              <w:autoSpaceDN w:val="0"/>
+              <w:adjustRightInd w:val="0"/>
+              <w:jc w:val="left"/>
+              <w:rPr>
+                <w:rFonts w:ascii="新宋体" w:eastAsia="新宋体" w:cs="新宋体"/>
+                <w:color w:val="000000"/>
+                <w:kern w:val="0"/>
+                <w:sz w:val="28"/>
+                <w:szCs w:val="28"/>
+              </w:rPr>
+            </w:pPr>
+            <w:r>
+              <w:rPr>
+                <w:rFonts w:ascii="新宋体" w:eastAsia="新宋体" w:cs="新宋体"/>
+                <w:color w:val="000000"/>
+                <w:kern w:val="0"/>
+                <w:sz w:val="28"/>
+                <w:szCs w:val="28"/>
+              </w:rPr>
+              <w:tab/>
+            </w:r>
+            <w:r>
+              <w:rPr>
+                <w:rFonts w:ascii="新宋体" w:eastAsia="新宋体" w:cs="新宋体"/>
+                <w:color w:val="000000"/>
+                <w:kern w:val="0"/>
+                <w:sz w:val="28"/>
+                <w:szCs w:val="28"/>
+              </w:rPr>
+              <w:tab/>
+            </w:r>
+            <w:r>
+              <w:rPr>
+                <w:rFonts w:ascii="新宋体" w:eastAsia="新宋体" w:cs="新宋体"/>
+                <w:color w:val="000000"/>
+                <w:kern w:val="0"/>
+                <w:sz w:val="28"/>
+                <w:szCs w:val="28"/>
+              </w:rPr>
+              <w:tab/>
+              <w:t>DrawGraph(hwndPic, shape, color);</w:t>
+            </w:r>
+          </w:p>
+          <w:p>
+            <w:pPr>
+              <w:autoSpaceDE w:val="0"/>
+              <w:autoSpaceDN w:val="0"/>
+              <w:adjustRightInd w:val="0"/>
+              <w:jc w:val="left"/>
+              <w:rPr>
+                <w:rFonts w:ascii="新宋体" w:eastAsia="新宋体" w:cs="新宋体"/>
+                <w:color w:val="000000"/>
+                <w:kern w:val="0"/>
+                <w:sz w:val="28"/>
+                <w:szCs w:val="28"/>
+              </w:rPr>
+            </w:pPr>
+            <w:r>
+              <w:rPr>
+                <w:rFonts w:ascii="新宋体" w:eastAsia="新宋体" w:cs="新宋体"/>
+                <w:color w:val="000000"/>
+                <w:kern w:val="0"/>
+                <w:sz w:val="28"/>
+                <w:szCs w:val="28"/>
+              </w:rPr>
+              <w:tab/>
+            </w:r>
+            <w:r>
+              <w:rPr>
+                <w:rFonts w:ascii="新宋体" w:eastAsia="新宋体" w:cs="新宋体"/>
+                <w:color w:val="000000"/>
+                <w:kern w:val="0"/>
+                <w:sz w:val="28"/>
+                <w:szCs w:val="28"/>
+              </w:rPr>
+              <w:tab/>
+            </w:r>
+            <w:r>
+              <w:rPr>
+                <w:rFonts w:ascii="新宋体" w:eastAsia="新宋体" w:cs="新宋体"/>
+                <w:color w:val="000000"/>
+                <w:kern w:val="0"/>
+                <w:sz w:val="28"/>
+                <w:szCs w:val="28"/>
+              </w:rPr>
+              <w:tab/>
+            </w:r>
+            <w:r>
+              <w:rPr>
+                <w:rFonts w:ascii="新宋体" w:eastAsia="新宋体" w:cs="新宋体"/>
+                <w:color w:val="0000FF"/>
+                <w:kern w:val="0"/>
+                <w:sz w:val="28"/>
+                <w:szCs w:val="28"/>
+              </w:rPr>
+              <w:t>break</w:t>
+            </w:r>
+            <w:r>
+              <w:rPr>
+                <w:rFonts w:ascii="新宋体" w:eastAsia="新宋体" w:cs="新宋体"/>
+                <w:color w:val="000000"/>
+                <w:kern w:val="0"/>
+                <w:sz w:val="28"/>
+                <w:szCs w:val="28"/>
+              </w:rPr>
+              <w:t>;</w:t>
+            </w:r>
+          </w:p>
+          <w:p>
+            <w:pPr>
+              <w:autoSpaceDE w:val="0"/>
+              <w:autoSpaceDN w:val="0"/>
+              <w:adjustRightInd w:val="0"/>
+              <w:jc w:val="left"/>
+              <w:rPr>
+                <w:rFonts w:ascii="新宋体" w:eastAsia="新宋体" w:cs="新宋体"/>
+                <w:color w:val="000000"/>
+                <w:kern w:val="0"/>
+                <w:sz w:val="28"/>
+                <w:szCs w:val="28"/>
+              </w:rPr>
+            </w:pPr>
+            <w:r>
+              <w:rPr>
+                <w:rFonts w:ascii="新宋体" w:eastAsia="新宋体" w:cs="新宋体"/>
+                <w:color w:val="000000"/>
+                <w:kern w:val="0"/>
+                <w:sz w:val="28"/>
+                <w:szCs w:val="28"/>
+              </w:rPr>
+              <w:tab/>
+            </w:r>
+            <w:r>
+              <w:rPr>
+                <w:rFonts w:ascii="新宋体" w:eastAsia="新宋体" w:cs="新宋体"/>
+                <w:color w:val="000000"/>
+                <w:kern w:val="0"/>
+                <w:sz w:val="28"/>
+                <w:szCs w:val="28"/>
+              </w:rPr>
+              <w:tab/>
+            </w:r>
+            <w:r>
+              <w:rPr>
+                <w:rFonts w:ascii="新宋体" w:eastAsia="新宋体" w:cs="新宋体"/>
+                <w:color w:val="0000FF"/>
+                <w:kern w:val="0"/>
+                <w:sz w:val="28"/>
+                <w:szCs w:val="28"/>
+              </w:rPr>
+              <w:t>case</w:t>
+            </w:r>
+            <w:r>
+              <w:rPr>
+                <w:rFonts w:ascii="新宋体" w:eastAsia="新宋体" w:cs="新宋体"/>
+                <w:color w:val="000000"/>
+                <w:kern w:val="0"/>
+                <w:sz w:val="28"/>
+                <w:szCs w:val="28"/>
+              </w:rPr>
+              <w:t xml:space="preserve"> </w:t>
+            </w:r>
+            <w:r>
+              <w:rPr>
+                <w:rFonts w:ascii="新宋体" w:eastAsia="新宋体" w:cs="新宋体"/>
+                <w:color w:val="6F008A"/>
+                <w:kern w:val="0"/>
+                <w:sz w:val="28"/>
+                <w:szCs w:val="28"/>
+              </w:rPr>
+              <w:t>IDC_RADIO_WHITE</w:t>
+            </w:r>
+            <w:r>
+              <w:rPr>
+                <w:rFonts w:ascii="新宋体" w:eastAsia="新宋体" w:cs="新宋体"/>
+                <w:color w:val="000000"/>
+                <w:kern w:val="0"/>
+                <w:sz w:val="28"/>
+                <w:szCs w:val="28"/>
+              </w:rPr>
+              <w:t>:</w:t>
+            </w:r>
+          </w:p>
+          <w:p>
+            <w:pPr>
+              <w:autoSpaceDE w:val="0"/>
+              <w:autoSpaceDN w:val="0"/>
+              <w:adjustRightInd w:val="0"/>
+              <w:jc w:val="left"/>
+              <w:rPr>
+                <w:rFonts w:ascii="新宋体" w:eastAsia="新宋体" w:cs="新宋体"/>
+                <w:color w:val="000000"/>
+                <w:kern w:val="0"/>
+                <w:sz w:val="28"/>
+                <w:szCs w:val="28"/>
+              </w:rPr>
+            </w:pPr>
+            <w:r>
+              <w:rPr>
+                <w:rFonts w:ascii="新宋体" w:eastAsia="新宋体" w:cs="新宋体"/>
+                <w:color w:val="000000"/>
+                <w:kern w:val="0"/>
+                <w:sz w:val="28"/>
+                <w:szCs w:val="28"/>
+              </w:rPr>
+              <w:tab/>
+            </w:r>
+            <w:r>
+              <w:rPr>
+                <w:rFonts w:ascii="新宋体" w:eastAsia="新宋体" w:cs="新宋体"/>
+                <w:color w:val="000000"/>
+                <w:kern w:val="0"/>
+                <w:sz w:val="28"/>
+                <w:szCs w:val="28"/>
+              </w:rPr>
+              <w:tab/>
+            </w:r>
+            <w:r>
+              <w:rPr>
+                <w:rFonts w:ascii="新宋体" w:eastAsia="新宋体" w:cs="新宋体"/>
+                <w:color w:val="000000"/>
+                <w:kern w:val="0"/>
+                <w:sz w:val="28"/>
+                <w:szCs w:val="28"/>
+              </w:rPr>
+              <w:tab/>
+              <w:t xml:space="preserve">color = </w:t>
+            </w:r>
+            <w:r>
+              <w:rPr>
+                <w:rFonts w:ascii="新宋体" w:eastAsia="新宋体" w:cs="新宋体"/>
+                <w:color w:val="6F008A"/>
+                <w:kern w:val="0"/>
+                <w:sz w:val="28"/>
+                <w:szCs w:val="28"/>
+              </w:rPr>
+              <w:t>RGB</w:t>
+            </w:r>
+            <w:r>
+              <w:rPr>
+                <w:rFonts w:ascii="新宋体" w:eastAsia="新宋体" w:cs="新宋体"/>
+                <w:color w:val="000000"/>
+                <w:kern w:val="0"/>
+                <w:sz w:val="28"/>
+                <w:szCs w:val="28"/>
+              </w:rPr>
+              <w:t>(255, 255, 255);</w:t>
+            </w:r>
+          </w:p>
+          <w:p>
+            <w:pPr>
+              <w:autoSpaceDE w:val="0"/>
+              <w:autoSpaceDN w:val="0"/>
+              <w:adjustRightInd w:val="0"/>
+              <w:jc w:val="left"/>
+              <w:rPr>
+                <w:rFonts w:ascii="新宋体" w:eastAsia="新宋体" w:cs="新宋体"/>
+                <w:color w:val="000000"/>
+                <w:kern w:val="0"/>
+                <w:sz w:val="28"/>
+                <w:szCs w:val="28"/>
+              </w:rPr>
+            </w:pPr>
+            <w:r>
+              <w:rPr>
+                <w:rFonts w:ascii="新宋体" w:eastAsia="新宋体" w:cs="新宋体"/>
+                <w:color w:val="000000"/>
+                <w:kern w:val="0"/>
+                <w:sz w:val="28"/>
+                <w:szCs w:val="28"/>
+              </w:rPr>
+              <w:tab/>
+            </w:r>
+            <w:r>
+              <w:rPr>
+                <w:rFonts w:ascii="新宋体" w:eastAsia="新宋体" w:cs="新宋体"/>
+                <w:color w:val="000000"/>
+                <w:kern w:val="0"/>
+                <w:sz w:val="28"/>
+                <w:szCs w:val="28"/>
+              </w:rPr>
+              <w:tab/>
+            </w:r>
+            <w:r>
+              <w:rPr>
+                <w:rFonts w:ascii="新宋体" w:eastAsia="新宋体" w:cs="新宋体"/>
+                <w:color w:val="000000"/>
+                <w:kern w:val="0"/>
+                <w:sz w:val="28"/>
+                <w:szCs w:val="28"/>
+              </w:rPr>
+              <w:tab/>
+              <w:t>DrawGraph(hwndPic, shape, color);</w:t>
+            </w:r>
+          </w:p>
+          <w:p>
+            <w:pPr>
+              <w:autoSpaceDE w:val="0"/>
+              <w:autoSpaceDN w:val="0"/>
+              <w:adjustRightInd w:val="0"/>
+              <w:jc w:val="left"/>
+              <w:rPr>
+                <w:rFonts w:ascii="新宋体" w:eastAsia="新宋体" w:cs="新宋体"/>
+                <w:color w:val="000000"/>
+                <w:kern w:val="0"/>
+                <w:sz w:val="28"/>
+                <w:szCs w:val="28"/>
+              </w:rPr>
+            </w:pPr>
+            <w:r>
+              <w:rPr>
+                <w:rFonts w:ascii="新宋体" w:eastAsia="新宋体" w:cs="新宋体"/>
+                <w:color w:val="000000"/>
+                <w:kern w:val="0"/>
+                <w:sz w:val="28"/>
+                <w:szCs w:val="28"/>
+              </w:rPr>
+              <w:tab/>
+            </w:r>
+            <w:r>
+              <w:rPr>
+                <w:rFonts w:ascii="新宋体" w:eastAsia="新宋体" w:cs="新宋体"/>
+                <w:color w:val="000000"/>
+                <w:kern w:val="0"/>
+                <w:sz w:val="28"/>
+                <w:szCs w:val="28"/>
+              </w:rPr>
+              <w:tab/>
+            </w:r>
+            <w:r>
+              <w:rPr>
+                <w:rFonts w:ascii="新宋体" w:eastAsia="新宋体" w:cs="新宋体"/>
+                <w:color w:val="000000"/>
+                <w:kern w:val="0"/>
+                <w:sz w:val="28"/>
+                <w:szCs w:val="28"/>
+              </w:rPr>
+              <w:tab/>
+            </w:r>
+            <w:r>
+              <w:rPr>
+                <w:rFonts w:ascii="新宋体" w:eastAsia="新宋体" w:cs="新宋体"/>
+                <w:color w:val="0000FF"/>
+                <w:kern w:val="0"/>
+                <w:sz w:val="28"/>
+                <w:szCs w:val="28"/>
+              </w:rPr>
+              <w:t>break</w:t>
+            </w:r>
+            <w:r>
+              <w:rPr>
+                <w:rFonts w:ascii="新宋体" w:eastAsia="新宋体" w:cs="新宋体"/>
+                <w:color w:val="000000"/>
+                <w:kern w:val="0"/>
+                <w:sz w:val="28"/>
+                <w:szCs w:val="28"/>
+              </w:rPr>
+              <w:t>;</w:t>
+            </w:r>
+          </w:p>
+          <w:p>
+            <w:pPr>
+              <w:autoSpaceDE w:val="0"/>
+              <w:autoSpaceDN w:val="0"/>
+              <w:adjustRightInd w:val="0"/>
+              <w:jc w:val="left"/>
+              <w:rPr>
+                <w:rFonts w:ascii="新宋体" w:eastAsia="新宋体" w:cs="新宋体"/>
+                <w:color w:val="000000"/>
+                <w:kern w:val="0"/>
+                <w:sz w:val="28"/>
+                <w:szCs w:val="28"/>
+              </w:rPr>
+            </w:pPr>
+            <w:r>
+              <w:rPr>
+                <w:rFonts w:ascii="新宋体" w:eastAsia="新宋体" w:cs="新宋体"/>
+                <w:color w:val="000000"/>
+                <w:kern w:val="0"/>
+                <w:sz w:val="28"/>
+                <w:szCs w:val="28"/>
+              </w:rPr>
+              <w:tab/>
+            </w:r>
+            <w:r>
+              <w:rPr>
+                <w:rFonts w:ascii="新宋体" w:eastAsia="新宋体" w:cs="新宋体"/>
+                <w:color w:val="000000"/>
+                <w:kern w:val="0"/>
+                <w:sz w:val="28"/>
+                <w:szCs w:val="28"/>
+              </w:rPr>
+              <w:tab/>
+            </w:r>
+            <w:r>
+              <w:rPr>
+                <w:rFonts w:ascii="新宋体" w:eastAsia="新宋体" w:cs="新宋体"/>
+                <w:color w:val="0000FF"/>
+                <w:kern w:val="0"/>
+                <w:sz w:val="28"/>
+                <w:szCs w:val="28"/>
+              </w:rPr>
+              <w:t>case</w:t>
+            </w:r>
+            <w:r>
+              <w:rPr>
+                <w:rFonts w:ascii="新宋体" w:eastAsia="新宋体" w:cs="新宋体"/>
+                <w:color w:val="000000"/>
+                <w:kern w:val="0"/>
+                <w:sz w:val="28"/>
+                <w:szCs w:val="28"/>
+              </w:rPr>
+              <w:t xml:space="preserve"> </w:t>
+            </w:r>
+            <w:r>
+              <w:rPr>
+                <w:rFonts w:ascii="新宋体" w:eastAsia="新宋体" w:cs="新宋体"/>
+                <w:color w:val="6F008A"/>
+                <w:kern w:val="0"/>
+                <w:sz w:val="28"/>
+                <w:szCs w:val="28"/>
+              </w:rPr>
+              <w:t>IDC_RADIO_RECT</w:t>
+            </w:r>
+            <w:r>
+              <w:rPr>
+                <w:rFonts w:ascii="新宋体" w:eastAsia="新宋体" w:cs="新宋体"/>
+                <w:color w:val="000000"/>
+                <w:kern w:val="0"/>
+                <w:sz w:val="28"/>
+                <w:szCs w:val="28"/>
+              </w:rPr>
+              <w:t>:</w:t>
+            </w:r>
+          </w:p>
+          <w:p>
+            <w:pPr>
+              <w:autoSpaceDE w:val="0"/>
+              <w:autoSpaceDN w:val="0"/>
+              <w:adjustRightInd w:val="0"/>
+              <w:jc w:val="left"/>
+              <w:rPr>
+                <w:rFonts w:ascii="新宋体" w:eastAsia="新宋体" w:cs="新宋体"/>
+                <w:color w:val="000000"/>
+                <w:kern w:val="0"/>
+                <w:sz w:val="28"/>
+                <w:szCs w:val="28"/>
+              </w:rPr>
+            </w:pPr>
+            <w:r>
+              <w:rPr>
+                <w:rFonts w:ascii="新宋体" w:eastAsia="新宋体" w:cs="新宋体"/>
+                <w:color w:val="000000"/>
+                <w:kern w:val="0"/>
+                <w:sz w:val="28"/>
+                <w:szCs w:val="28"/>
+              </w:rPr>
+              <w:tab/>
+            </w:r>
+            <w:r>
+              <w:rPr>
+                <w:rFonts w:ascii="新宋体" w:eastAsia="新宋体" w:cs="新宋体"/>
+                <w:color w:val="000000"/>
+                <w:kern w:val="0"/>
+                <w:sz w:val="28"/>
+                <w:szCs w:val="28"/>
+              </w:rPr>
+              <w:tab/>
+            </w:r>
+            <w:r>
+              <w:rPr>
+                <w:rFonts w:ascii="新宋体" w:eastAsia="新宋体" w:cs="新宋体"/>
+                <w:color w:val="000000"/>
+                <w:kern w:val="0"/>
+                <w:sz w:val="28"/>
+                <w:szCs w:val="28"/>
+              </w:rPr>
+              <w:tab/>
+              <w:t>shape = 1;</w:t>
+            </w:r>
+          </w:p>
+          <w:p>
+            <w:pPr>
+              <w:autoSpaceDE w:val="0"/>
+              <w:autoSpaceDN w:val="0"/>
+              <w:adjustRightInd w:val="0"/>
+              <w:jc w:val="left"/>
+              <w:rPr>
+                <w:rFonts w:ascii="新宋体" w:eastAsia="新宋体" w:cs="新宋体"/>
+                <w:color w:val="000000"/>
+                <w:kern w:val="0"/>
+                <w:sz w:val="28"/>
+                <w:szCs w:val="28"/>
+              </w:rPr>
+            </w:pPr>
+            <w:r>
+              <w:rPr>
+                <w:rFonts w:ascii="新宋体" w:eastAsia="新宋体" w:cs="新宋体"/>
+                <w:color w:val="000000"/>
+                <w:kern w:val="0"/>
+                <w:sz w:val="28"/>
+                <w:szCs w:val="28"/>
+              </w:rPr>
+              <w:tab/>
+            </w:r>
+            <w:r>
+              <w:rPr>
+                <w:rFonts w:ascii="新宋体" w:eastAsia="新宋体" w:cs="新宋体"/>
+                <w:color w:val="000000"/>
+                <w:kern w:val="0"/>
+                <w:sz w:val="28"/>
+                <w:szCs w:val="28"/>
+              </w:rPr>
+              <w:tab/>
+            </w:r>
+            <w:r>
+              <w:rPr>
+                <w:rFonts w:ascii="新宋体" w:eastAsia="新宋体" w:cs="新宋体"/>
+                <w:color w:val="000000"/>
+                <w:kern w:val="0"/>
+                <w:sz w:val="28"/>
+                <w:szCs w:val="28"/>
+              </w:rPr>
+              <w:tab/>
+              <w:t>DrawGraph(hwndPic, shape, color);</w:t>
+            </w:r>
+          </w:p>
+          <w:p>
+            <w:pPr>
+              <w:autoSpaceDE w:val="0"/>
+              <w:autoSpaceDN w:val="0"/>
+              <w:adjustRightInd w:val="0"/>
+              <w:jc w:val="left"/>
+              <w:rPr>
+                <w:rFonts w:ascii="新宋体" w:eastAsia="新宋体" w:cs="新宋体"/>
+                <w:color w:val="000000"/>
+                <w:kern w:val="0"/>
+                <w:sz w:val="28"/>
+                <w:szCs w:val="28"/>
+              </w:rPr>
+            </w:pPr>
+            <w:r>
+              <w:rPr>
+                <w:rFonts w:ascii="新宋体" w:eastAsia="新宋体" w:cs="新宋体"/>
+                <w:color w:val="000000"/>
+                <w:kern w:val="0"/>
+                <w:sz w:val="28"/>
+                <w:szCs w:val="28"/>
+              </w:rPr>
+              <w:tab/>
+            </w:r>
+            <w:r>
+              <w:rPr>
+                <w:rFonts w:ascii="新宋体" w:eastAsia="新宋体" w:cs="新宋体"/>
+                <w:color w:val="000000"/>
+                <w:kern w:val="0"/>
+                <w:sz w:val="28"/>
+                <w:szCs w:val="28"/>
+              </w:rPr>
+              <w:tab/>
+            </w:r>
+            <w:r>
+              <w:rPr>
+                <w:rFonts w:ascii="新宋体" w:eastAsia="新宋体" w:cs="新宋体"/>
+                <w:color w:val="000000"/>
+                <w:kern w:val="0"/>
+                <w:sz w:val="28"/>
+                <w:szCs w:val="28"/>
+              </w:rPr>
+              <w:tab/>
+            </w:r>
+            <w:r>
+              <w:rPr>
+                <w:rFonts w:ascii="新宋体" w:eastAsia="新宋体" w:cs="新宋体"/>
+                <w:color w:val="0000FF"/>
+                <w:kern w:val="0"/>
+                <w:sz w:val="28"/>
+                <w:szCs w:val="28"/>
+              </w:rPr>
+              <w:t>break</w:t>
+            </w:r>
+            <w:r>
+              <w:rPr>
+                <w:rFonts w:ascii="新宋体" w:eastAsia="新宋体" w:cs="新宋体"/>
+                <w:color w:val="000000"/>
+                <w:kern w:val="0"/>
+                <w:sz w:val="28"/>
+                <w:szCs w:val="28"/>
+              </w:rPr>
+              <w:t>;</w:t>
+            </w:r>
+          </w:p>
+          <w:p>
+            <w:pPr>
+              <w:autoSpaceDE w:val="0"/>
+              <w:autoSpaceDN w:val="0"/>
+              <w:adjustRightInd w:val="0"/>
+              <w:jc w:val="left"/>
+              <w:rPr>
+                <w:rFonts w:ascii="新宋体" w:eastAsia="新宋体" w:cs="新宋体"/>
+                <w:color w:val="000000"/>
+                <w:kern w:val="0"/>
+                <w:sz w:val="28"/>
+                <w:szCs w:val="28"/>
+              </w:rPr>
+            </w:pPr>
+            <w:r>
+              <w:rPr>
+                <w:rFonts w:ascii="新宋体" w:eastAsia="新宋体" w:cs="新宋体"/>
+                <w:color w:val="000000"/>
+                <w:kern w:val="0"/>
+                <w:sz w:val="28"/>
+                <w:szCs w:val="28"/>
+              </w:rPr>
+              <w:tab/>
+            </w:r>
+            <w:r>
+              <w:rPr>
+                <w:rFonts w:ascii="新宋体" w:eastAsia="新宋体" w:cs="新宋体"/>
+                <w:color w:val="000000"/>
+                <w:kern w:val="0"/>
+                <w:sz w:val="28"/>
+                <w:szCs w:val="28"/>
+              </w:rPr>
+              <w:tab/>
+            </w:r>
+            <w:r>
+              <w:rPr>
+                <w:rFonts w:ascii="新宋体" w:eastAsia="新宋体" w:cs="新宋体"/>
+                <w:color w:val="0000FF"/>
+                <w:kern w:val="0"/>
+                <w:sz w:val="28"/>
+                <w:szCs w:val="28"/>
+              </w:rPr>
+              <w:t>case</w:t>
+            </w:r>
+            <w:r>
+              <w:rPr>
+                <w:rFonts w:ascii="新宋体" w:eastAsia="新宋体" w:cs="新宋体"/>
+                <w:color w:val="000000"/>
+                <w:kern w:val="0"/>
+                <w:sz w:val="28"/>
+                <w:szCs w:val="28"/>
+              </w:rPr>
+              <w:t xml:space="preserve"> </w:t>
+            </w:r>
+            <w:r>
+              <w:rPr>
+                <w:rFonts w:ascii="新宋体" w:eastAsia="新宋体" w:cs="新宋体"/>
+                <w:color w:val="6F008A"/>
+                <w:kern w:val="0"/>
+                <w:sz w:val="28"/>
+                <w:szCs w:val="28"/>
+              </w:rPr>
+              <w:t>IDC_RADIO_ELLIPSE</w:t>
+            </w:r>
+            <w:r>
+              <w:rPr>
+                <w:rFonts w:ascii="新宋体" w:eastAsia="新宋体" w:cs="新宋体"/>
+                <w:color w:val="000000"/>
+                <w:kern w:val="0"/>
+                <w:sz w:val="28"/>
+                <w:szCs w:val="28"/>
+              </w:rPr>
+              <w:t>:</w:t>
+            </w:r>
+          </w:p>
+          <w:p>
+            <w:pPr>
+              <w:autoSpaceDE w:val="0"/>
+              <w:autoSpaceDN w:val="0"/>
+              <w:adjustRightInd w:val="0"/>
+              <w:jc w:val="left"/>
+              <w:rPr>
+                <w:rFonts w:ascii="新宋体" w:eastAsia="新宋体" w:cs="新宋体"/>
+                <w:color w:val="000000"/>
+                <w:kern w:val="0"/>
+                <w:sz w:val="28"/>
+                <w:szCs w:val="28"/>
+              </w:rPr>
+            </w:pPr>
+            <w:r>
+              <w:rPr>
+                <w:rFonts w:ascii="新宋体" w:eastAsia="新宋体" w:cs="新宋体"/>
+                <w:color w:val="000000"/>
+                <w:kern w:val="0"/>
+                <w:sz w:val="28"/>
+                <w:szCs w:val="28"/>
+              </w:rPr>
+              <w:tab/>
+            </w:r>
+            <w:r>
+              <w:rPr>
+                <w:rFonts w:ascii="新宋体" w:eastAsia="新宋体" w:cs="新宋体"/>
+                <w:color w:val="000000"/>
+                <w:kern w:val="0"/>
+                <w:sz w:val="28"/>
+                <w:szCs w:val="28"/>
+              </w:rPr>
+              <w:tab/>
+            </w:r>
+            <w:r>
+              <w:rPr>
+                <w:rFonts w:ascii="新宋体" w:eastAsia="新宋体" w:cs="新宋体"/>
+                <w:color w:val="000000"/>
+                <w:kern w:val="0"/>
+                <w:sz w:val="28"/>
+                <w:szCs w:val="28"/>
+              </w:rPr>
+              <w:tab/>
+              <w:t>shape = 0;</w:t>
+            </w:r>
+          </w:p>
+          <w:p>
+            <w:pPr>
+              <w:autoSpaceDE w:val="0"/>
+              <w:autoSpaceDN w:val="0"/>
+              <w:adjustRightInd w:val="0"/>
+              <w:jc w:val="left"/>
+              <w:rPr>
+                <w:rFonts w:ascii="新宋体" w:eastAsia="新宋体" w:cs="新宋体"/>
+                <w:color w:val="000000"/>
+                <w:kern w:val="0"/>
+                <w:sz w:val="28"/>
+                <w:szCs w:val="28"/>
+              </w:rPr>
+            </w:pPr>
+            <w:r>
+              <w:rPr>
+                <w:rFonts w:ascii="新宋体" w:eastAsia="新宋体" w:cs="新宋体"/>
+                <w:color w:val="000000"/>
+                <w:kern w:val="0"/>
+                <w:sz w:val="28"/>
+                <w:szCs w:val="28"/>
+              </w:rPr>
+              <w:tab/>
+            </w:r>
+            <w:r>
+              <w:rPr>
+                <w:rFonts w:ascii="新宋体" w:eastAsia="新宋体" w:cs="新宋体"/>
+                <w:color w:val="000000"/>
+                <w:kern w:val="0"/>
+                <w:sz w:val="28"/>
+                <w:szCs w:val="28"/>
+              </w:rPr>
+              <w:tab/>
+            </w:r>
+            <w:r>
+              <w:rPr>
+                <w:rFonts w:ascii="新宋体" w:eastAsia="新宋体" w:cs="新宋体"/>
+                <w:color w:val="000000"/>
+                <w:kern w:val="0"/>
+                <w:sz w:val="28"/>
+                <w:szCs w:val="28"/>
+              </w:rPr>
+              <w:tab/>
+              <w:t>DrawGraph(hwndPic, shape, color);</w:t>
+            </w:r>
+          </w:p>
+          <w:p>
+            <w:pPr>
+              <w:autoSpaceDE w:val="0"/>
+              <w:autoSpaceDN w:val="0"/>
+              <w:adjustRightInd w:val="0"/>
+              <w:jc w:val="left"/>
+              <w:rPr>
+                <w:rFonts w:ascii="新宋体" w:eastAsia="新宋体" w:cs="新宋体"/>
+                <w:color w:val="000000"/>
+                <w:kern w:val="0"/>
+                <w:sz w:val="28"/>
+                <w:szCs w:val="28"/>
+              </w:rPr>
+            </w:pPr>
+            <w:r>
+              <w:rPr>
+                <w:rFonts w:ascii="新宋体" w:eastAsia="新宋体" w:cs="新宋体"/>
+                <w:color w:val="000000"/>
+                <w:kern w:val="0"/>
+                <w:sz w:val="28"/>
+                <w:szCs w:val="28"/>
+              </w:rPr>
+              <w:tab/>
+            </w:r>
+            <w:r>
+              <w:rPr>
+                <w:rFonts w:ascii="新宋体" w:eastAsia="新宋体" w:cs="新宋体"/>
+                <w:color w:val="000000"/>
+                <w:kern w:val="0"/>
+                <w:sz w:val="28"/>
+                <w:szCs w:val="28"/>
+              </w:rPr>
+              <w:tab/>
+            </w:r>
+            <w:r>
+              <w:rPr>
+                <w:rFonts w:ascii="新宋体" w:eastAsia="新宋体" w:cs="新宋体"/>
+                <w:color w:val="000000"/>
+                <w:kern w:val="0"/>
+                <w:sz w:val="28"/>
+                <w:szCs w:val="28"/>
+              </w:rPr>
+              <w:tab/>
+            </w:r>
+            <w:r>
+              <w:rPr>
+                <w:rFonts w:ascii="新宋体" w:eastAsia="新宋体" w:cs="新宋体"/>
+                <w:color w:val="0000FF"/>
+                <w:kern w:val="0"/>
+                <w:sz w:val="28"/>
+                <w:szCs w:val="28"/>
+              </w:rPr>
+              <w:t>break</w:t>
+            </w:r>
+            <w:r>
+              <w:rPr>
+                <w:rFonts w:ascii="新宋体" w:eastAsia="新宋体" w:cs="新宋体"/>
+                <w:color w:val="000000"/>
+                <w:kern w:val="0"/>
+                <w:sz w:val="28"/>
+                <w:szCs w:val="28"/>
+              </w:rPr>
+              <w:t>;</w:t>
+            </w:r>
+          </w:p>
+          <w:p>
+            <w:pPr>
+              <w:autoSpaceDE w:val="0"/>
+              <w:autoSpaceDN w:val="0"/>
+              <w:adjustRightInd w:val="0"/>
+              <w:jc w:val="left"/>
+              <w:rPr>
+                <w:rFonts w:ascii="新宋体" w:eastAsia="新宋体" w:cs="新宋体"/>
+                <w:color w:val="000000"/>
+                <w:kern w:val="0"/>
+                <w:sz w:val="28"/>
+                <w:szCs w:val="28"/>
+              </w:rPr>
+            </w:pPr>
+            <w:r>
+              <w:rPr>
+                <w:rFonts w:ascii="新宋体" w:eastAsia="新宋体" w:cs="新宋体"/>
+                <w:color w:val="000000"/>
+                <w:kern w:val="0"/>
+                <w:sz w:val="28"/>
+                <w:szCs w:val="28"/>
+              </w:rPr>
+              <w:tab/>
+            </w:r>
+            <w:r>
+              <w:rPr>
+                <w:rFonts w:ascii="新宋体" w:eastAsia="新宋体" w:cs="新宋体"/>
+                <w:color w:val="000000"/>
+                <w:kern w:val="0"/>
+                <w:sz w:val="28"/>
+                <w:szCs w:val="28"/>
+              </w:rPr>
+              <w:tab/>
+            </w:r>
+            <w:r>
+              <w:rPr>
+                <w:rFonts w:ascii="新宋体" w:eastAsia="新宋体" w:cs="新宋体"/>
+                <w:color w:val="0000FF"/>
+                <w:kern w:val="0"/>
+                <w:sz w:val="28"/>
+                <w:szCs w:val="28"/>
+              </w:rPr>
+              <w:t>default</w:t>
+            </w:r>
+            <w:r>
+              <w:rPr>
+                <w:rFonts w:ascii="新宋体" w:eastAsia="新宋体" w:cs="新宋体"/>
+                <w:color w:val="000000"/>
+                <w:kern w:val="0"/>
+                <w:sz w:val="28"/>
+                <w:szCs w:val="28"/>
+              </w:rPr>
+              <w:t>:</w:t>
+            </w:r>
+          </w:p>
+          <w:p>
+            <w:pPr>
+              <w:autoSpaceDE w:val="0"/>
+              <w:autoSpaceDN w:val="0"/>
+              <w:adjustRightInd w:val="0"/>
+              <w:jc w:val="left"/>
+              <w:rPr>
+                <w:rFonts w:ascii="新宋体" w:eastAsia="新宋体" w:cs="新宋体"/>
+                <w:color w:val="000000"/>
+                <w:kern w:val="0"/>
+                <w:sz w:val="28"/>
+                <w:szCs w:val="28"/>
+              </w:rPr>
+            </w:pPr>
+            <w:r>
+              <w:rPr>
+                <w:rFonts w:ascii="新宋体" w:eastAsia="新宋体" w:cs="新宋体"/>
+                <w:color w:val="000000"/>
+                <w:kern w:val="0"/>
+                <w:sz w:val="28"/>
+                <w:szCs w:val="28"/>
+              </w:rPr>
+              <w:tab/>
+            </w:r>
+            <w:r>
+              <w:rPr>
+                <w:rFonts w:ascii="新宋体" w:eastAsia="新宋体" w:cs="新宋体"/>
+                <w:color w:val="000000"/>
+                <w:kern w:val="0"/>
+                <w:sz w:val="28"/>
+                <w:szCs w:val="28"/>
+              </w:rPr>
+              <w:tab/>
+            </w:r>
+            <w:r>
+              <w:rPr>
+                <w:rFonts w:ascii="新宋体" w:eastAsia="新宋体" w:cs="新宋体"/>
+                <w:color w:val="000000"/>
+                <w:kern w:val="0"/>
+                <w:sz w:val="28"/>
+                <w:szCs w:val="28"/>
+              </w:rPr>
+              <w:tab/>
+            </w:r>
+            <w:r>
+              <w:rPr>
+                <w:rFonts w:ascii="新宋体" w:eastAsia="新宋体" w:cs="新宋体"/>
+                <w:color w:val="0000FF"/>
+                <w:kern w:val="0"/>
+                <w:sz w:val="28"/>
+                <w:szCs w:val="28"/>
+              </w:rPr>
+              <w:t>break</w:t>
+            </w:r>
+            <w:r>
+              <w:rPr>
+                <w:rFonts w:ascii="新宋体" w:eastAsia="新宋体" w:cs="新宋体"/>
+                <w:color w:val="000000"/>
+                <w:kern w:val="0"/>
+                <w:sz w:val="28"/>
+                <w:szCs w:val="28"/>
+              </w:rPr>
+              <w:t>;</w:t>
+            </w:r>
+          </w:p>
+          <w:p>
+            <w:pPr>
+              <w:autoSpaceDE w:val="0"/>
+              <w:autoSpaceDN w:val="0"/>
+              <w:adjustRightInd w:val="0"/>
+              <w:jc w:val="left"/>
+              <w:rPr>
+                <w:rFonts w:ascii="新宋体" w:eastAsia="新宋体" w:cs="新宋体"/>
+                <w:color w:val="000000"/>
+                <w:kern w:val="0"/>
+                <w:sz w:val="28"/>
+                <w:szCs w:val="28"/>
+              </w:rPr>
+            </w:pPr>
+            <w:r>
+              <w:rPr>
+                <w:rFonts w:ascii="新宋体" w:eastAsia="新宋体" w:cs="新宋体"/>
+                <w:color w:val="000000"/>
+                <w:kern w:val="0"/>
+                <w:sz w:val="28"/>
+                <w:szCs w:val="28"/>
+              </w:rPr>
+              <w:tab/>
+            </w:r>
+            <w:r>
+              <w:rPr>
+                <w:rFonts w:ascii="新宋体" w:eastAsia="新宋体" w:cs="新宋体"/>
+                <w:color w:val="000000"/>
+                <w:kern w:val="0"/>
+                <w:sz w:val="28"/>
+                <w:szCs w:val="28"/>
+              </w:rPr>
+              <w:tab/>
+              <w:t>}</w:t>
+            </w:r>
+          </w:p>
+          <w:p>
+            <w:pPr>
+              <w:autoSpaceDE w:val="0"/>
+              <w:autoSpaceDN w:val="0"/>
+              <w:adjustRightInd w:val="0"/>
+              <w:jc w:val="left"/>
+              <w:rPr>
+                <w:rFonts w:ascii="新宋体" w:eastAsia="新宋体" w:cs="新宋体"/>
+                <w:color w:val="000000"/>
+                <w:kern w:val="0"/>
+                <w:sz w:val="28"/>
+                <w:szCs w:val="28"/>
+              </w:rPr>
+            </w:pPr>
+            <w:r>
+              <w:rPr>
+                <w:rFonts w:ascii="新宋体" w:eastAsia="新宋体" w:cs="新宋体"/>
+                <w:color w:val="000000"/>
+                <w:kern w:val="0"/>
+                <w:sz w:val="28"/>
+                <w:szCs w:val="28"/>
+              </w:rPr>
+              <w:tab/>
+            </w:r>
+            <w:r>
+              <w:rPr>
+                <w:rFonts w:ascii="新宋体" w:eastAsia="新宋体" w:cs="新宋体"/>
+                <w:color w:val="000000"/>
+                <w:kern w:val="0"/>
+                <w:sz w:val="28"/>
+                <w:szCs w:val="28"/>
+              </w:rPr>
+              <w:tab/>
+            </w:r>
+            <w:r>
+              <w:rPr>
+                <w:rFonts w:ascii="新宋体" w:eastAsia="新宋体" w:cs="新宋体"/>
+                <w:color w:val="0000FF"/>
+                <w:kern w:val="0"/>
+                <w:sz w:val="28"/>
+                <w:szCs w:val="28"/>
+              </w:rPr>
+              <w:t>break</w:t>
+            </w:r>
+            <w:r>
+              <w:rPr>
+                <w:rFonts w:ascii="新宋体" w:eastAsia="新宋体" w:cs="新宋体"/>
+                <w:color w:val="000000"/>
+                <w:kern w:val="0"/>
+                <w:sz w:val="28"/>
+                <w:szCs w:val="28"/>
+              </w:rPr>
+              <w:t>;</w:t>
+            </w:r>
+          </w:p>
+          <w:p>
+            <w:pPr>
+              <w:autoSpaceDE w:val="0"/>
+              <w:autoSpaceDN w:val="0"/>
+              <w:adjustRightInd w:val="0"/>
+              <w:jc w:val="left"/>
+              <w:rPr>
+                <w:rFonts w:ascii="新宋体" w:eastAsia="新宋体" w:cs="新宋体"/>
+                <w:color w:val="000000"/>
+                <w:kern w:val="0"/>
+                <w:sz w:val="28"/>
+                <w:szCs w:val="28"/>
+              </w:rPr>
+            </w:pPr>
+            <w:r>
+              <w:rPr>
+                <w:rFonts w:ascii="新宋体" w:eastAsia="新宋体" w:cs="新宋体"/>
+                <w:color w:val="000000"/>
+                <w:kern w:val="0"/>
+                <w:sz w:val="28"/>
+                <w:szCs w:val="28"/>
+              </w:rPr>
+              <w:tab/>
+            </w:r>
+            <w:r>
+              <w:rPr>
+                <w:rFonts w:ascii="新宋体" w:eastAsia="新宋体" w:cs="新宋体"/>
+                <w:color w:val="0000FF"/>
+                <w:kern w:val="0"/>
+                <w:sz w:val="28"/>
+                <w:szCs w:val="28"/>
+              </w:rPr>
+              <w:t>default</w:t>
+            </w:r>
+            <w:r>
+              <w:rPr>
+                <w:rFonts w:ascii="新宋体" w:eastAsia="新宋体" w:cs="新宋体"/>
+                <w:color w:val="000000"/>
+                <w:kern w:val="0"/>
+                <w:sz w:val="28"/>
+                <w:szCs w:val="28"/>
+              </w:rPr>
+              <w:t>:</w:t>
+            </w:r>
+          </w:p>
+          <w:p>
+            <w:pPr>
+              <w:autoSpaceDE w:val="0"/>
+              <w:autoSpaceDN w:val="0"/>
+              <w:adjustRightInd w:val="0"/>
+              <w:jc w:val="left"/>
+              <w:rPr>
+                <w:rFonts w:ascii="新宋体" w:eastAsia="新宋体" w:cs="新宋体"/>
+                <w:color w:val="000000"/>
+                <w:kern w:val="0"/>
+                <w:sz w:val="28"/>
+                <w:szCs w:val="28"/>
+              </w:rPr>
+            </w:pPr>
+            <w:r>
+              <w:rPr>
+                <w:rFonts w:ascii="新宋体" w:eastAsia="新宋体" w:cs="新宋体"/>
+                <w:color w:val="000000"/>
+                <w:kern w:val="0"/>
+                <w:sz w:val="28"/>
+                <w:szCs w:val="28"/>
+              </w:rPr>
+              <w:tab/>
+            </w:r>
+            <w:r>
+              <w:rPr>
+                <w:rFonts w:ascii="新宋体" w:eastAsia="新宋体" w:cs="新宋体"/>
+                <w:color w:val="000000"/>
+                <w:kern w:val="0"/>
+                <w:sz w:val="28"/>
+                <w:szCs w:val="28"/>
+              </w:rPr>
+              <w:tab/>
+              <w:t xml:space="preserve">ret = </w:t>
+            </w:r>
+            <w:r>
+              <w:rPr>
+                <w:rFonts w:ascii="新宋体" w:eastAsia="新宋体" w:cs="新宋体"/>
+                <w:color w:val="6F008A"/>
+                <w:kern w:val="0"/>
+                <w:sz w:val="28"/>
+                <w:szCs w:val="28"/>
+              </w:rPr>
+              <w:t>FALSE</w:t>
+            </w:r>
+            <w:r>
+              <w:rPr>
+                <w:rFonts w:ascii="新宋体" w:eastAsia="新宋体" w:cs="新宋体"/>
+                <w:color w:val="000000"/>
+                <w:kern w:val="0"/>
+                <w:sz w:val="28"/>
+                <w:szCs w:val="28"/>
+              </w:rPr>
+              <w:t>;</w:t>
+            </w:r>
+          </w:p>
+          <w:p>
+            <w:pPr>
+              <w:autoSpaceDE w:val="0"/>
+              <w:autoSpaceDN w:val="0"/>
+              <w:adjustRightInd w:val="0"/>
+              <w:jc w:val="left"/>
+              <w:rPr>
+                <w:rFonts w:ascii="新宋体" w:eastAsia="新宋体" w:cs="新宋体"/>
+                <w:color w:val="000000"/>
+                <w:kern w:val="0"/>
+                <w:sz w:val="28"/>
+                <w:szCs w:val="28"/>
+              </w:rPr>
+            </w:pPr>
+            <w:r>
+              <w:rPr>
+                <w:rFonts w:ascii="新宋体" w:eastAsia="新宋体" w:cs="新宋体"/>
+                <w:color w:val="000000"/>
+                <w:kern w:val="0"/>
+                <w:sz w:val="28"/>
+                <w:szCs w:val="28"/>
+              </w:rPr>
+              <w:tab/>
+            </w:r>
+            <w:r>
+              <w:rPr>
+                <w:rFonts w:ascii="新宋体" w:eastAsia="新宋体" w:cs="新宋体"/>
+                <w:color w:val="000000"/>
+                <w:kern w:val="0"/>
+                <w:sz w:val="28"/>
+                <w:szCs w:val="28"/>
+              </w:rPr>
+              <w:tab/>
+            </w:r>
+            <w:r>
+              <w:rPr>
+                <w:rFonts w:ascii="新宋体" w:eastAsia="新宋体" w:cs="新宋体"/>
+                <w:color w:val="0000FF"/>
+                <w:kern w:val="0"/>
+                <w:sz w:val="28"/>
+                <w:szCs w:val="28"/>
+              </w:rPr>
+              <w:t>break</w:t>
+            </w:r>
+            <w:r>
+              <w:rPr>
+                <w:rFonts w:ascii="新宋体" w:eastAsia="新宋体" w:cs="新宋体"/>
+                <w:color w:val="000000"/>
+                <w:kern w:val="0"/>
+                <w:sz w:val="28"/>
+                <w:szCs w:val="28"/>
+              </w:rPr>
+              <w:t>;</w:t>
+            </w:r>
+          </w:p>
+          <w:p>
+            <w:pPr>
+              <w:autoSpaceDE w:val="0"/>
+              <w:autoSpaceDN w:val="0"/>
+              <w:adjustRightInd w:val="0"/>
+              <w:jc w:val="left"/>
+              <w:rPr>
+                <w:rFonts w:ascii="新宋体" w:eastAsia="新宋体" w:cs="新宋体"/>
+                <w:color w:val="000000"/>
+                <w:kern w:val="0"/>
+                <w:sz w:val="28"/>
+                <w:szCs w:val="28"/>
+              </w:rPr>
+            </w:pPr>
+            <w:r>
+              <w:rPr>
+                <w:rFonts w:ascii="新宋体" w:eastAsia="新宋体" w:cs="新宋体"/>
+                <w:color w:val="000000"/>
+                <w:kern w:val="0"/>
+                <w:sz w:val="28"/>
+                <w:szCs w:val="28"/>
+              </w:rPr>
+              <w:tab/>
+              <w:t>}</w:t>
+            </w:r>
+          </w:p>
+          <w:p>
+            <w:pPr>
+              <w:autoSpaceDE w:val="0"/>
+              <w:autoSpaceDN w:val="0"/>
+              <w:adjustRightInd w:val="0"/>
+              <w:jc w:val="left"/>
+              <w:rPr>
+                <w:rFonts w:ascii="新宋体" w:eastAsia="新宋体" w:cs="新宋体"/>
+                <w:color w:val="000000"/>
+                <w:kern w:val="0"/>
+                <w:sz w:val="28"/>
+                <w:szCs w:val="28"/>
+              </w:rPr>
+            </w:pPr>
+            <w:r>
+              <w:rPr>
+                <w:rFonts w:ascii="新宋体" w:eastAsia="新宋体" w:cs="新宋体"/>
+                <w:color w:val="000000"/>
+                <w:kern w:val="0"/>
+                <w:sz w:val="28"/>
+                <w:szCs w:val="28"/>
+              </w:rPr>
+              <w:t xml:space="preserve">    </w:t>
+            </w:r>
+            <w:r>
+              <w:rPr>
+                <w:rFonts w:ascii="新宋体" w:eastAsia="新宋体" w:cs="新宋体"/>
+                <w:color w:val="0000FF"/>
+                <w:kern w:val="0"/>
+                <w:sz w:val="28"/>
+                <w:szCs w:val="28"/>
+              </w:rPr>
+              <w:t>return</w:t>
+            </w:r>
+            <w:r>
+              <w:rPr>
+                <w:rFonts w:ascii="新宋体" w:eastAsia="新宋体" w:cs="新宋体"/>
+                <w:color w:val="000000"/>
+                <w:kern w:val="0"/>
+                <w:sz w:val="28"/>
+                <w:szCs w:val="28"/>
+              </w:rPr>
+              <w:t xml:space="preserve"> ret;</w:t>
+            </w:r>
+          </w:p>
+          <w:p>
+            <w:pPr>
+              <w:autoSpaceDE w:val="0"/>
+              <w:autoSpaceDN w:val="0"/>
+              <w:adjustRightInd w:val="0"/>
+              <w:jc w:val="left"/>
+              <w:rPr>
+                <w:rFonts w:ascii="新宋体" w:eastAsia="新宋体" w:cs="新宋体"/>
+                <w:color w:val="000000"/>
+                <w:kern w:val="0"/>
+                <w:sz w:val="28"/>
+                <w:szCs w:val="28"/>
+              </w:rPr>
+            </w:pPr>
+            <w:r>
+              <w:rPr>
+                <w:rFonts w:ascii="新宋体" w:eastAsia="新宋体" w:cs="新宋体"/>
+                <w:color w:val="000000"/>
+                <w:kern w:val="0"/>
+                <w:sz w:val="28"/>
+                <w:szCs w:val="28"/>
+              </w:rPr>
+              <w:t>}</w:t>
+            </w:r>
+          </w:p>
+          <w:p>
+            <w:pPr>
+              <w:rPr>
+                <w:rFonts w:hint="eastAsia"/>
+                <w:sz w:val="28"/>
+                <w:szCs w:val="28"/>
+              </w:rPr>
+            </w:pPr>
+          </w:p>
+        </w:tc>
+      </w:tr>
+    </w:tbl>
+    <w:p>
+      <w:pPr>
+        <w:pStyle w:val="1"/>
+      </w:pPr>
+      <w:r>
+        <w:rPr>
+          <w:rFonts w:hint="eastAsia"/>
+        </w:rPr>
+        <w:t>小技巧:</w:t>
+      </w:r>
+    </w:p>
+    <w:p>
+      <w:pPr>
+        <w:pStyle w:val="2"/>
+      </w:pPr>
+      <w:r>
+        <w:rPr>
+          <w:rFonts w:hint="eastAsia"/>
+        </w:rPr>
+        <w:t>可以用记事本打开.rc文件,然后拷贝他的内容到另外一个项目的.rc文件里面,</w:t>
+      </w:r>
+    </w:p>
+    <w:p>
+      <w:pPr>
+        <w:pStyle w:val="2"/>
         <w:rPr>
           <w:rFonts w:hint="eastAsia"/>
         </w:rPr>
       </w:pPr>
+      <w:r>
+        <w:rPr>
+          <w:rFonts w:hint="eastAsia"/>
+        </w:rPr>
+        <w:t>注意,也需要拷贝resource</w:t>
+      </w:r>
+      <w:r>
+        <w:t>.</w:t>
+      </w:r>
+      <w:r>
+        <w:rPr>
+          <w:rFonts w:hint="eastAsia"/>
+        </w:rPr>
+        <w:t>h文件的控件id</w:t>
+      </w:r>
+      <w:r>
+        <w:t>,</w:t>
+      </w:r>
+      <w:r>
+        <w:rPr>
+          <w:rFonts w:hint="eastAsia"/>
+        </w:rPr>
+        <w:t>否则无法打开对话框</w:t>
+      </w:r>
     </w:p>
-    <w:p/>
-    <w:p/>
-    <w:p/>
-    <w:p/>
-    <w:p/>
-    <w:p/>
-    <w:p/>
     <w:p>
       <w:pPr>
+        <w:pStyle w:val="1"/>
         <w:rPr>
           <w:rFonts w:hint="eastAsia"/>
         </w:rPr>
       </w:pPr>
+      <w:r>
+        <w:rPr>
+          <w:rFonts w:hint="eastAsia"/>
+        </w:rPr>
+        <w:t>这一节的学习到此为止</w:t>
+      </w:r>
+      <w:bookmarkStart w:id="0" w:name="_GoBack"/>
+      <w:bookmarkEnd w:id="0"/>
     </w:p>
     <w:p/>
     <w:p/>
@@ -14854,13 +22832,15 @@
     <w:p/>
     <w:p/>
     <w:p/>
-    <w:p>
-      <w:pPr>
-        <w:rPr>
-          <w:rFonts w:hint="eastAsia"/>
-        </w:rPr>
-      </w:pPr>
-    </w:p>
+    <w:p/>
+    <w:p/>
+    <w:p/>
+    <w:p/>
+    <w:p/>
+    <w:p/>
+    <w:p/>
+    <w:p/>
+    <w:p/>
     <w:sectPr>
       <w:pgSz w:w="11906" w:h="16838"/>
       <w:pgMar w:top="1440" w:right="1800" w:bottom="1440" w:left="1800" w:header="851" w:footer="992" w:gutter="0"/>
@@ -14869,6 +22849,44 @@
     </w:sectPr>
   </w:body>
 </w:document>
+</file>
+
+<file path=word/endnotes.xml><?xml version="1.0" encoding="utf-8"?>
+<w:endnotes xmlns:wpc="http://schemas.microsoft.com/office/word/2010/wordprocessingCanvas" xmlns:cx="http://schemas.microsoft.com/office/drawing/2014/chartex" xmlns:mc="http://schemas.openxmlformats.org/markup-compatibility/2006" xmlns:o="urn:schemas-microsoft-com:office:office" xmlns:r="http://schemas.openxmlformats.org/officeDocument/2006/relationships" xmlns:m="http://schemas.openxmlformats.org/officeDocument/2006/math" xmlns:v="urn:schemas-microsoft-com:vml" xmlns:wp14="http://schemas.microsoft.com/office/word/2010/wordprocessingDrawing" xmlns:wp="http://schemas.openxmlformats.org/drawingml/2006/wordprocessingDrawing" xmlns:w10="urn:schemas-microsoft-com:office:word" xmlns:w="http://schemas.openxmlformats.org/wordprocessingml/2006/main" xmlns:w14="http://schemas.microsoft.com/office/word/2010/wordml" xmlns:w15="http://schemas.microsoft.com/office/word/2012/wordml" xmlns:w16se="http://schemas.microsoft.com/office/word/2015/wordml/symex" xmlns:wpg="http://schemas.microsoft.com/office/word/2010/wordprocessingGroup" xmlns:wpi="http://schemas.microsoft.com/office/word/2010/wordprocessingInk" xmlns:wne="http://schemas.microsoft.com/office/word/2006/wordml" xmlns:wps="http://schemas.microsoft.com/office/word/2010/wordprocessingShape" mc:Ignorable="w14 w15 w16se wp14">
+  <w:endnote w:type="separator" w:id="-1">
+    <w:p>
+      <w:r>
+        <w:separator/>
+      </w:r>
+    </w:p>
+  </w:endnote>
+  <w:endnote w:type="continuationSeparator" w:id="0">
+    <w:p>
+      <w:r>
+        <w:continuationSeparator/>
+      </w:r>
+    </w:p>
+  </w:endnote>
+</w:endnotes>
+</file>
+
+<file path=word/footnotes.xml><?xml version="1.0" encoding="utf-8"?>
+<w:footnotes xmlns:wpc="http://schemas.microsoft.com/office/word/2010/wordprocessingCanvas" xmlns:cx="http://schemas.microsoft.com/office/drawing/2014/chartex" xmlns:mc="http://schemas.openxmlformats.org/markup-compatibility/2006" xmlns:o="urn:schemas-microsoft-com:office:office" xmlns:r="http://schemas.openxmlformats.org/officeDocument/2006/relationships" xmlns:m="http://schemas.openxmlformats.org/officeDocument/2006/math" xmlns:v="urn:schemas-microsoft-com:vml" xmlns:wp14="http://schemas.microsoft.com/office/word/2010/wordprocessingDrawing" xmlns:wp="http://schemas.openxmlformats.org/drawingml/2006/wordprocessingDrawing" xmlns:w10="urn:schemas-microsoft-com:office:word" xmlns:w="http://schemas.openxmlformats.org/wordprocessingml/2006/main" xmlns:w14="http://schemas.microsoft.com/office/word/2010/wordml" xmlns:w15="http://schemas.microsoft.com/office/word/2012/wordml" xmlns:w16se="http://schemas.microsoft.com/office/word/2015/wordml/symex" xmlns:wpg="http://schemas.microsoft.com/office/word/2010/wordprocessingGroup" xmlns:wpi="http://schemas.microsoft.com/office/word/2010/wordprocessingInk" xmlns:wne="http://schemas.microsoft.com/office/word/2006/wordml" xmlns:wps="http://schemas.microsoft.com/office/word/2010/wordprocessingShape" mc:Ignorable="w14 w15 w16se wp14">
+  <w:footnote w:type="separator" w:id="-1">
+    <w:p>
+      <w:r>
+        <w:separator/>
+      </w:r>
+    </w:p>
+  </w:footnote>
+  <w:footnote w:type="continuationSeparator" w:id="0">
+    <w:p>
+      <w:r>
+        <w:continuationSeparator/>
+      </w:r>
+    </w:p>
+  </w:footnote>
+</w:footnotes>
 </file>
 
 <file path=word/styles.xml><?xml version="1.0" encoding="utf-8"?>
@@ -15592,6 +23610,71 @@
       <w:szCs w:val="32"/>
     </w:rPr>
   </w:style>
+  <w:style w:type="paragraph" w:styleId="a6">
+    <w:name w:val="header"/>
+    <w:basedOn w:val="a"/>
+    <w:link w:val="a7"/>
+    <w:uiPriority w:val="99"/>
+    <w:unhideWhenUsed/>
+    <w:rsid w:val="006D40E1"/>
+    <w:pPr>
+      <w:pBdr>
+        <w:bottom w:val="single" w:sz="6" w:space="1" w:color="auto"/>
+      </w:pBdr>
+      <w:tabs>
+        <w:tab w:val="center" w:pos="4153"/>
+        <w:tab w:val="right" w:pos="8306"/>
+      </w:tabs>
+      <w:snapToGrid w:val="0"/>
+      <w:jc w:val="center"/>
+    </w:pPr>
+    <w:rPr>
+      <w:sz w:val="18"/>
+      <w:szCs w:val="18"/>
+    </w:rPr>
+  </w:style>
+  <w:style w:type="character" w:customStyle="1" w:styleId="a7">
+    <w:name w:val="页眉 字符"/>
+    <w:basedOn w:val="a0"/>
+    <w:link w:val="a6"/>
+    <w:uiPriority w:val="99"/>
+    <w:rsid w:val="006D40E1"/>
+    <w:rPr>
+      <w:sz w:val="18"/>
+      <w:szCs w:val="18"/>
+    </w:rPr>
+  </w:style>
+  <w:style w:type="paragraph" w:styleId="a8">
+    <w:name w:val="footer"/>
+    <w:basedOn w:val="a"/>
+    <w:link w:val="a9"/>
+    <w:uiPriority w:val="99"/>
+    <w:unhideWhenUsed/>
+    <w:rsid w:val="006D40E1"/>
+    <w:pPr>
+      <w:tabs>
+        <w:tab w:val="center" w:pos="4153"/>
+        <w:tab w:val="right" w:pos="8306"/>
+      </w:tabs>
+      <w:snapToGrid w:val="0"/>
+      <w:jc w:val="left"/>
+    </w:pPr>
+    <w:rPr>
+      <w:sz w:val="18"/>
+      <w:szCs w:val="18"/>
+    </w:rPr>
+  </w:style>
+  <w:style w:type="character" w:customStyle="1" w:styleId="a9">
+    <w:name w:val="页脚 字符"/>
+    <w:basedOn w:val="a0"/>
+    <w:link w:val="a8"/>
+    <w:uiPriority w:val="99"/>
+    <w:rsid w:val="006D40E1"/>
+    <w:rPr>
+      <w:sz w:val="18"/>
+      <w:szCs w:val="18"/>
+    </w:rPr>
+  </w:style>
 </w:styles>
 </file>
 
